--- a/Uxportifolio.docx
+++ b/Uxportifolio.docx
@@ -2,18 +2,1270 @@
 <file path=word/document.xml><?xml version="1.0" encoding="utf-8"?>
 <w:document xmlns:wpc="http://schemas.microsoft.com/office/word/2010/wordprocessingCanvas" xmlns:mc="http://schemas.openxmlformats.org/markup-compatibility/2006" xmlns:o="urn:schemas-microsoft-com:office:office" xmlns:r="http://schemas.openxmlformats.org/officeDocument/2006/relationships" xmlns:m="http://schemas.openxmlformats.org/officeDocument/2006/math" xmlns:v="urn:schemas-microsoft-com:vml" xmlns:wp14="http://schemas.microsoft.com/office/word/2010/wordprocessingDrawing" xmlns:wp="http://schemas.openxmlformats.org/drawingml/2006/wordprocessingDrawing" xmlns:w10="urn:schemas-microsoft-com:office:word" xmlns:w="http://schemas.openxmlformats.org/wordprocessingml/2006/main" xmlns:w14="http://schemas.microsoft.com/office/word/2010/wordml" xmlns:w15="http://schemas.microsoft.com/office/word/2012/wordml" xmlns:wpg="http://schemas.microsoft.com/office/word/2010/wordprocessingGroup" xmlns:wpi="http://schemas.microsoft.com/office/word/2010/wordprocessingInk" xmlns:wne="http://schemas.microsoft.com/office/word/2006/wordml" xmlns:wps="http://schemas.microsoft.com/office/word/2010/wordprocessingShape" mc:Ignorable="w14 w15 wp14">
   <w:body>
-    <w:p>
-      <w:pPr>
+    <w:sdt>
+      <w:sdtPr>
+        <w:id w:val="-909466052"/>
+        <w:docPartObj>
+          <w:docPartGallery w:val="Cover Pages"/>
+          <w:docPartUnique/>
+        </w:docPartObj>
+      </w:sdtPr>
+      <w:sdtEndPr>
         <w:rPr>
           <w:sz w:val="28"/>
         </w:rPr>
-      </w:pPr>
-      <w:r>
+      </w:sdtEndPr>
+      <w:sdtContent>
+        <w:p/>
+        <w:p>
+          <w:pPr>
+            <w:rPr>
+              <w:sz w:val="28"/>
+            </w:rPr>
+          </w:pPr>
+          <w:r>
+            <w:rPr>
+              <w:noProof/>
+            </w:rPr>
+            <w:drawing>
+              <wp:anchor distT="0" distB="0" distL="114300" distR="114300" simplePos="0" relativeHeight="251663360" behindDoc="1" locked="0" layoutInCell="1" allowOverlap="1">
+                <wp:simplePos x="0" y="0"/>
+                <wp:positionH relativeFrom="margin">
+                  <wp:posOffset>-342900</wp:posOffset>
+                </wp:positionH>
+                <wp:positionV relativeFrom="paragraph">
+                  <wp:posOffset>408940</wp:posOffset>
+                </wp:positionV>
+                <wp:extent cx="6285230" cy="4143375"/>
+                <wp:effectExtent l="0" t="0" r="1270" b="9525"/>
+                <wp:wrapNone/>
+                <wp:docPr id="1" name="Picture 1" descr="Difference between the UX and UI"/>
+                <wp:cNvGraphicFramePr>
+                  <a:graphicFrameLocks xmlns:a="http://schemas.openxmlformats.org/drawingml/2006/main" noChangeAspect="1"/>
+                </wp:cNvGraphicFramePr>
+                <a:graphic xmlns:a="http://schemas.openxmlformats.org/drawingml/2006/main">
+                  <a:graphicData uri="http://schemas.openxmlformats.org/drawingml/2006/picture">
+                    <pic:pic xmlns:pic="http://schemas.openxmlformats.org/drawingml/2006/picture">
+                      <pic:nvPicPr>
+                        <pic:cNvPr id="0" name="Picture 1" descr="Difference between the UX and UI"/>
+                        <pic:cNvPicPr>
+                          <a:picLocks noChangeAspect="1" noChangeArrowheads="1"/>
+                        </pic:cNvPicPr>
+                      </pic:nvPicPr>
+                      <pic:blipFill>
+                        <a:blip r:embed="rId7">
+                          <a:extLst>
+                            <a:ext uri="{28A0092B-C50C-407E-A947-70E740481C1C}">
+                              <a14:useLocalDpi xmlns:a14="http://schemas.microsoft.com/office/drawing/2010/main" val="0"/>
+                            </a:ext>
+                          </a:extLst>
+                        </a:blip>
+                        <a:srcRect/>
+                        <a:stretch>
+                          <a:fillRect/>
+                        </a:stretch>
+                      </pic:blipFill>
+                      <pic:spPr bwMode="auto">
+                        <a:xfrm>
+                          <a:off x="0" y="0"/>
+                          <a:ext cx="6285230" cy="4143375"/>
+                        </a:xfrm>
+                        <a:prstGeom prst="rect">
+                          <a:avLst/>
+                        </a:prstGeom>
+                        <a:noFill/>
+                        <a:ln>
+                          <a:noFill/>
+                        </a:ln>
+                      </pic:spPr>
+                    </pic:pic>
+                  </a:graphicData>
+                </a:graphic>
+                <wp14:sizeRelH relativeFrom="margin">
+                  <wp14:pctWidth>0</wp14:pctWidth>
+                </wp14:sizeRelH>
+                <wp14:sizeRelV relativeFrom="margin">
+                  <wp14:pctHeight>0</wp14:pctHeight>
+                </wp14:sizeRelV>
+              </wp:anchor>
+            </w:drawing>
+          </w:r>
+          <w:r>
+            <w:rPr>
+              <w:noProof/>
+            </w:rPr>
+            <mc:AlternateContent>
+              <mc:Choice Requires="wps">
+                <w:drawing>
+                  <wp:anchor distT="0" distB="0" distL="114300" distR="114300" simplePos="0" relativeHeight="251662336" behindDoc="0" locked="0" layoutInCell="1" allowOverlap="1">
+                    <wp:simplePos x="0" y="0"/>
+                    <mc:AlternateContent>
+                      <mc:Choice Requires="wp14">
+                        <wp:positionH relativeFrom="page">
+                          <wp14:pctPosHOffset>15000</wp14:pctPosHOffset>
+                        </wp:positionH>
+                      </mc:Choice>
+                      <mc:Fallback>
+                        <wp:positionH relativeFrom="page">
+                          <wp:posOffset>1165860</wp:posOffset>
+                        </wp:positionH>
+                      </mc:Fallback>
+                    </mc:AlternateContent>
+                    <mc:AlternateContent>
+                      <mc:Choice Requires="wp14">
+                        <wp:positionV relativeFrom="page">
+                          <wp14:pctPosVOffset>9100</wp14:pctPosVOffset>
+                        </wp:positionV>
+                      </mc:Choice>
+                      <mc:Fallback>
+                        <wp:positionV relativeFrom="page">
+                          <wp:posOffset>915035</wp:posOffset>
+                        </wp:positionV>
+                      </mc:Fallback>
+                    </mc:AlternateContent>
+                    <wp:extent cx="3660775" cy="3651250"/>
+                    <wp:effectExtent l="0" t="0" r="10160" b="7620"/>
+                    <wp:wrapSquare wrapText="bothSides"/>
+                    <wp:docPr id="111" name="Text Box 111"/>
+                    <wp:cNvGraphicFramePr/>
+                    <a:graphic xmlns:a="http://schemas.openxmlformats.org/drawingml/2006/main">
+                      <a:graphicData uri="http://schemas.microsoft.com/office/word/2010/wordprocessingShape">
+                        <wps:wsp>
+                          <wps:cNvSpPr txBox="1"/>
+                          <wps:spPr>
+                            <a:xfrm>
+                              <a:off x="0" y="0"/>
+                              <a:ext cx="3660775" cy="3651250"/>
+                            </a:xfrm>
+                            <a:prstGeom prst="rect">
+                              <a:avLst/>
+                            </a:prstGeom>
+                            <a:noFill/>
+                            <a:ln w="6350">
+                              <a:noFill/>
+                            </a:ln>
+                            <a:effectLst/>
+                          </wps:spPr>
+                          <wps:style>
+                            <a:lnRef idx="0">
+                              <a:schemeClr val="accent1"/>
+                            </a:lnRef>
+                            <a:fillRef idx="0">
+                              <a:schemeClr val="accent1"/>
+                            </a:fillRef>
+                            <a:effectRef idx="0">
+                              <a:schemeClr val="accent1"/>
+                            </a:effectRef>
+                            <a:fontRef idx="minor">
+                              <a:schemeClr val="dk1"/>
+                            </a:fontRef>
+                          </wps:style>
+                          <wps:txbx>
+                            <w:txbxContent>
+                              <w:sdt>
+                                <w:sdtPr>
+                                  <w:rPr>
+                                    <w:caps/>
+                                    <w:color w:val="323E4F" w:themeColor="text2" w:themeShade="BF"/>
+                                    <w:sz w:val="40"/>
+                                    <w:szCs w:val="40"/>
+                                  </w:rPr>
+                                  <w:alias w:val="Publish Date"/>
+                                  <w:tag w:val=""/>
+                                  <w:id w:val="400952559"/>
+                                  <w:dataBinding w:prefixMappings="xmlns:ns0='http://schemas.microsoft.com/office/2006/coverPageProps' " w:xpath="/ns0:CoverPageProperties[1]/ns0:PublishDate[1]" w:storeItemID="{55AF091B-3C7A-41E3-B477-F2FDAA23CFDA}"/>
+                                  <w:date w:fullDate="2016-09-02T00:00:00Z">
+                                    <w:dateFormat w:val="MMMM d, yyyy"/>
+                                    <w:lid w:val="en-US"/>
+                                    <w:storeMappedDataAs w:val="dateTime"/>
+                                    <w:calendar w:val="gregorian"/>
+                                  </w:date>
+                                </w:sdtPr>
+                                <w:sdtContent>
+                                  <w:p>
+                                    <w:pPr>
+                                      <w:pStyle w:val="NoSpacing"/>
+                                      <w:jc w:val="right"/>
+                                      <w:rPr>
+                                        <w:caps/>
+                                        <w:color w:val="323E4F" w:themeColor="text2" w:themeShade="BF"/>
+                                        <w:sz w:val="40"/>
+                                        <w:szCs w:val="40"/>
+                                      </w:rPr>
+                                    </w:pPr>
+                                    <w:r>
+                                      <w:rPr>
+                                        <w:caps/>
+                                        <w:color w:val="323E4F" w:themeColor="text2" w:themeShade="BF"/>
+                                        <w:sz w:val="40"/>
+                                        <w:szCs w:val="40"/>
+                                      </w:rPr>
+                                      <w:t>September 2, 2016</w:t>
+                                    </w:r>
+                                  </w:p>
+                                </w:sdtContent>
+                              </w:sdt>
+                            </w:txbxContent>
+                          </wps:txbx>
+                          <wps:bodyPr rot="0" spcFirstLastPara="0" vertOverflow="overflow" horzOverflow="overflow" vert="horz" wrap="square" lIns="0" tIns="0" rIns="0" bIns="0" numCol="1" spcCol="0" rtlCol="0" fromWordArt="0" anchor="b" anchorCtr="0" forceAA="0" compatLnSpc="1">
+                            <a:prstTxWarp prst="textNoShape">
+                              <a:avLst/>
+                            </a:prstTxWarp>
+                            <a:spAutoFit/>
+                          </wps:bodyPr>
+                        </wps:wsp>
+                      </a:graphicData>
+                    </a:graphic>
+                    <wp14:sizeRelH relativeFrom="page">
+                      <wp14:pctWidth>73400</wp14:pctWidth>
+                    </wp14:sizeRelH>
+                    <wp14:sizeRelV relativeFrom="page">
+                      <wp14:pctHeight>36300</wp14:pctHeight>
+                    </wp14:sizeRelV>
+                  </wp:anchor>
+                </w:drawing>
+              </mc:Choice>
+              <mc:Fallback>
+                <w:pict>
+                  <v:shapetype id="_x0000_t202" coordsize="21600,21600" o:spt="202" path="m,l,21600r21600,l21600,xe">
+                    <v:stroke joinstyle="miter"/>
+                    <v:path gradientshapeok="t" o:connecttype="rect"/>
+                  </v:shapetype>
+                  <v:shape id="Text Box 111" o:spid="_x0000_s1026" type="#_x0000_t202" style="position:absolute;margin-left:0;margin-top:0;width:288.25pt;height:287.5pt;z-index:251662336;visibility:visible;mso-wrap-style:square;mso-width-percent:734;mso-height-percent:363;mso-left-percent:150;mso-top-percent:91;mso-wrap-distance-left:9pt;mso-wrap-distance-top:0;mso-wrap-distance-right:9pt;mso-wrap-distance-bottom:0;mso-position-horizontal-relative:page;mso-position-vertical-relative:page;mso-width-percent:734;mso-height-percent:363;mso-left-percent:150;mso-top-percent:91;mso-width-relative:page;mso-height-relative:page;v-text-anchor:bottom" o:gfxdata="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" filled="f" stroked="f" strokeweight=".5pt">
+                    <v:textbox style="mso-fit-shape-to-text:t" inset="0,0,0,0">
+                      <w:txbxContent>
+                        <w:sdt>
+                          <w:sdtPr>
+                            <w:rPr>
+                              <w:caps/>
+                              <w:color w:val="323E4F" w:themeColor="text2" w:themeShade="BF"/>
+                              <w:sz w:val="40"/>
+                              <w:szCs w:val="40"/>
+                            </w:rPr>
+                            <w:alias w:val="Publish Date"/>
+                            <w:tag w:val=""/>
+                            <w:id w:val="400952559"/>
+                            <w:dataBinding w:prefixMappings="xmlns:ns0='http://schemas.microsoft.com/office/2006/coverPageProps' " w:xpath="/ns0:CoverPageProperties[1]/ns0:PublishDate[1]" w:storeItemID="{55AF091B-3C7A-41E3-B477-F2FDAA23CFDA}"/>
+                            <w:date w:fullDate="2016-09-02T00:00:00Z">
+                              <w:dateFormat w:val="MMMM d, yyyy"/>
+                              <w:lid w:val="en-US"/>
+                              <w:storeMappedDataAs w:val="dateTime"/>
+                              <w:calendar w:val="gregorian"/>
+                            </w:date>
+                          </w:sdtPr>
+                          <w:sdtContent>
+                            <w:p>
+                              <w:pPr>
+                                <w:pStyle w:val="NoSpacing"/>
+                                <w:jc w:val="right"/>
+                                <w:rPr>
+                                  <w:caps/>
+                                  <w:color w:val="323E4F" w:themeColor="text2" w:themeShade="BF"/>
+                                  <w:sz w:val="40"/>
+                                  <w:szCs w:val="40"/>
+                                </w:rPr>
+                              </w:pPr>
+                              <w:r>
+                                <w:rPr>
+                                  <w:caps/>
+                                  <w:color w:val="323E4F" w:themeColor="text2" w:themeShade="BF"/>
+                                  <w:sz w:val="40"/>
+                                  <w:szCs w:val="40"/>
+                                </w:rPr>
+                                <w:t>September 2, 2016</w:t>
+                              </w:r>
+                            </w:p>
+                          </w:sdtContent>
+                        </w:sdt>
+                      </w:txbxContent>
+                    </v:textbox>
+                    <w10:wrap type="square" anchorx="page" anchory="page"/>
+                  </v:shape>
+                </w:pict>
+              </mc:Fallback>
+            </mc:AlternateContent>
+          </w:r>
+          <w:r>
+            <w:rPr>
+              <w:noProof/>
+            </w:rPr>
+            <mc:AlternateContent>
+              <mc:Choice Requires="wps">
+                <w:drawing>
+                  <wp:anchor distT="0" distB="0" distL="114300" distR="114300" simplePos="0" relativeHeight="251661312" behindDoc="0" locked="0" layoutInCell="1" allowOverlap="1">
+                    <wp:simplePos x="0" y="0"/>
+                    <mc:AlternateContent>
+                      <mc:Choice Requires="wp14">
+                        <wp:positionH relativeFrom="page">
+                          <wp14:pctPosHOffset>15000</wp14:pctPosHOffset>
+                        </wp:positionH>
+                      </mc:Choice>
+                      <mc:Fallback>
+                        <wp:positionH relativeFrom="page">
+                          <wp:posOffset>1165860</wp:posOffset>
+                        </wp:positionH>
+                      </mc:Fallback>
+                    </mc:AlternateContent>
+                    <mc:AlternateContent>
+                      <mc:Choice Requires="wp14">
+                        <wp:positionV relativeFrom="page">
+                          <wp14:pctPosVOffset>83700</wp14:pctPosVOffset>
+                        </wp:positionV>
+                      </mc:Choice>
+                      <mc:Fallback>
+                        <wp:positionV relativeFrom="page">
+                          <wp:posOffset>8418830</wp:posOffset>
+                        </wp:positionV>
+                      </mc:Fallback>
+                    </mc:AlternateContent>
+                    <wp:extent cx="5753100" cy="652780"/>
+                    <wp:effectExtent l="0" t="0" r="10160" b="14605"/>
+                    <wp:wrapSquare wrapText="bothSides"/>
+                    <wp:docPr id="112" name="Text Box 112"/>
+                    <wp:cNvGraphicFramePr/>
+                    <a:graphic xmlns:a="http://schemas.openxmlformats.org/drawingml/2006/main">
+                      <a:graphicData uri="http://schemas.microsoft.com/office/word/2010/wordprocessingShape">
+                        <wps:wsp>
+                          <wps:cNvSpPr txBox="1"/>
+                          <wps:spPr>
+                            <a:xfrm>
+                              <a:off x="0" y="0"/>
+                              <a:ext cx="5753100" cy="652780"/>
+                            </a:xfrm>
+                            <a:prstGeom prst="rect">
+                              <a:avLst/>
+                            </a:prstGeom>
+                            <a:noFill/>
+                            <a:ln w="6350">
+                              <a:noFill/>
+                            </a:ln>
+                            <a:effectLst/>
+                          </wps:spPr>
+                          <wps:style>
+                            <a:lnRef idx="0">
+                              <a:schemeClr val="accent1"/>
+                            </a:lnRef>
+                            <a:fillRef idx="0">
+                              <a:schemeClr val="accent1"/>
+                            </a:fillRef>
+                            <a:effectRef idx="0">
+                              <a:schemeClr val="accent1"/>
+                            </a:effectRef>
+                            <a:fontRef idx="minor">
+                              <a:schemeClr val="dk1"/>
+                            </a:fontRef>
+                          </wps:style>
+                          <wps:txbx>
+                            <w:txbxContent>
+                              <w:sdt>
+                                <w:sdtPr>
+                                  <w:rPr>
+                                    <w:caps/>
+                                    <w:color w:val="262626" w:themeColor="text1" w:themeTint="D9"/>
+                                    <w:sz w:val="28"/>
+                                    <w:szCs w:val="28"/>
+                                  </w:rPr>
+                                  <w:alias w:val="Author"/>
+                                  <w:tag w:val=""/>
+                                  <w:id w:val="1901796142"/>
+                                  <w:dataBinding w:prefixMappings="xmlns:ns0='http://purl.org/dc/elements/1.1/' xmlns:ns1='http://schemas.openxmlformats.org/package/2006/metadata/core-properties' " w:xpath="/ns1:coreProperties[1]/ns0:creator[1]" w:storeItemID="{6C3C8BC8-F283-45AE-878A-BAB7291924A1}"/>
+                                  <w:text/>
+                                </w:sdtPr>
+                                <w:sdtContent>
+                                  <w:p>
+                                    <w:pPr>
+                                      <w:pStyle w:val="NoSpacing"/>
+                                      <w:jc w:val="right"/>
+                                      <w:rPr>
+                                        <w:caps/>
+                                        <w:color w:val="262626" w:themeColor="text1" w:themeTint="D9"/>
+                                        <w:sz w:val="28"/>
+                                        <w:szCs w:val="28"/>
+                                      </w:rPr>
+                                    </w:pPr>
+                                    <w:r>
+                                      <w:rPr>
+                                        <w:caps/>
+                                        <w:color w:val="262626" w:themeColor="text1" w:themeTint="D9"/>
+                                        <w:sz w:val="28"/>
+                                        <w:szCs w:val="28"/>
+                                      </w:rPr>
+                                      <w:t>robbert van dommelen</w:t>
+                                    </w:r>
+                                  </w:p>
+                                </w:sdtContent>
+                              </w:sdt>
+                              <w:p>
+                                <w:pPr>
+                                  <w:pStyle w:val="NoSpacing"/>
+                                  <w:jc w:val="right"/>
+                                  <w:rPr>
+                                    <w:caps/>
+                                    <w:color w:val="262626" w:themeColor="text1" w:themeTint="D9"/>
+                                    <w:sz w:val="20"/>
+                                    <w:szCs w:val="20"/>
+                                  </w:rPr>
+                                </w:pPr>
+                                <w:sdt>
+                                  <w:sdtPr>
+                                    <w:rPr>
+                                      <w:caps/>
+                                      <w:color w:val="262626" w:themeColor="text1" w:themeTint="D9"/>
+                                      <w:sz w:val="20"/>
+                                      <w:szCs w:val="20"/>
+                                    </w:rPr>
+                                    <w:alias w:val="Company"/>
+                                    <w:tag w:val=""/>
+                                    <w:id w:val="-661235724"/>
+                                    <w:dataBinding w:prefixMappings="xmlns:ns0='http://schemas.openxmlformats.org/officeDocument/2006/extended-properties' " w:xpath="/ns0:Properties[1]/ns0:Company[1]" w:storeItemID="{6668398D-A668-4E3E-A5EB-62B293D839F1}"/>
+                                    <w:text/>
+                                  </w:sdtPr>
+                                  <w:sdtContent>
+                                    <w:r>
+                                      <w:rPr>
+                                        <w:caps/>
+                                        <w:color w:val="262626" w:themeColor="text1" w:themeTint="D9"/>
+                                        <w:sz w:val="20"/>
+                                        <w:szCs w:val="20"/>
+                                      </w:rPr>
+                                      <w:t>B42</w:t>
+                                    </w:r>
+                                  </w:sdtContent>
+                                </w:sdt>
+                              </w:p>
+                              <w:p>
+                                <w:pPr>
+                                  <w:pStyle w:val="NoSpacing"/>
+                                  <w:jc w:val="right"/>
+                                  <w:rPr>
+                                    <w:caps/>
+                                    <w:color w:val="262626" w:themeColor="text1" w:themeTint="D9"/>
+                                    <w:sz w:val="20"/>
+                                    <w:szCs w:val="20"/>
+                                  </w:rPr>
+                                </w:pPr>
+                                <w:sdt>
+                                  <w:sdtPr>
+                                    <w:rPr>
+                                      <w:color w:val="262626" w:themeColor="text1" w:themeTint="D9"/>
+                                      <w:sz w:val="20"/>
+                                      <w:szCs w:val="20"/>
+                                    </w:rPr>
+                                    <w:alias w:val="Address"/>
+                                    <w:tag w:val=""/>
+                                    <w:id w:val="171227497"/>
+                                    <w:dataBinding w:prefixMappings="xmlns:ns0='http://schemas.microsoft.com/office/2006/coverPageProps' " w:xpath="/ns0:CoverPageProperties[1]/ns0:CompanyAddress[1]" w:storeItemID="{55AF091B-3C7A-41E3-B477-F2FDAA23CFDA}"/>
+                                    <w:text/>
+                                  </w:sdtPr>
+                                  <w:sdtContent>
+                                    <w:r>
+                                      <w:rPr>
+                                        <w:color w:val="262626" w:themeColor="text1" w:themeTint="D9"/>
+                                        <w:sz w:val="20"/>
+                                        <w:szCs w:val="20"/>
+                                      </w:rPr>
+                                      <w:t xml:space="preserve">Fontys </w:t>
+                                    </w:r>
+                                    <w:proofErr w:type="spellStart"/>
+                                    <w:r>
+                                      <w:rPr>
+                                        <w:color w:val="262626" w:themeColor="text1" w:themeTint="D9"/>
+                                        <w:sz w:val="20"/>
+                                        <w:szCs w:val="20"/>
+                                      </w:rPr>
+                                      <w:t>Hogeschool</w:t>
+                                    </w:r>
+                                    <w:proofErr w:type="spellEnd"/>
+                                  </w:sdtContent>
+                                </w:sdt>
+                                <w:r>
+                                  <w:rPr>
+                                    <w:color w:val="262626" w:themeColor="text1" w:themeTint="D9"/>
+                                    <w:sz w:val="20"/>
+                                    <w:szCs w:val="20"/>
+                                  </w:rPr>
+                                  <w:t xml:space="preserve"> </w:t>
+                                </w:r>
+                              </w:p>
+                            </w:txbxContent>
+                          </wps:txbx>
+                          <wps:bodyPr rot="0" spcFirstLastPara="0" vertOverflow="overflow" horzOverflow="overflow" vert="horz" wrap="square" lIns="0" tIns="0" rIns="0" bIns="0" numCol="1" spcCol="0" rtlCol="0" fromWordArt="0" anchor="b" anchorCtr="0" forceAA="0" compatLnSpc="1">
+                            <a:prstTxWarp prst="textNoShape">
+                              <a:avLst/>
+                            </a:prstTxWarp>
+                            <a:noAutofit/>
+                          </wps:bodyPr>
+                        </wps:wsp>
+                      </a:graphicData>
+                    </a:graphic>
+                    <wp14:sizeRelH relativeFrom="page">
+                      <wp14:pctWidth>73400</wp14:pctWidth>
+                    </wp14:sizeRelH>
+                    <wp14:sizeRelV relativeFrom="page">
+                      <wp14:pctHeight>8000</wp14:pctHeight>
+                    </wp14:sizeRelV>
+                  </wp:anchor>
+                </w:drawing>
+              </mc:Choice>
+              <mc:Fallback>
+                <w:pict>
+                  <v:shape id="Text Box 112" o:spid="_x0000_s1027" type="#_x0000_t202" style="position:absolute;margin-left:0;margin-top:0;width:453pt;height:51.4pt;z-index:251661312;visibility:visible;mso-wrap-style:square;mso-width-percent:734;mso-height-percent:80;mso-left-percent:150;mso-top-percent:837;mso-wrap-distance-left:9pt;mso-wrap-distance-top:0;mso-wrap-distance-right:9pt;mso-wrap-distance-bottom:0;mso-position-horizontal-relative:page;mso-position-vertical-relative:page;mso-width-percent:734;mso-height-percent:80;mso-left-percent:150;mso-top-percent:837;mso-width-relative:page;mso-height-relative:page;v-text-anchor:bottom" o:gfxdata="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" filled="f" stroked="f" strokeweight=".5pt">
+                    <v:textbox inset="0,0,0,0">
+                      <w:txbxContent>
+                        <w:sdt>
+                          <w:sdtPr>
+                            <w:rPr>
+                              <w:caps/>
+                              <w:color w:val="262626" w:themeColor="text1" w:themeTint="D9"/>
+                              <w:sz w:val="28"/>
+                              <w:szCs w:val="28"/>
+                            </w:rPr>
+                            <w:alias w:val="Author"/>
+                            <w:tag w:val=""/>
+                            <w:id w:val="1901796142"/>
+                            <w:dataBinding w:prefixMappings="xmlns:ns0='http://purl.org/dc/elements/1.1/' xmlns:ns1='http://schemas.openxmlformats.org/package/2006/metadata/core-properties' " w:xpath="/ns1:coreProperties[1]/ns0:creator[1]" w:storeItemID="{6C3C8BC8-F283-45AE-878A-BAB7291924A1}"/>
+                            <w:text/>
+                          </w:sdtPr>
+                          <w:sdtContent>
+                            <w:p>
+                              <w:pPr>
+                                <w:pStyle w:val="NoSpacing"/>
+                                <w:jc w:val="right"/>
+                                <w:rPr>
+                                  <w:caps/>
+                                  <w:color w:val="262626" w:themeColor="text1" w:themeTint="D9"/>
+                                  <w:sz w:val="28"/>
+                                  <w:szCs w:val="28"/>
+                                </w:rPr>
+                              </w:pPr>
+                              <w:r>
+                                <w:rPr>
+                                  <w:caps/>
+                                  <w:color w:val="262626" w:themeColor="text1" w:themeTint="D9"/>
+                                  <w:sz w:val="28"/>
+                                  <w:szCs w:val="28"/>
+                                </w:rPr>
+                                <w:t>robbert van dommelen</w:t>
+                              </w:r>
+                            </w:p>
+                          </w:sdtContent>
+                        </w:sdt>
+                        <w:p>
+                          <w:pPr>
+                            <w:pStyle w:val="NoSpacing"/>
+                            <w:jc w:val="right"/>
+                            <w:rPr>
+                              <w:caps/>
+                              <w:color w:val="262626" w:themeColor="text1" w:themeTint="D9"/>
+                              <w:sz w:val="20"/>
+                              <w:szCs w:val="20"/>
+                            </w:rPr>
+                          </w:pPr>
+                          <w:sdt>
+                            <w:sdtPr>
+                              <w:rPr>
+                                <w:caps/>
+                                <w:color w:val="262626" w:themeColor="text1" w:themeTint="D9"/>
+                                <w:sz w:val="20"/>
+                                <w:szCs w:val="20"/>
+                              </w:rPr>
+                              <w:alias w:val="Company"/>
+                              <w:tag w:val=""/>
+                              <w:id w:val="-661235724"/>
+                              <w:dataBinding w:prefixMappings="xmlns:ns0='http://schemas.openxmlformats.org/officeDocument/2006/extended-properties' " w:xpath="/ns0:Properties[1]/ns0:Company[1]" w:storeItemID="{6668398D-A668-4E3E-A5EB-62B293D839F1}"/>
+                              <w:text/>
+                            </w:sdtPr>
+                            <w:sdtContent>
+                              <w:r>
+                                <w:rPr>
+                                  <w:caps/>
+                                  <w:color w:val="262626" w:themeColor="text1" w:themeTint="D9"/>
+                                  <w:sz w:val="20"/>
+                                  <w:szCs w:val="20"/>
+                                </w:rPr>
+                                <w:t>B42</w:t>
+                              </w:r>
+                            </w:sdtContent>
+                          </w:sdt>
+                        </w:p>
+                        <w:p>
+                          <w:pPr>
+                            <w:pStyle w:val="NoSpacing"/>
+                            <w:jc w:val="right"/>
+                            <w:rPr>
+                              <w:caps/>
+                              <w:color w:val="262626" w:themeColor="text1" w:themeTint="D9"/>
+                              <w:sz w:val="20"/>
+                              <w:szCs w:val="20"/>
+                            </w:rPr>
+                          </w:pPr>
+                          <w:sdt>
+                            <w:sdtPr>
+                              <w:rPr>
+                                <w:color w:val="262626" w:themeColor="text1" w:themeTint="D9"/>
+                                <w:sz w:val="20"/>
+                                <w:szCs w:val="20"/>
+                              </w:rPr>
+                              <w:alias w:val="Address"/>
+                              <w:tag w:val=""/>
+                              <w:id w:val="171227497"/>
+                              <w:dataBinding w:prefixMappings="xmlns:ns0='http://schemas.microsoft.com/office/2006/coverPageProps' " w:xpath="/ns0:CoverPageProperties[1]/ns0:CompanyAddress[1]" w:storeItemID="{55AF091B-3C7A-41E3-B477-F2FDAA23CFDA}"/>
+                              <w:text/>
+                            </w:sdtPr>
+                            <w:sdtContent>
+                              <w:r>
+                                <w:rPr>
+                                  <w:color w:val="262626" w:themeColor="text1" w:themeTint="D9"/>
+                                  <w:sz w:val="20"/>
+                                  <w:szCs w:val="20"/>
+                                </w:rPr>
+                                <w:t xml:space="preserve">Fontys </w:t>
+                              </w:r>
+                              <w:proofErr w:type="spellStart"/>
+                              <w:r>
+                                <w:rPr>
+                                  <w:color w:val="262626" w:themeColor="text1" w:themeTint="D9"/>
+                                  <w:sz w:val="20"/>
+                                  <w:szCs w:val="20"/>
+                                </w:rPr>
+                                <w:t>Hogeschool</w:t>
+                              </w:r>
+                              <w:proofErr w:type="spellEnd"/>
+                            </w:sdtContent>
+                          </w:sdt>
+                          <w:r>
+                            <w:rPr>
+                              <w:color w:val="262626" w:themeColor="text1" w:themeTint="D9"/>
+                              <w:sz w:val="20"/>
+                              <w:szCs w:val="20"/>
+                            </w:rPr>
+                            <w:t xml:space="preserve"> </w:t>
+                          </w:r>
+                        </w:p>
+                      </w:txbxContent>
+                    </v:textbox>
+                    <w10:wrap type="square" anchorx="page" anchory="page"/>
+                  </v:shape>
+                </w:pict>
+              </mc:Fallback>
+            </mc:AlternateContent>
+          </w:r>
+          <w:r>
+            <w:rPr>
+              <w:noProof/>
+            </w:rPr>
+            <mc:AlternateContent>
+              <mc:Choice Requires="wps">
+                <w:drawing>
+                  <wp:anchor distT="0" distB="0" distL="114300" distR="114300" simplePos="0" relativeHeight="251660288" behindDoc="0" locked="0" layoutInCell="1" allowOverlap="1">
+                    <wp:simplePos x="0" y="0"/>
+                    <mc:AlternateContent>
+                      <mc:Choice Requires="wp14">
+                        <wp:positionH relativeFrom="page">
+                          <wp14:pctPosHOffset>15000</wp14:pctPosHOffset>
+                        </wp:positionH>
+                      </mc:Choice>
+                      <mc:Fallback>
+                        <wp:positionH relativeFrom="page">
+                          <wp:posOffset>1165860</wp:posOffset>
+                        </wp:positionH>
+                      </mc:Fallback>
+                    </mc:AlternateContent>
+                    <mc:AlternateContent>
+                      <mc:Choice Requires="wp14">
+                        <wp:positionV relativeFrom="page">
+                          <wp14:pctPosVOffset>45500</wp14:pctPosVOffset>
+                        </wp:positionV>
+                      </mc:Choice>
+                      <mc:Fallback>
+                        <wp:positionV relativeFrom="page">
+                          <wp:posOffset>4576445</wp:posOffset>
+                        </wp:positionV>
+                      </mc:Fallback>
+                    </mc:AlternateContent>
+                    <wp:extent cx="5753100" cy="525780"/>
+                    <wp:effectExtent l="0" t="0" r="10160" b="6350"/>
+                    <wp:wrapSquare wrapText="bothSides"/>
+                    <wp:docPr id="113" name="Text Box 113"/>
+                    <wp:cNvGraphicFramePr/>
+                    <a:graphic xmlns:a="http://schemas.openxmlformats.org/drawingml/2006/main">
+                      <a:graphicData uri="http://schemas.microsoft.com/office/word/2010/wordprocessingShape">
+                        <wps:wsp>
+                          <wps:cNvSpPr txBox="1"/>
+                          <wps:spPr>
+                            <a:xfrm>
+                              <a:off x="0" y="0"/>
+                              <a:ext cx="5753100" cy="525780"/>
+                            </a:xfrm>
+                            <a:prstGeom prst="rect">
+                              <a:avLst/>
+                            </a:prstGeom>
+                            <a:noFill/>
+                            <a:ln w="6350">
+                              <a:noFill/>
+                            </a:ln>
+                            <a:effectLst/>
+                          </wps:spPr>
+                          <wps:style>
+                            <a:lnRef idx="0">
+                              <a:schemeClr val="accent1"/>
+                            </a:lnRef>
+                            <a:fillRef idx="0">
+                              <a:schemeClr val="accent1"/>
+                            </a:fillRef>
+                            <a:effectRef idx="0">
+                              <a:schemeClr val="accent1"/>
+                            </a:effectRef>
+                            <a:fontRef idx="minor">
+                              <a:schemeClr val="dk1"/>
+                            </a:fontRef>
+                          </wps:style>
+                          <wps:txbx>
+                            <w:txbxContent>
+                              <w:p>
+                                <w:pPr>
+                                  <w:pStyle w:val="NoSpacing"/>
+                                  <w:jc w:val="right"/>
+                                  <w:rPr>
+                                    <w:caps/>
+                                    <w:color w:val="323E4F" w:themeColor="text2" w:themeShade="BF"/>
+                                    <w:sz w:val="52"/>
+                                    <w:szCs w:val="52"/>
+                                  </w:rPr>
+                                </w:pPr>
+                                <w:sdt>
+                                  <w:sdtPr>
+                                    <w:rPr>
+                                      <w:caps/>
+                                      <w:color w:val="323E4F" w:themeColor="text2" w:themeShade="BF"/>
+                                      <w:sz w:val="52"/>
+                                      <w:szCs w:val="52"/>
+                                    </w:rPr>
+                                    <w:alias w:val="Title"/>
+                                    <w:tag w:val=""/>
+                                    <w:id w:val="-1315561441"/>
+                                    <w:dataBinding w:prefixMappings="xmlns:ns0='http://purl.org/dc/elements/1.1/' xmlns:ns1='http://schemas.openxmlformats.org/package/2006/metadata/core-properties' " w:xpath="/ns1:coreProperties[1]/ns0:title[1]" w:storeItemID="{6C3C8BC8-F283-45AE-878A-BAB7291924A1}"/>
+                                    <w:text w:multiLine="1"/>
+                                  </w:sdtPr>
+                                  <w:sdtContent>
+                                    <w:r>
+                                      <w:rPr>
+                                        <w:caps/>
+                                        <w:color w:val="323E4F" w:themeColor="text2" w:themeShade="BF"/>
+                                        <w:sz w:val="52"/>
+                                        <w:szCs w:val="52"/>
+                                      </w:rPr>
+                                      <w:t>Ux Design</w:t>
+                                    </w:r>
+                                  </w:sdtContent>
+                                </w:sdt>
+                              </w:p>
+                              <w:sdt>
+                                <w:sdtPr>
+                                  <w:rPr>
+                                    <w:smallCaps/>
+                                    <w:color w:val="44546A" w:themeColor="text2"/>
+                                    <w:sz w:val="36"/>
+                                    <w:szCs w:val="36"/>
+                                  </w:rPr>
+                                  <w:alias w:val="Subtitle"/>
+                                  <w:tag w:val=""/>
+                                  <w:id w:val="1615247542"/>
+                                  <w:dataBinding w:prefixMappings="xmlns:ns0='http://purl.org/dc/elements/1.1/' xmlns:ns1='http://schemas.openxmlformats.org/package/2006/metadata/core-properties' " w:xpath="/ns1:coreProperties[1]/ns0:subject[1]" w:storeItemID="{6C3C8BC8-F283-45AE-878A-BAB7291924A1}"/>
+                                  <w:text/>
+                                </w:sdtPr>
+                                <w:sdtContent>
+                                  <w:p>
+                                    <w:pPr>
+                                      <w:pStyle w:val="NoSpacing"/>
+                                      <w:jc w:val="right"/>
+                                      <w:rPr>
+                                        <w:smallCaps/>
+                                        <w:color w:val="44546A" w:themeColor="text2"/>
+                                        <w:sz w:val="36"/>
+                                        <w:szCs w:val="36"/>
+                                      </w:rPr>
+                                    </w:pPr>
+                                    <w:proofErr w:type="spellStart"/>
+                                    <w:r>
+                                      <w:rPr>
+                                        <w:smallCaps/>
+                                        <w:color w:val="44546A" w:themeColor="text2"/>
+                                        <w:sz w:val="36"/>
+                                        <w:szCs w:val="36"/>
+                                      </w:rPr>
+                                      <w:t>Portefolio</w:t>
+                                    </w:r>
+                                    <w:proofErr w:type="spellEnd"/>
+                                  </w:p>
+                                </w:sdtContent>
+                              </w:sdt>
+                            </w:txbxContent>
+                          </wps:txbx>
+                          <wps:bodyPr rot="0" spcFirstLastPara="0" vertOverflow="overflow" horzOverflow="overflow" vert="horz" wrap="square" lIns="0" tIns="0" rIns="0" bIns="0" numCol="1" spcCol="0" rtlCol="0" fromWordArt="0" anchor="b" anchorCtr="0" forceAA="0" compatLnSpc="1">
+                            <a:prstTxWarp prst="textNoShape">
+                              <a:avLst/>
+                            </a:prstTxWarp>
+                            <a:noAutofit/>
+                          </wps:bodyPr>
+                        </wps:wsp>
+                      </a:graphicData>
+                    </a:graphic>
+                    <wp14:sizeRelH relativeFrom="page">
+                      <wp14:pctWidth>73400</wp14:pctWidth>
+                    </wp14:sizeRelH>
+                    <wp14:sizeRelV relativeFrom="page">
+                      <wp14:pctHeight>36300</wp14:pctHeight>
+                    </wp14:sizeRelV>
+                  </wp:anchor>
+                </w:drawing>
+              </mc:Choice>
+              <mc:Fallback>
+                <w:pict>
+                  <v:shape id="Text Box 113" o:spid="_x0000_s1028" type="#_x0000_t202" style="position:absolute;margin-left:0;margin-top:0;width:453pt;height:41.4pt;z-index:251660288;visibility:visible;mso-wrap-style:square;mso-width-percent:734;mso-height-percent:363;mso-left-percent:150;mso-top-percent:455;mso-wrap-distance-left:9pt;mso-wrap-distance-top:0;mso-wrap-distance-right:9pt;mso-wrap-distance-bottom:0;mso-position-horizontal-relative:page;mso-position-vertical-relative:page;mso-width-percent:734;mso-height-percent:363;mso-left-percent:150;mso-top-percent:455;mso-width-relative:page;mso-height-relative:page;v-text-anchor:bottom" o:gfxdata="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" filled="f" stroked="f" strokeweight=".5pt">
+                    <v:textbox inset="0,0,0,0">
+                      <w:txbxContent>
+                        <w:p>
+                          <w:pPr>
+                            <w:pStyle w:val="NoSpacing"/>
+                            <w:jc w:val="right"/>
+                            <w:rPr>
+                              <w:caps/>
+                              <w:color w:val="323E4F" w:themeColor="text2" w:themeShade="BF"/>
+                              <w:sz w:val="52"/>
+                              <w:szCs w:val="52"/>
+                            </w:rPr>
+                          </w:pPr>
+                          <w:sdt>
+                            <w:sdtPr>
+                              <w:rPr>
+                                <w:caps/>
+                                <w:color w:val="323E4F" w:themeColor="text2" w:themeShade="BF"/>
+                                <w:sz w:val="52"/>
+                                <w:szCs w:val="52"/>
+                              </w:rPr>
+                              <w:alias w:val="Title"/>
+                              <w:tag w:val=""/>
+                              <w:id w:val="-1315561441"/>
+                              <w:dataBinding w:prefixMappings="xmlns:ns0='http://purl.org/dc/elements/1.1/' xmlns:ns1='http://schemas.openxmlformats.org/package/2006/metadata/core-properties' " w:xpath="/ns1:coreProperties[1]/ns0:title[1]" w:storeItemID="{6C3C8BC8-F283-45AE-878A-BAB7291924A1}"/>
+                              <w:text w:multiLine="1"/>
+                            </w:sdtPr>
+                            <w:sdtContent>
+                              <w:r>
+                                <w:rPr>
+                                  <w:caps/>
+                                  <w:color w:val="323E4F" w:themeColor="text2" w:themeShade="BF"/>
+                                  <w:sz w:val="52"/>
+                                  <w:szCs w:val="52"/>
+                                </w:rPr>
+                                <w:t>Ux Design</w:t>
+                              </w:r>
+                            </w:sdtContent>
+                          </w:sdt>
+                        </w:p>
+                        <w:sdt>
+                          <w:sdtPr>
+                            <w:rPr>
+                              <w:smallCaps/>
+                              <w:color w:val="44546A" w:themeColor="text2"/>
+                              <w:sz w:val="36"/>
+                              <w:szCs w:val="36"/>
+                            </w:rPr>
+                            <w:alias w:val="Subtitle"/>
+                            <w:tag w:val=""/>
+                            <w:id w:val="1615247542"/>
+                            <w:dataBinding w:prefixMappings="xmlns:ns0='http://purl.org/dc/elements/1.1/' xmlns:ns1='http://schemas.openxmlformats.org/package/2006/metadata/core-properties' " w:xpath="/ns1:coreProperties[1]/ns0:subject[1]" w:storeItemID="{6C3C8BC8-F283-45AE-878A-BAB7291924A1}"/>
+                            <w:text/>
+                          </w:sdtPr>
+                          <w:sdtContent>
+                            <w:p>
+                              <w:pPr>
+                                <w:pStyle w:val="NoSpacing"/>
+                                <w:jc w:val="right"/>
+                                <w:rPr>
+                                  <w:smallCaps/>
+                                  <w:color w:val="44546A" w:themeColor="text2"/>
+                                  <w:sz w:val="36"/>
+                                  <w:szCs w:val="36"/>
+                                </w:rPr>
+                              </w:pPr>
+                              <w:proofErr w:type="spellStart"/>
+                              <w:r>
+                                <w:rPr>
+                                  <w:smallCaps/>
+                                  <w:color w:val="44546A" w:themeColor="text2"/>
+                                  <w:sz w:val="36"/>
+                                  <w:szCs w:val="36"/>
+                                </w:rPr>
+                                <w:t>Portefolio</w:t>
+                              </w:r>
+                              <w:proofErr w:type="spellEnd"/>
+                            </w:p>
+                          </w:sdtContent>
+                        </w:sdt>
+                      </w:txbxContent>
+                    </v:textbox>
+                    <w10:wrap type="square" anchorx="page" anchory="page"/>
+                  </v:shape>
+                </w:pict>
+              </mc:Fallback>
+            </mc:AlternateContent>
+          </w:r>
+          <w:r>
+            <w:rPr>
+              <w:noProof/>
+            </w:rPr>
+            <mc:AlternateContent>
+              <mc:Choice Requires="wpg">
+                <w:drawing>
+                  <wp:anchor distT="0" distB="0" distL="114300" distR="114300" simplePos="0" relativeHeight="251659264" behindDoc="0" locked="0" layoutInCell="1" allowOverlap="1">
+                    <wp:simplePos x="0" y="0"/>
+                    <mc:AlternateContent>
+                      <mc:Choice Requires="wp14">
+                        <wp:positionH relativeFrom="page">
+                          <wp14:pctPosHOffset>4500</wp14:pctPosHOffset>
+                        </wp:positionH>
+                      </mc:Choice>
+                      <mc:Fallback>
+                        <wp:positionH relativeFrom="page">
+                          <wp:posOffset>349250</wp:posOffset>
+                        </wp:positionH>
+                      </mc:Fallback>
+                    </mc:AlternateContent>
+                    <wp:positionV relativeFrom="page">
+                      <wp:align>center</wp:align>
+                    </wp:positionV>
+                    <wp:extent cx="228600" cy="9144000"/>
+                    <wp:effectExtent l="0" t="0" r="3175" b="635"/>
+                    <wp:wrapNone/>
+                    <wp:docPr id="114" name="Group 114"/>
+                    <wp:cNvGraphicFramePr/>
+                    <a:graphic xmlns:a="http://schemas.openxmlformats.org/drawingml/2006/main">
+                      <a:graphicData uri="http://schemas.microsoft.com/office/word/2010/wordprocessingGroup">
+                        <wpg:wgp>
+                          <wpg:cNvGrpSpPr/>
+                          <wpg:grpSpPr>
+                            <a:xfrm>
+                              <a:off x="0" y="0"/>
+                              <a:ext cx="228600" cy="9144000"/>
+                              <a:chOff x="0" y="0"/>
+                              <a:chExt cx="228600" cy="9144000"/>
+                            </a:xfrm>
+                          </wpg:grpSpPr>
+                          <wps:wsp>
+                            <wps:cNvPr id="115" name="Rectangle 115"/>
+                            <wps:cNvSpPr/>
+                            <wps:spPr>
+                              <a:xfrm>
+                                <a:off x="0" y="0"/>
+                                <a:ext cx="228600" cy="8782050"/>
+                              </a:xfrm>
+                              <a:prstGeom prst="rect">
+                                <a:avLst/>
+                              </a:prstGeom>
+                              <a:solidFill>
+                                <a:schemeClr val="accent2"/>
+                              </a:solidFill>
+                              <a:ln>
+                                <a:noFill/>
+                              </a:ln>
+                            </wps:spPr>
+                            <wps:style>
+                              <a:lnRef idx="2">
+                                <a:schemeClr val="accent1">
+                                  <a:shade val="50000"/>
+                                </a:schemeClr>
+                              </a:lnRef>
+                              <a:fillRef idx="1">
+                                <a:schemeClr val="accent1"/>
+                              </a:fillRef>
+                              <a:effectRef idx="0">
+                                <a:schemeClr val="accent1"/>
+                              </a:effectRef>
+                              <a:fontRef idx="minor">
+                                <a:schemeClr val="lt1"/>
+                              </a:fontRef>
+                            </wps:style>
+                            <wps:bodyPr rot="0" spcFirstLastPara="0" vertOverflow="overflow" horzOverflow="overflow" vert="horz" wrap="square" lIns="91440" tIns="45720" rIns="91440" bIns="45720" numCol="1" spcCol="0" rtlCol="0" fromWordArt="0" anchor="ctr" anchorCtr="0" forceAA="0" compatLnSpc="1">
+                              <a:prstTxWarp prst="textNoShape">
+                                <a:avLst/>
+                              </a:prstTxWarp>
+                              <a:noAutofit/>
+                            </wps:bodyPr>
+                          </wps:wsp>
+                          <wps:wsp>
+                            <wps:cNvPr id="116" name="Rectangle 116"/>
+                            <wps:cNvSpPr>
+                              <a:spLocks noChangeAspect="1"/>
+                            </wps:cNvSpPr>
+                            <wps:spPr>
+                              <a:xfrm>
+                                <a:off x="0" y="8915400"/>
+                                <a:ext cx="228600" cy="228600"/>
+                              </a:xfrm>
+                              <a:prstGeom prst="rect">
+                                <a:avLst/>
+                              </a:prstGeom>
+                              <a:solidFill>
+                                <a:schemeClr val="accent1"/>
+                              </a:solidFill>
+                              <a:ln>
+                                <a:noFill/>
+                              </a:ln>
+                            </wps:spPr>
+                            <wps:style>
+                              <a:lnRef idx="2">
+                                <a:schemeClr val="accent1">
+                                  <a:shade val="50000"/>
+                                </a:schemeClr>
+                              </a:lnRef>
+                              <a:fillRef idx="1">
+                                <a:schemeClr val="accent1"/>
+                              </a:fillRef>
+                              <a:effectRef idx="0">
+                                <a:schemeClr val="accent1"/>
+                              </a:effectRef>
+                              <a:fontRef idx="minor">
+                                <a:schemeClr val="lt1"/>
+                              </a:fontRef>
+                            </wps:style>
+                            <wps:bodyPr rot="0" spcFirstLastPara="0" vertOverflow="overflow" horzOverflow="overflow" vert="horz" wrap="square" lIns="91440" tIns="45720" rIns="91440" bIns="45720" numCol="1" spcCol="0" rtlCol="0" fromWordArt="0" anchor="ctr" anchorCtr="0" forceAA="0" compatLnSpc="1">
+                              <a:prstTxWarp prst="textNoShape">
+                                <a:avLst/>
+                              </a:prstTxWarp>
+                              <a:noAutofit/>
+                            </wps:bodyPr>
+                          </wps:wsp>
+                        </wpg:wgp>
+                      </a:graphicData>
+                    </a:graphic>
+                    <wp14:sizeRelH relativeFrom="page">
+                      <wp14:pctWidth>2900</wp14:pctWidth>
+                    </wp14:sizeRelH>
+                    <wp14:sizeRelV relativeFrom="page">
+                      <wp14:pctHeight>90900</wp14:pctHeight>
+                    </wp14:sizeRelV>
+                  </wp:anchor>
+                </w:drawing>
+              </mc:Choice>
+              <mc:Fallback>
+                <w:pict>
+                  <v:group w14:anchorId="11630A3E" id="Group 114" o:spid="_x0000_s1026" style="position:absolute;margin-left:0;margin-top:0;width:18pt;height:10in;z-index:251659264;mso-width-percent:29;mso-height-percent:909;mso-left-percent:45;mso-position-horizontal-relative:page;mso-position-vertical:center;mso-position-vertical-relative:page;mso-width-percent:29;mso-height-percent:909;mso-left-percent:45" coordsize="2286,91440" o:gfxdata="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">
+                    <v:rect id="Rectangle 115" o:spid="_x0000_s1027" style="position:absolute;width:2286;height:87820;visibility:visible;mso-wrap-style:square;v-text-anchor:middle" o:gfxdata="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" fillcolor="#ed7d31 [3205]" stroked="f" strokeweight="1pt"/>
+                    <v:rect id="Rectangle 116" o:spid="_x0000_s1028" style="position:absolute;top:89154;width:2286;height:2286;visibility:visible;mso-wrap-style:square;v-text-anchor:middle" o:gfxdata="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" fillcolor="#5b9bd5 [3204]" stroked="f" strokeweight="1pt">
+                      <v:path arrowok="t"/>
+                      <o:lock v:ext="edit" aspectratio="t"/>
+                    </v:rect>
+                    <w10:wrap anchorx="page" anchory="page"/>
+                  </v:group>
+                </w:pict>
+              </mc:Fallback>
+            </mc:AlternateContent>
+          </w:r>
+          <w:r>
+            <w:rPr>
+              <w:sz w:val="28"/>
+            </w:rPr>
+            <w:br w:type="page"/>
+          </w:r>
+        </w:p>
+      </w:sdtContent>
+    </w:sdt>
+    <w:sdt>
+      <w:sdtPr>
+        <w:id w:val="-811560750"/>
+        <w:docPartObj>
+          <w:docPartGallery w:val="Table of Contents"/>
+          <w:docPartUnique/>
+        </w:docPartObj>
+      </w:sdtPr>
+      <w:sdtEndPr>
+        <w:rPr>
+          <w:rFonts w:asciiTheme="minorHAnsi" w:eastAsiaTheme="minorHAnsi" w:hAnsiTheme="minorHAnsi" w:cstheme="minorBidi"/>
+          <w:b/>
+          <w:bCs/>
+          <w:noProof/>
+          <w:color w:val="auto"/>
+          <w:sz w:val="22"/>
+          <w:szCs w:val="22"/>
+        </w:rPr>
+      </w:sdtEndPr>
+      <w:sdtContent>
+        <w:p>
+          <w:pPr>
+            <w:pStyle w:val="TOCHeading"/>
+          </w:pPr>
+          <w:r>
+            <w:t>Contents</w:t>
+          </w:r>
+        </w:p>
+        <w:p>
+          <w:pPr>
+            <w:pStyle w:val="TOC1"/>
+            <w:tabs>
+              <w:tab w:val="right" w:leader="dot" w:pos="9350"/>
+            </w:tabs>
+            <w:rPr>
+              <w:rFonts w:eastAsiaTheme="minorEastAsia"/>
+              <w:noProof/>
+            </w:rPr>
+          </w:pPr>
+          <w:r>
+            <w:fldChar w:fldCharType="begin"/>
+          </w:r>
+          <w:r>
+            <w:instrText xml:space="preserve"> TOC \o "1-3" \h \z \u </w:instrText>
+          </w:r>
+          <w:r>
+            <w:fldChar w:fldCharType="separate"/>
+          </w:r>
+        </w:p>
+        <w:p>
+          <w:pPr>
+            <w:pStyle w:val="TOC1"/>
+            <w:tabs>
+              <w:tab w:val="right" w:leader="dot" w:pos="9350"/>
+            </w:tabs>
+            <w:rPr>
+              <w:rFonts w:eastAsiaTheme="minorEastAsia"/>
+              <w:noProof/>
+            </w:rPr>
+          </w:pPr>
+          <w:hyperlink w:anchor="_Toc460572305" w:history="1">
+            <w:r>
+              <w:rPr>
+                <w:rStyle w:val="Hyperlink"/>
+                <w:noProof/>
+              </w:rPr>
+              <w:t>Workshop 1:</w:t>
+            </w:r>
+            <w:r>
+              <w:rPr>
+                <w:noProof/>
+                <w:webHidden/>
+              </w:rPr>
+              <w:tab/>
+            </w:r>
+            <w:r>
+              <w:rPr>
+                <w:noProof/>
+                <w:webHidden/>
+              </w:rPr>
+              <w:fldChar w:fldCharType="begin"/>
+            </w:r>
+            <w:r>
+              <w:rPr>
+                <w:noProof/>
+                <w:webHidden/>
+              </w:rPr>
+              <w:instrText xml:space="preserve"> PAGEREF _Toc460572305 \h </w:instrText>
+            </w:r>
+            <w:r>
+              <w:rPr>
+                <w:noProof/>
+                <w:webHidden/>
+              </w:rPr>
+            </w:r>
+            <w:r>
+              <w:rPr>
+                <w:noProof/>
+                <w:webHidden/>
+              </w:rPr>
+              <w:fldChar w:fldCharType="separate"/>
+            </w:r>
+            <w:r>
+              <w:rPr>
+                <w:noProof/>
+                <w:webHidden/>
+              </w:rPr>
+              <w:t>3</w:t>
+            </w:r>
+            <w:r>
+              <w:rPr>
+                <w:noProof/>
+                <w:webHidden/>
+              </w:rPr>
+              <w:fldChar w:fldCharType="end"/>
+            </w:r>
+          </w:hyperlink>
+        </w:p>
+        <w:p>
+          <w:r>
+            <w:rPr>
+              <w:b/>
+              <w:bCs/>
+              <w:noProof/>
+            </w:rPr>
+            <w:fldChar w:fldCharType="end"/>
+          </w:r>
+        </w:p>
+      </w:sdtContent>
+    </w:sdt>
+    <w:p>
+      <w:pPr>
         <w:rPr>
           <w:sz w:val="28"/>
         </w:rPr>
+      </w:pPr>
+      <w:r>
+        <w:rPr>
+          <w:sz w:val="28"/>
+        </w:rPr>
+        <w:br w:type="page"/>
+      </w:r>
+    </w:p>
+    <w:p>
+      <w:pPr>
+        <w:pStyle w:val="Heading1"/>
+      </w:pPr>
+      <w:bookmarkStart w:id="0" w:name="_Toc460572304"/>
+      <w:proofErr w:type="spellStart"/>
+      <w:r>
+        <w:lastRenderedPageBreak/>
+        <w:t>Inl</w:t>
+      </w:r>
+      <w:bookmarkStart w:id="1" w:name="_GoBack"/>
+      <w:bookmarkEnd w:id="1"/>
+      <w:r>
+        <w:t>eiding</w:t>
+      </w:r>
+      <w:bookmarkEnd w:id="0"/>
+      <w:proofErr w:type="spellEnd"/>
+    </w:p>
+    <w:p>
+      <w:pPr>
+        <w:pStyle w:val="Heading1"/>
+      </w:pPr>
+    </w:p>
+    <w:p>
+      <w:pPr>
+        <w:rPr>
+          <w:lang w:val="nl-NL"/>
+        </w:rPr>
+      </w:pPr>
+      <w:r>
+        <w:rPr>
+          <w:lang w:val="nl-NL"/>
+        </w:rPr>
+        <w:t xml:space="preserve">In dit document is het leerprocess van de student weergeven. Hier kunt u zien welke opdrachten de student heeft gemaakt. </w:t>
+      </w:r>
+      <w:r>
+        <w:rPr>
+          <w:lang w:val="nl-NL"/>
+        </w:rPr>
+        <w:br w:type="page"/>
+      </w:r>
+    </w:p>
+    <w:p>
+      <w:pPr>
+        <w:pStyle w:val="Heading1"/>
+      </w:pPr>
+      <w:bookmarkStart w:id="2" w:name="_Toc460572305"/>
+      <w:r>
+        <w:lastRenderedPageBreak/>
         <w:t>Workshop 1:</w:t>
       </w:r>
+      <w:bookmarkEnd w:id="2"/>
     </w:p>
     <w:p>
       <w:pPr>
@@ -296,8 +1548,13 @@
           <w:numId w:val="2"/>
         </w:numPr>
       </w:pPr>
-      <w:r>
-        <w:t xml:space="preserve">Milieuvriendelijk </w:t>
+      <w:proofErr w:type="spellStart"/>
+      <w:r>
+        <w:t>Milieuvriendelijk</w:t>
+      </w:r>
+      <w:proofErr w:type="spellEnd"/>
+      <w:r>
+        <w:t xml:space="preserve"> </w:t>
       </w:r>
     </w:p>
     <w:p>
@@ -308,9 +1565,11 @@
           <w:numId w:val="2"/>
         </w:numPr>
       </w:pPr>
+      <w:proofErr w:type="spellStart"/>
       <w:r>
         <w:t>Sportiviteit</w:t>
       </w:r>
+      <w:proofErr w:type="spellEnd"/>
     </w:p>
     <w:p>
       <w:pPr>
@@ -320,9 +1579,11 @@
           <w:numId w:val="2"/>
         </w:numPr>
       </w:pPr>
+      <w:proofErr w:type="spellStart"/>
       <w:r>
         <w:t>Exclusiviteit</w:t>
       </w:r>
+      <w:proofErr w:type="spellEnd"/>
     </w:p>
     <w:p>
       <w:pPr>
@@ -332,9 +1593,19 @@
           <w:numId w:val="2"/>
         </w:numPr>
       </w:pPr>
-      <w:r>
-        <w:t>Weinig bijtelling</w:t>
-      </w:r>
+      <w:proofErr w:type="spellStart"/>
+      <w:r>
+        <w:t>Weinig</w:t>
+      </w:r>
+      <w:proofErr w:type="spellEnd"/>
+      <w:r>
+        <w:t xml:space="preserve"> </w:t>
+      </w:r>
+      <w:proofErr w:type="spellStart"/>
+      <w:r>
+        <w:t>bijtelling</w:t>
+      </w:r>
+      <w:proofErr w:type="spellEnd"/>
     </w:p>
     <w:p>
       <w:pPr>
@@ -344,9 +1615,11 @@
           <w:numId w:val="2"/>
         </w:numPr>
       </w:pPr>
+      <w:proofErr w:type="spellStart"/>
       <w:r>
         <w:t>Confort</w:t>
       </w:r>
+      <w:proofErr w:type="spellEnd"/>
     </w:p>
     <w:p>
       <w:pPr>
@@ -356,9 +1629,27 @@
           <w:numId w:val="2"/>
         </w:numPr>
       </w:pPr>
-      <w:r>
-        <w:t>Lage maandelijkse kosten</w:t>
-      </w:r>
+      <w:proofErr w:type="spellStart"/>
+      <w:r>
+        <w:t>Lage</w:t>
+      </w:r>
+      <w:proofErr w:type="spellEnd"/>
+      <w:r>
+        <w:t xml:space="preserve"> </w:t>
+      </w:r>
+      <w:proofErr w:type="spellStart"/>
+      <w:r>
+        <w:t>maandelijkse</w:t>
+      </w:r>
+      <w:proofErr w:type="spellEnd"/>
+      <w:r>
+        <w:t xml:space="preserve"> </w:t>
+      </w:r>
+      <w:proofErr w:type="spellStart"/>
+      <w:r>
+        <w:t>kosten</w:t>
+      </w:r>
+      <w:proofErr w:type="spellEnd"/>
     </w:p>
     <w:p>
       <w:pPr>
@@ -368,9 +1659,11 @@
           <w:numId w:val="2"/>
         </w:numPr>
       </w:pPr>
+      <w:proofErr w:type="spellStart"/>
       <w:r>
         <w:t>Inovatie</w:t>
       </w:r>
+      <w:proofErr w:type="spellEnd"/>
     </w:p>
     <w:p>
       <w:pPr>
@@ -381,8 +1674,21 @@
         </w:numPr>
       </w:pPr>
       <w:r>
-        <w:t>De laaste technologieen</w:t>
-      </w:r>
+        <w:t xml:space="preserve">De </w:t>
+      </w:r>
+      <w:proofErr w:type="spellStart"/>
+      <w:r>
+        <w:t>laaste</w:t>
+      </w:r>
+      <w:proofErr w:type="spellEnd"/>
+      <w:r>
+        <w:t xml:space="preserve"> </w:t>
+      </w:r>
+      <w:proofErr w:type="spellStart"/>
+      <w:r>
+        <w:t>technologieen</w:t>
+      </w:r>
+      <w:proofErr w:type="spellEnd"/>
     </w:p>
     <w:p>
       <w:pPr>
@@ -444,8 +1750,6 @@
         </w:rPr>
         <w:t>h een luxe auto kan veroorloven</w:t>
       </w:r>
-      <w:bookmarkStart w:id="0" w:name="_GoBack"/>
-      <w:bookmarkEnd w:id="0"/>
       <w:r>
         <w:rPr>
           <w:lang w:val="nl-NL"/>
@@ -464,7 +1768,9 @@
     <w:sectPr>
       <w:pgSz w:w="12240" w:h="15840"/>
       <w:pgMar w:top="1440" w:right="1440" w:bottom="1440" w:left="1440" w:header="708" w:footer="708" w:gutter="0"/>
+      <w:pgNumType w:start="0"/>
       <w:cols w:space="708"/>
+      <w:titlePg/>
       <w:docGrid w:linePitch="360"/>
     </w:sectPr>
   </w:body>
@@ -1078,6 +2384,49 @@
     <w:name w:val="Normal"/>
     <w:qFormat/>
   </w:style>
+  <w:style w:type="paragraph" w:styleId="Heading1">
+    <w:name w:val="heading 1"/>
+    <w:basedOn w:val="Normal"/>
+    <w:next w:val="Normal"/>
+    <w:link w:val="Heading1Char"/>
+    <w:uiPriority w:val="9"/>
+    <w:qFormat/>
+    <w:rsid w:val="00392EE3"/>
+    <w:pPr>
+      <w:keepNext/>
+      <w:keepLines/>
+      <w:spacing w:before="240" w:after="0"/>
+      <w:outlineLvl w:val="0"/>
+    </w:pPr>
+    <w:rPr>
+      <w:rFonts w:asciiTheme="majorHAnsi" w:eastAsiaTheme="majorEastAsia" w:hAnsiTheme="majorHAnsi" w:cstheme="majorBidi"/>
+      <w:color w:val="2E74B5" w:themeColor="accent1" w:themeShade="BF"/>
+      <w:sz w:val="32"/>
+      <w:szCs w:val="32"/>
+    </w:rPr>
+  </w:style>
+  <w:style w:type="paragraph" w:styleId="Heading2">
+    <w:name w:val="heading 2"/>
+    <w:basedOn w:val="Normal"/>
+    <w:next w:val="Normal"/>
+    <w:link w:val="Heading2Char"/>
+    <w:uiPriority w:val="9"/>
+    <w:unhideWhenUsed/>
+    <w:qFormat/>
+    <w:rsid w:val="00392EE3"/>
+    <w:pPr>
+      <w:keepNext/>
+      <w:keepLines/>
+      <w:spacing w:before="40" w:after="0"/>
+      <w:outlineLvl w:val="1"/>
+    </w:pPr>
+    <w:rPr>
+      <w:rFonts w:asciiTheme="majorHAnsi" w:eastAsiaTheme="majorEastAsia" w:hAnsiTheme="majorHAnsi" w:cstheme="majorBidi"/>
+      <w:color w:val="2E74B5" w:themeColor="accent1" w:themeShade="BF"/>
+      <w:sz w:val="26"/>
+      <w:szCs w:val="26"/>
+    </w:rPr>
+  </w:style>
   <w:style w:type="character" w:default="1" w:styleId="DefaultParagraphFont">
     <w:name w:val="Default Paragraph Font"/>
     <w:uiPriority w:val="1"/>
@@ -1115,6 +2464,120 @@
       <w:ind w:left="720"/>
       <w:contextualSpacing/>
     </w:pPr>
+  </w:style>
+  <w:style w:type="paragraph" w:styleId="NoSpacing">
+    <w:name w:val="No Spacing"/>
+    <w:link w:val="NoSpacingChar"/>
+    <w:uiPriority w:val="1"/>
+    <w:qFormat/>
+    <w:rsid w:val="00392EE3"/>
+    <w:pPr>
+      <w:spacing w:after="0" w:line="240" w:lineRule="auto"/>
+    </w:pPr>
+    <w:rPr>
+      <w:rFonts w:eastAsiaTheme="minorEastAsia"/>
+    </w:rPr>
+  </w:style>
+  <w:style w:type="character" w:customStyle="1" w:styleId="NoSpacingChar">
+    <w:name w:val="No Spacing Char"/>
+    <w:basedOn w:val="DefaultParagraphFont"/>
+    <w:link w:val="NoSpacing"/>
+    <w:uiPriority w:val="1"/>
+    <w:rsid w:val="00392EE3"/>
+    <w:rPr>
+      <w:rFonts w:eastAsiaTheme="minorEastAsia"/>
+    </w:rPr>
+  </w:style>
+  <w:style w:type="character" w:customStyle="1" w:styleId="Heading1Char">
+    <w:name w:val="Heading 1 Char"/>
+    <w:basedOn w:val="DefaultParagraphFont"/>
+    <w:link w:val="Heading1"/>
+    <w:uiPriority w:val="9"/>
+    <w:rsid w:val="00392EE3"/>
+    <w:rPr>
+      <w:rFonts w:asciiTheme="majorHAnsi" w:eastAsiaTheme="majorEastAsia" w:hAnsiTheme="majorHAnsi" w:cstheme="majorBidi"/>
+      <w:color w:val="2E74B5" w:themeColor="accent1" w:themeShade="BF"/>
+      <w:sz w:val="32"/>
+      <w:szCs w:val="32"/>
+    </w:rPr>
+  </w:style>
+  <w:style w:type="paragraph" w:styleId="TOCHeading">
+    <w:name w:val="TOC Heading"/>
+    <w:basedOn w:val="Heading1"/>
+    <w:next w:val="Normal"/>
+    <w:uiPriority w:val="39"/>
+    <w:unhideWhenUsed/>
+    <w:qFormat/>
+    <w:rsid w:val="00392EE3"/>
+    <w:pPr>
+      <w:outlineLvl w:val="9"/>
+    </w:pPr>
+  </w:style>
+  <w:style w:type="character" w:customStyle="1" w:styleId="Heading2Char">
+    <w:name w:val="Heading 2 Char"/>
+    <w:basedOn w:val="DefaultParagraphFont"/>
+    <w:link w:val="Heading2"/>
+    <w:uiPriority w:val="9"/>
+    <w:rsid w:val="00392EE3"/>
+    <w:rPr>
+      <w:rFonts w:asciiTheme="majorHAnsi" w:eastAsiaTheme="majorEastAsia" w:hAnsiTheme="majorHAnsi" w:cstheme="majorBidi"/>
+      <w:color w:val="2E74B5" w:themeColor="accent1" w:themeShade="BF"/>
+      <w:sz w:val="26"/>
+      <w:szCs w:val="26"/>
+    </w:rPr>
+  </w:style>
+  <w:style w:type="paragraph" w:styleId="TOC1">
+    <w:name w:val="toc 1"/>
+    <w:basedOn w:val="Normal"/>
+    <w:next w:val="Normal"/>
+    <w:autoRedefine/>
+    <w:uiPriority w:val="39"/>
+    <w:unhideWhenUsed/>
+    <w:rsid w:val="00392EE3"/>
+    <w:pPr>
+      <w:spacing w:after="100"/>
+    </w:pPr>
+  </w:style>
+  <w:style w:type="character" w:styleId="Hyperlink">
+    <w:name w:val="Hyperlink"/>
+    <w:basedOn w:val="DefaultParagraphFont"/>
+    <w:uiPriority w:val="99"/>
+    <w:unhideWhenUsed/>
+    <w:rsid w:val="00392EE3"/>
+    <w:rPr>
+      <w:color w:val="0563C1" w:themeColor="hyperlink"/>
+      <w:u w:val="single"/>
+    </w:rPr>
+  </w:style>
+  <w:style w:type="paragraph" w:styleId="BalloonText">
+    <w:name w:val="Balloon Text"/>
+    <w:basedOn w:val="Normal"/>
+    <w:link w:val="BalloonTextChar"/>
+    <w:uiPriority w:val="99"/>
+    <w:semiHidden/>
+    <w:unhideWhenUsed/>
+    <w:rsid w:val="00392EE3"/>
+    <w:pPr>
+      <w:spacing w:after="0" w:line="240" w:lineRule="auto"/>
+    </w:pPr>
+    <w:rPr>
+      <w:rFonts w:ascii="Segoe UI" w:hAnsi="Segoe UI" w:cs="Segoe UI"/>
+      <w:sz w:val="18"/>
+      <w:szCs w:val="18"/>
+    </w:rPr>
+  </w:style>
+  <w:style w:type="character" w:customStyle="1" w:styleId="BalloonTextChar">
+    <w:name w:val="Balloon Text Char"/>
+    <w:basedOn w:val="DefaultParagraphFont"/>
+    <w:link w:val="BalloonText"/>
+    <w:uiPriority w:val="99"/>
+    <w:semiHidden/>
+    <w:rsid w:val="00392EE3"/>
+    <w:rPr>
+      <w:rFonts w:ascii="Segoe UI" w:hAnsi="Segoe UI" w:cs="Segoe UI"/>
+      <w:sz w:val="18"/>
+      <w:szCs w:val="18"/>
+    </w:rPr>
   </w:style>
 </w:styles>
 </file>
@@ -1378,4 +2841,35 @@
     </a:ext>
   </a:extLst>
 </a:theme>
+</file>
+
+<file path=customXml/item1.xml><?xml version="1.0" encoding="utf-8"?>
+<CoverPageProperties xmlns="http://schemas.microsoft.com/office/2006/coverPageProps">
+  <PublishDate>2016-09-02T00:00:00</PublishDate>
+  <Abstract/>
+  <CompanyAddress>Fontys Hogeschool</CompanyAddress>
+  <CompanyPhone/>
+  <CompanyFax/>
+  <CompanyEmail/>
+</CoverPageProperties>
+</file>
+
+<file path=customXml/item2.xml><?xml version="1.0" encoding="utf-8"?>
+<b:Sources xmlns:b="http://schemas.openxmlformats.org/officeDocument/2006/bibliography" xmlns="http://schemas.openxmlformats.org/officeDocument/2006/bibliography" SelectedStyle="\APASixthEditionOfficeOnline.xsl" StyleName="APA" Version="6"/>
+</file>
+
+<file path=customXml/itemProps1.xml><?xml version="1.0" encoding="utf-8"?>
+<ds:datastoreItem xmlns:ds="http://schemas.openxmlformats.org/officeDocument/2006/customXml" ds:itemID="{55AF091B-3C7A-41E3-B477-F2FDAA23CFDA}">
+  <ds:schemaRefs>
+    <ds:schemaRef ds:uri="http://schemas.microsoft.com/office/2006/coverPageProps"/>
+  </ds:schemaRefs>
+</ds:datastoreItem>
+</file>
+
+<file path=customXml/itemProps2.xml><?xml version="1.0" encoding="utf-8"?>
+<ds:datastoreItem xmlns:ds="http://schemas.openxmlformats.org/officeDocument/2006/customXml" ds:itemID="{75B446A8-97A5-4E83-AEC2-06DE70CC451D}">
+  <ds:schemaRefs>
+    <ds:schemaRef ds:uri="http://schemas.openxmlformats.org/officeDocument/2006/bibliography"/>
+  </ds:schemaRefs>
+</ds:datastoreItem>
 </file>
--- a/Uxportifolio.docx
+++ b/Uxportifolio.docx
@@ -2,6 +2,14 @@
 <file path=word/document.xml><?xml version="1.0" encoding="utf-8"?>
 <w:document xmlns:wpc="http://schemas.microsoft.com/office/word/2010/wordprocessingCanvas" xmlns:mc="http://schemas.openxmlformats.org/markup-compatibility/2006" xmlns:o="urn:schemas-microsoft-com:office:office" xmlns:r="http://schemas.openxmlformats.org/officeDocument/2006/relationships" xmlns:m="http://schemas.openxmlformats.org/officeDocument/2006/math" xmlns:v="urn:schemas-microsoft-com:vml" xmlns:wp14="http://schemas.microsoft.com/office/word/2010/wordprocessingDrawing" xmlns:wp="http://schemas.openxmlformats.org/drawingml/2006/wordprocessingDrawing" xmlns:w10="urn:schemas-microsoft-com:office:word" xmlns:w="http://schemas.openxmlformats.org/wordprocessingml/2006/main" xmlns:w14="http://schemas.microsoft.com/office/word/2010/wordml" xmlns:w15="http://schemas.microsoft.com/office/word/2012/wordml" xmlns:wpg="http://schemas.microsoft.com/office/word/2010/wordprocessingGroup" xmlns:wpi="http://schemas.microsoft.com/office/word/2010/wordprocessingInk" xmlns:wne="http://schemas.microsoft.com/office/word/2006/wordml" xmlns:wps="http://schemas.microsoft.com/office/word/2010/wordprocessingShape" mc:Ignorable="w14 w15 wp14">
   <w:body>
+    <w:p>
+      <w:r>
+        <w:t xml:space="preserve"> </w:t>
+      </w:r>
+      <w:r>
+        <w:tab/>
+      </w:r>
+    </w:p>
     <w:sdt>
       <w:sdtPr>
         <w:id w:val="-909466052"/>
@@ -30,14 +38,14 @@
             <w:drawing>
               <wp:anchor distT="0" distB="0" distL="114300" distR="114300" simplePos="0" relativeHeight="251663360" behindDoc="1" locked="0" layoutInCell="1" allowOverlap="1">
                 <wp:simplePos x="0" y="0"/>
-                <wp:positionH relativeFrom="margin">
-                  <wp:posOffset>-342900</wp:posOffset>
+                <wp:positionH relativeFrom="page">
+                  <wp:align>right</wp:align>
                 </wp:positionH>
                 <wp:positionV relativeFrom="paragraph">
-                  <wp:posOffset>408940</wp:posOffset>
+                  <wp:posOffset>161290</wp:posOffset>
                 </wp:positionV>
-                <wp:extent cx="6285230" cy="4143375"/>
-                <wp:effectExtent l="0" t="0" r="1270" b="9525"/>
+                <wp:extent cx="7195505" cy="4743450"/>
+                <wp:effectExtent l="0" t="0" r="5715" b="0"/>
                 <wp:wrapNone/>
                 <wp:docPr id="1" name="Picture 1" descr="Difference between the UX and UI"/>
                 <wp:cNvGraphicFramePr>
@@ -68,7 +76,7 @@
                       <pic:spPr bwMode="auto">
                         <a:xfrm>
                           <a:off x="0" y="0"/>
-                          <a:ext cx="6285230" cy="4143375"/>
+                          <a:ext cx="7195505" cy="4743450"/>
                         </a:xfrm>
                         <a:prstGeom prst="rect">
                           <a:avLst/>
@@ -181,6 +189,7 @@
                                     <w:calendar w:val="gregorian"/>
                                   </w:date>
                                 </w:sdtPr>
+                                <w:sdtEndPr/>
                                 <w:sdtContent>
                                   <w:p>
                                     <w:pPr>
@@ -364,6 +373,7 @@
                                     <w:color w:val="262626" w:themeColor="text1" w:themeTint="D9"/>
                                     <w:sz w:val="28"/>
                                     <w:szCs w:val="28"/>
+                                    <w:lang w:val="nl-NL"/>
                                   </w:rPr>
                                   <w:alias w:val="Author"/>
                                   <w:tag w:val=""/>
@@ -371,6 +381,7 @@
                                   <w:dataBinding w:prefixMappings="xmlns:ns0='http://purl.org/dc/elements/1.1/' xmlns:ns1='http://schemas.openxmlformats.org/package/2006/metadata/core-properties' " w:xpath="/ns1:coreProperties[1]/ns0:creator[1]" w:storeItemID="{6C3C8BC8-F283-45AE-878A-BAB7291924A1}"/>
                                   <w:text/>
                                 </w:sdtPr>
+                                <w:sdtEndPr/>
                                 <w:sdtContent>
                                   <w:p>
                                     <w:pPr>
@@ -381,6 +392,7 @@
                                         <w:color w:val="262626" w:themeColor="text1" w:themeTint="D9"/>
                                         <w:sz w:val="28"/>
                                         <w:szCs w:val="28"/>
+                                        <w:lang w:val="nl-NL"/>
                                       </w:rPr>
                                     </w:pPr>
                                     <w:r>
@@ -389,6 +401,7 @@
                                         <w:color w:val="262626" w:themeColor="text1" w:themeTint="D9"/>
                                         <w:sz w:val="28"/>
                                         <w:szCs w:val="28"/>
+                                        <w:lang w:val="nl-NL"/>
                                       </w:rPr>
                                       <w:t>robbert van dommelen</w:t>
                                     </w:r>
@@ -404,6 +417,7 @@
                                     <w:color w:val="262626" w:themeColor="text1" w:themeTint="D9"/>
                                     <w:sz w:val="20"/>
                                     <w:szCs w:val="20"/>
+                                    <w:lang w:val="nl-NL"/>
                                   </w:rPr>
                                 </w:pPr>
                                 <w:sdt>
@@ -413,6 +427,7 @@
                                       <w:color w:val="262626" w:themeColor="text1" w:themeTint="D9"/>
                                       <w:sz w:val="20"/>
                                       <w:szCs w:val="20"/>
+                                      <w:lang w:val="nl-NL"/>
                                     </w:rPr>
                                     <w:alias w:val="Company"/>
                                     <w:tag w:val=""/>
@@ -420,6 +435,7 @@
                                     <w:dataBinding w:prefixMappings="xmlns:ns0='http://schemas.openxmlformats.org/officeDocument/2006/extended-properties' " w:xpath="/ns0:Properties[1]/ns0:Company[1]" w:storeItemID="{6668398D-A668-4E3E-A5EB-62B293D839F1}"/>
                                     <w:text/>
                                   </w:sdtPr>
+                                  <w:sdtEndPr/>
                                   <w:sdtContent>
                                     <w:r>
                                       <w:rPr>
@@ -427,6 +443,7 @@
                                         <w:color w:val="262626" w:themeColor="text1" w:themeTint="D9"/>
                                         <w:sz w:val="20"/>
                                         <w:szCs w:val="20"/>
+                                        <w:lang w:val="nl-NL"/>
                                       </w:rPr>
                                       <w:t>B42</w:t>
                                     </w:r>
@@ -442,6 +459,7 @@
                                     <w:color w:val="262626" w:themeColor="text1" w:themeTint="D9"/>
                                     <w:sz w:val="20"/>
                                     <w:szCs w:val="20"/>
+                                    <w:lang w:val="nl-NL"/>
                                   </w:rPr>
                                 </w:pPr>
                                 <w:sdt>
@@ -450,6 +468,7 @@
                                       <w:color w:val="262626" w:themeColor="text1" w:themeTint="D9"/>
                                       <w:sz w:val="20"/>
                                       <w:szCs w:val="20"/>
+                                      <w:lang w:val="nl-NL"/>
                                     </w:rPr>
                                     <w:alias w:val="Address"/>
                                     <w:tag w:val=""/>
@@ -457,25 +476,17 @@
                                     <w:dataBinding w:prefixMappings="xmlns:ns0='http://schemas.microsoft.com/office/2006/coverPageProps' " w:xpath="/ns0:CoverPageProperties[1]/ns0:CompanyAddress[1]" w:storeItemID="{55AF091B-3C7A-41E3-B477-F2FDAA23CFDA}"/>
                                     <w:text/>
                                   </w:sdtPr>
+                                  <w:sdtEndPr/>
                                   <w:sdtContent>
                                     <w:r>
                                       <w:rPr>
                                         <w:color w:val="262626" w:themeColor="text1" w:themeTint="D9"/>
                                         <w:sz w:val="20"/>
                                         <w:szCs w:val="20"/>
+                                        <w:lang w:val="nl-NL"/>
                                       </w:rPr>
-                                      <w:t xml:space="preserve">Fontys </w:t>
+                                      <w:t>Fontys Hogeschool</w:t>
                                     </w:r>
-                                    <w:proofErr w:type="spellStart"/>
-                                    <w:r>
-                                      <w:rPr>
-                                        <w:color w:val="262626" w:themeColor="text1" w:themeTint="D9"/>
-                                        <w:sz w:val="20"/>
-                                        <w:szCs w:val="20"/>
-                                      </w:rPr>
-                                      <w:t>Hogeschool</w:t>
-                                    </w:r>
-                                    <w:proofErr w:type="spellEnd"/>
                                   </w:sdtContent>
                                 </w:sdt>
                                 <w:r>
@@ -483,6 +494,7 @@
                                     <w:color w:val="262626" w:themeColor="text1" w:themeTint="D9"/>
                                     <w:sz w:val="20"/>
                                     <w:szCs w:val="20"/>
+                                    <w:lang w:val="nl-NL"/>
                                   </w:rPr>
                                   <w:t xml:space="preserve"> </w:t>
                                 </w:r>
@@ -747,6 +759,7 @@
                                     <w:dataBinding w:prefixMappings="xmlns:ns0='http://purl.org/dc/elements/1.1/' xmlns:ns1='http://schemas.openxmlformats.org/package/2006/metadata/core-properties' " w:xpath="/ns1:coreProperties[1]/ns0:title[1]" w:storeItemID="{6C3C8BC8-F283-45AE-878A-BAB7291924A1}"/>
                                     <w:text w:multiLine="1"/>
                                   </w:sdtPr>
+                                  <w:sdtEndPr/>
                                   <w:sdtContent>
                                     <w:r>
                                       <w:rPr>
@@ -774,6 +787,7 @@
                                   <w:dataBinding w:prefixMappings="xmlns:ns0='http://purl.org/dc/elements/1.1/' xmlns:ns1='http://schemas.openxmlformats.org/package/2006/metadata/core-properties' " w:xpath="/ns1:coreProperties[1]/ns0:subject[1]" w:storeItemID="{6C3C8BC8-F283-45AE-878A-BAB7291924A1}"/>
                                   <w:text/>
                                 </w:sdtPr>
+                                <w:sdtEndPr/>
                                 <w:sdtContent>
                                   <w:p>
                                     <w:pPr>
@@ -1069,10 +1083,18 @@
             <w:br w:type="page"/>
           </w:r>
         </w:p>
+        <w:bookmarkStart w:id="0" w:name="_GoBack" w:displacedByCustomXml="next"/>
+        <w:bookmarkEnd w:id="0" w:displacedByCustomXml="next"/>
       </w:sdtContent>
     </w:sdt>
     <w:sdt>
       <w:sdtPr>
+        <w:rPr>
+          <w:rFonts w:asciiTheme="minorHAnsi" w:eastAsiaTheme="minorHAnsi" w:hAnsiTheme="minorHAnsi" w:cstheme="minorBidi"/>
+          <w:color w:val="auto"/>
+          <w:sz w:val="22"/>
+          <w:szCs w:val="22"/>
+        </w:rPr>
         <w:id w:val="-811560750"/>
         <w:docPartObj>
           <w:docPartGallery w:val="Table of Contents"/>
@@ -1081,13 +1103,9 @@
       </w:sdtPr>
       <w:sdtEndPr>
         <w:rPr>
-          <w:rFonts w:asciiTheme="minorHAnsi" w:eastAsiaTheme="minorHAnsi" w:hAnsiTheme="minorHAnsi" w:cstheme="minorBidi"/>
           <w:b/>
           <w:bCs/>
           <w:noProof/>
-          <w:color w:val="auto"/>
-          <w:sz w:val="22"/>
-          <w:szCs w:val="22"/>
         </w:rPr>
       </w:sdtEndPr>
       <w:sdtContent>
@@ -1217,24 +1235,26 @@
     <w:p>
       <w:pPr>
         <w:pStyle w:val="Heading1"/>
-      </w:pPr>
-      <w:bookmarkStart w:id="0" w:name="_Toc460572304"/>
-      <w:proofErr w:type="spellStart"/>
-      <w:r>
+        <w:rPr>
+          <w:lang w:val="nl-NL"/>
+        </w:rPr>
+      </w:pPr>
+      <w:bookmarkStart w:id="1" w:name="_Toc460572304"/>
+      <w:r>
+        <w:rPr>
+          <w:lang w:val="nl-NL"/>
+        </w:rPr>
         <w:lastRenderedPageBreak/>
-        <w:t>Inl</w:t>
-      </w:r>
-      <w:bookmarkStart w:id="1" w:name="_GoBack"/>
+        <w:t>Inleiding</w:t>
+      </w:r>
       <w:bookmarkEnd w:id="1"/>
-      <w:r>
-        <w:t>eiding</w:t>
-      </w:r>
-      <w:bookmarkEnd w:id="0"/>
-      <w:proofErr w:type="spellEnd"/>
     </w:p>
     <w:p>
       <w:pPr>
         <w:pStyle w:val="Heading1"/>
+        <w:rPr>
+          <w:lang w:val="nl-NL"/>
+        </w:rPr>
       </w:pPr>
     </w:p>
     <w:p>
@@ -2867,7 +2887,7 @@
 </file>
 
 <file path=customXml/itemProps2.xml><?xml version="1.0" encoding="utf-8"?>
-<ds:datastoreItem xmlns:ds="http://schemas.openxmlformats.org/officeDocument/2006/customXml" ds:itemID="{75B446A8-97A5-4E83-AEC2-06DE70CC451D}">
+<ds:datastoreItem xmlns:ds="http://schemas.openxmlformats.org/officeDocument/2006/customXml" ds:itemID="{2CCB0D1C-6205-4417-BC0A-AC9828E4DF04}">
   <ds:schemaRefs>
     <ds:schemaRef ds:uri="http://schemas.openxmlformats.org/officeDocument/2006/bibliography"/>
   </ds:schemaRefs>

--- a/Uxportifolio.docx
+++ b/Uxportifolio.docx
@@ -262,6 +262,7 @@
                               <w:calendar w:val="gregorian"/>
                             </w:date>
                           </w:sdtPr>
+                          <w:sdtEndPr/>
                           <w:sdtContent>
                             <w:p>
                               <w:pPr>
@@ -531,6 +532,7 @@
                               <w:color w:val="262626" w:themeColor="text1" w:themeTint="D9"/>
                               <w:sz w:val="28"/>
                               <w:szCs w:val="28"/>
+                              <w:lang w:val="nl-NL"/>
                             </w:rPr>
                             <w:alias w:val="Author"/>
                             <w:tag w:val=""/>
@@ -538,6 +540,7 @@
                             <w:dataBinding w:prefixMappings="xmlns:ns0='http://purl.org/dc/elements/1.1/' xmlns:ns1='http://schemas.openxmlformats.org/package/2006/metadata/core-properties' " w:xpath="/ns1:coreProperties[1]/ns0:creator[1]" w:storeItemID="{6C3C8BC8-F283-45AE-878A-BAB7291924A1}"/>
                             <w:text/>
                           </w:sdtPr>
+                          <w:sdtEndPr/>
                           <w:sdtContent>
                             <w:p>
                               <w:pPr>
@@ -548,6 +551,7 @@
                                   <w:color w:val="262626" w:themeColor="text1" w:themeTint="D9"/>
                                   <w:sz w:val="28"/>
                                   <w:szCs w:val="28"/>
+                                  <w:lang w:val="nl-NL"/>
                                 </w:rPr>
                               </w:pPr>
                               <w:r>
@@ -556,6 +560,7 @@
                                   <w:color w:val="262626" w:themeColor="text1" w:themeTint="D9"/>
                                   <w:sz w:val="28"/>
                                   <w:szCs w:val="28"/>
+                                  <w:lang w:val="nl-NL"/>
                                 </w:rPr>
                                 <w:t>robbert van dommelen</w:t>
                               </w:r>
@@ -571,6 +576,7 @@
                               <w:color w:val="262626" w:themeColor="text1" w:themeTint="D9"/>
                               <w:sz w:val="20"/>
                               <w:szCs w:val="20"/>
+                              <w:lang w:val="nl-NL"/>
                             </w:rPr>
                           </w:pPr>
                           <w:sdt>
@@ -580,6 +586,7 @@
                                 <w:color w:val="262626" w:themeColor="text1" w:themeTint="D9"/>
                                 <w:sz w:val="20"/>
                                 <w:szCs w:val="20"/>
+                                <w:lang w:val="nl-NL"/>
                               </w:rPr>
                               <w:alias w:val="Company"/>
                               <w:tag w:val=""/>
@@ -587,6 +594,7 @@
                               <w:dataBinding w:prefixMappings="xmlns:ns0='http://schemas.openxmlformats.org/officeDocument/2006/extended-properties' " w:xpath="/ns0:Properties[1]/ns0:Company[1]" w:storeItemID="{6668398D-A668-4E3E-A5EB-62B293D839F1}"/>
                               <w:text/>
                             </w:sdtPr>
+                            <w:sdtEndPr/>
                             <w:sdtContent>
                               <w:r>
                                 <w:rPr>
@@ -594,6 +602,7 @@
                                   <w:color w:val="262626" w:themeColor="text1" w:themeTint="D9"/>
                                   <w:sz w:val="20"/>
                                   <w:szCs w:val="20"/>
+                                  <w:lang w:val="nl-NL"/>
                                 </w:rPr>
                                 <w:t>B42</w:t>
                               </w:r>
@@ -609,6 +618,7 @@
                               <w:color w:val="262626" w:themeColor="text1" w:themeTint="D9"/>
                               <w:sz w:val="20"/>
                               <w:szCs w:val="20"/>
+                              <w:lang w:val="nl-NL"/>
                             </w:rPr>
                           </w:pPr>
                           <w:sdt>
@@ -617,6 +627,7 @@
                                 <w:color w:val="262626" w:themeColor="text1" w:themeTint="D9"/>
                                 <w:sz w:val="20"/>
                                 <w:szCs w:val="20"/>
+                                <w:lang w:val="nl-NL"/>
                               </w:rPr>
                               <w:alias w:val="Address"/>
                               <w:tag w:val=""/>
@@ -624,25 +635,17 @@
                               <w:dataBinding w:prefixMappings="xmlns:ns0='http://schemas.microsoft.com/office/2006/coverPageProps' " w:xpath="/ns0:CoverPageProperties[1]/ns0:CompanyAddress[1]" w:storeItemID="{55AF091B-3C7A-41E3-B477-F2FDAA23CFDA}"/>
                               <w:text/>
                             </w:sdtPr>
+                            <w:sdtEndPr/>
                             <w:sdtContent>
                               <w:r>
                                 <w:rPr>
                                   <w:color w:val="262626" w:themeColor="text1" w:themeTint="D9"/>
                                   <w:sz w:val="20"/>
                                   <w:szCs w:val="20"/>
+                                  <w:lang w:val="nl-NL"/>
                                 </w:rPr>
-                                <w:t xml:space="preserve">Fontys </w:t>
+                                <w:t>Fontys Hogeschool</w:t>
                               </w:r>
-                              <w:proofErr w:type="spellStart"/>
-                              <w:r>
-                                <w:rPr>
-                                  <w:color w:val="262626" w:themeColor="text1" w:themeTint="D9"/>
-                                  <w:sz w:val="20"/>
-                                  <w:szCs w:val="20"/>
-                                </w:rPr>
-                                <w:t>Hogeschool</w:t>
-                              </w:r>
-                              <w:proofErr w:type="spellEnd"/>
                             </w:sdtContent>
                           </w:sdt>
                           <w:r>
@@ -650,6 +653,7 @@
                               <w:color w:val="262626" w:themeColor="text1" w:themeTint="D9"/>
                               <w:sz w:val="20"/>
                               <w:szCs w:val="20"/>
+                              <w:lang w:val="nl-NL"/>
                             </w:rPr>
                             <w:t xml:space="preserve"> </w:t>
                           </w:r>
@@ -864,6 +868,7 @@
                               <w:dataBinding w:prefixMappings="xmlns:ns0='http://purl.org/dc/elements/1.1/' xmlns:ns1='http://schemas.openxmlformats.org/package/2006/metadata/core-properties' " w:xpath="/ns1:coreProperties[1]/ns0:title[1]" w:storeItemID="{6C3C8BC8-F283-45AE-878A-BAB7291924A1}"/>
                               <w:text w:multiLine="1"/>
                             </w:sdtPr>
+                            <w:sdtEndPr/>
                             <w:sdtContent>
                               <w:r>
                                 <w:rPr>
@@ -891,6 +896,7 @@
                             <w:dataBinding w:prefixMappings="xmlns:ns0='http://purl.org/dc/elements/1.1/' xmlns:ns1='http://schemas.openxmlformats.org/package/2006/metadata/core-properties' " w:xpath="/ns1:coreProperties[1]/ns0:subject[1]" w:storeItemID="{6C3C8BC8-F283-45AE-878A-BAB7291924A1}"/>
                             <w:text/>
                           </w:sdtPr>
+                          <w:sdtEndPr/>
                           <w:sdtContent>
                             <w:p>
                               <w:pPr>
@@ -1083,8 +1089,6 @@
             <w:br w:type="page"/>
           </w:r>
         </w:p>
-        <w:bookmarkStart w:id="0" w:name="_GoBack" w:displacedByCustomXml="next"/>
-        <w:bookmarkEnd w:id="0" w:displacedByCustomXml="next"/>
       </w:sdtContent>
     </w:sdt>
     <w:sdt>
@@ -1116,6 +1120,14 @@
           <w:r>
             <w:t>Contents</w:t>
           </w:r>
+        </w:p>
+        <w:p>
+          <w:pPr>
+            <w:pStyle w:val="TOC1"/>
+            <w:tabs>
+              <w:tab w:val="right" w:leader="dot" w:pos="9350"/>
+            </w:tabs>
+          </w:pPr>
         </w:p>
         <w:p>
           <w:pPr>
@@ -1137,19 +1149,7 @@
           <w:r>
             <w:fldChar w:fldCharType="separate"/>
           </w:r>
-        </w:p>
-        <w:p>
-          <w:pPr>
-            <w:pStyle w:val="TOC1"/>
-            <w:tabs>
-              <w:tab w:val="right" w:leader="dot" w:pos="9350"/>
-            </w:tabs>
-            <w:rPr>
-              <w:rFonts w:eastAsiaTheme="minorEastAsia"/>
-              <w:noProof/>
-            </w:rPr>
-          </w:pPr>
-          <w:hyperlink w:anchor="_Toc460572305" w:history="1">
+          <w:hyperlink w:anchor="_Toc461105533" w:history="1">
             <w:r>
               <w:rPr>
                 <w:rStyle w:val="Hyperlink"/>
@@ -1176,7 +1176,7 @@
                 <w:noProof/>
                 <w:webHidden/>
               </w:rPr>
-              <w:instrText xml:space="preserve"> PAGEREF _Toc460572305 \h </w:instrText>
+              <w:instrText xml:space="preserve"> PAGEREF _Toc461105533 \h </w:instrText>
             </w:r>
             <w:r>
               <w:rPr>
@@ -1208,6 +1208,75 @@
           </w:hyperlink>
         </w:p>
         <w:p>
+          <w:pPr>
+            <w:pStyle w:val="TOC1"/>
+            <w:tabs>
+              <w:tab w:val="right" w:leader="dot" w:pos="9350"/>
+            </w:tabs>
+            <w:rPr>
+              <w:rFonts w:eastAsiaTheme="minorEastAsia"/>
+              <w:noProof/>
+            </w:rPr>
+          </w:pPr>
+          <w:hyperlink w:anchor="_Toc461105534" w:history="1">
+            <w:r>
+              <w:rPr>
+                <w:rStyle w:val="Hyperlink"/>
+                <w:noProof/>
+              </w:rPr>
+              <w:t>Workshop 2:</w:t>
+            </w:r>
+            <w:r>
+              <w:rPr>
+                <w:noProof/>
+                <w:webHidden/>
+              </w:rPr>
+              <w:tab/>
+            </w:r>
+            <w:r>
+              <w:rPr>
+                <w:noProof/>
+                <w:webHidden/>
+              </w:rPr>
+              <w:fldChar w:fldCharType="begin"/>
+            </w:r>
+            <w:r>
+              <w:rPr>
+                <w:noProof/>
+                <w:webHidden/>
+              </w:rPr>
+              <w:instrText xml:space="preserve"> PAGEREF _Toc461105534 \h </w:instrText>
+            </w:r>
+            <w:r>
+              <w:rPr>
+                <w:noProof/>
+                <w:webHidden/>
+              </w:rPr>
+            </w:r>
+            <w:r>
+              <w:rPr>
+                <w:noProof/>
+                <w:webHidden/>
+              </w:rPr>
+              <w:fldChar w:fldCharType="separate"/>
+            </w:r>
+            <w:r>
+              <w:rPr>
+                <w:noProof/>
+                <w:webHidden/>
+              </w:rPr>
+              <w:t>4</w:t>
+            </w:r>
+            <w:r>
+              <w:rPr>
+                <w:noProof/>
+                <w:webHidden/>
+              </w:rPr>
+              <w:fldChar w:fldCharType="end"/>
+            </w:r>
+          </w:hyperlink>
+        </w:p>
+        <w:p>
           <w:r>
             <w:rPr>
               <w:b/>
@@ -1239,7 +1308,8 @@
           <w:lang w:val="nl-NL"/>
         </w:rPr>
       </w:pPr>
-      <w:bookmarkStart w:id="1" w:name="_Toc460572304"/>
+      <w:bookmarkStart w:id="0" w:name="_Toc460572304"/>
+      <w:bookmarkStart w:id="1" w:name="_Toc461105532"/>
       <w:r>
         <w:rPr>
           <w:lang w:val="nl-NL"/>
@@ -1247,6 +1317,7 @@
         <w:lastRenderedPageBreak/>
         <w:t>Inleiding</w:t>
       </w:r>
+      <w:bookmarkEnd w:id="0"/>
       <w:bookmarkEnd w:id="1"/>
     </w:p>
     <w:p>
@@ -1280,7 +1351,7 @@
       <w:pPr>
         <w:pStyle w:val="Heading1"/>
       </w:pPr>
-      <w:bookmarkStart w:id="2" w:name="_Toc460572305"/>
+      <w:bookmarkStart w:id="2" w:name="_Toc461105533"/>
       <w:r>
         <w:lastRenderedPageBreak/>
         <w:t>Workshop 1:</w:t>
@@ -1398,18 +1469,21 @@
       <w:pPr>
         <w:rPr>
           <w:b/>
-          <w:lang w:val="nl-NL"/>
-        </w:rPr>
-      </w:pPr>
-      <w:r>
-        <w:rPr>
-          <w:b/>
+          <w:i/>
+          <w:lang w:val="nl-NL"/>
+        </w:rPr>
+      </w:pPr>
+      <w:r>
+        <w:rPr>
+          <w:b/>
+          <w:i/>
         </w:rPr>
         <w:t xml:space="preserve">Explain what type of experience this company or brand is trying to offer to their customers. </w:t>
       </w:r>
       <w:r>
         <w:rPr>
           <w:b/>
+          <w:i/>
           <w:lang w:val="nl-NL"/>
         </w:rPr>
         <w:t>Is this true for every customer?</w:t>
@@ -1417,6 +1491,7 @@
       <w:r>
         <w:rPr>
           <w:b/>
+          <w:i/>
           <w:lang w:val="nl-NL"/>
         </w:rPr>
         <w:tab/>
@@ -1538,11 +1613,13 @@
       <w:pPr>
         <w:rPr>
           <w:b/>
-        </w:rPr>
-      </w:pPr>
-      <w:r>
-        <w:rPr>
-          <w:b/>
+          <w:i/>
+        </w:rPr>
+      </w:pPr>
+      <w:r>
+        <w:rPr>
+          <w:b/>
+          <w:i/>
         </w:rPr>
         <w:t>Name 10 activities or features that contribute to the abovementioned proposition of the company of your choice. Name one or more ‘types’ of users that will be tempted or persuaded by these features.</w:t>
       </w:r>
@@ -1784,6 +1861,1532 @@
           <w:lang w:val="nl-NL"/>
         </w:rPr>
       </w:pPr>
+      <w:r>
+        <w:rPr>
+          <w:b/>
+          <w:lang w:val="nl-NL"/>
+        </w:rPr>
+        <w:br w:type="page"/>
+      </w:r>
+    </w:p>
+    <w:p>
+      <w:pPr>
+        <w:pStyle w:val="Heading1"/>
+      </w:pPr>
+      <w:bookmarkStart w:id="3" w:name="_Toc461105534"/>
+      <w:r>
+        <w:lastRenderedPageBreak/>
+        <w:t xml:space="preserve">Workshop </w:t>
+      </w:r>
+      <w:r>
+        <w:t>2</w:t>
+      </w:r>
+      <w:r>
+        <w:t>:</w:t>
+      </w:r>
+      <w:bookmarkEnd w:id="3"/>
+    </w:p>
+    <w:p>
+      <w:pPr>
+        <w:rPr>
+          <w:b/>
+          <w:i/>
+          <w:lang w:val="nl-NL"/>
+        </w:rPr>
+      </w:pPr>
+      <w:r>
+        <w:rPr>
+          <w:b/>
+          <w:i/>
+        </w:rPr>
+        <w:t xml:space="preserve">Write a short scenario describing you as a customer of this brand or product. </w:t>
+      </w:r>
+      <w:r>
+        <w:rPr>
+          <w:b/>
+          <w:i/>
+          <w:lang w:val="nl-NL"/>
+        </w:rPr>
+        <w:t xml:space="preserve">Do the </w:t>
+      </w:r>
+      <w:proofErr w:type="spellStart"/>
+      <w:proofErr w:type="gramStart"/>
+      <w:r>
+        <w:rPr>
+          <w:b/>
+          <w:i/>
+          <w:lang w:val="nl-NL"/>
+        </w:rPr>
+        <w:t>same</w:t>
+      </w:r>
+      <w:proofErr w:type="spellEnd"/>
+      <w:proofErr w:type="gramEnd"/>
+      <w:r>
+        <w:rPr>
+          <w:b/>
+          <w:i/>
+          <w:lang w:val="nl-NL"/>
+        </w:rPr>
+        <w:t xml:space="preserve"> </w:t>
+      </w:r>
+      <w:proofErr w:type="spellStart"/>
+      <w:r>
+        <w:rPr>
+          <w:b/>
+          <w:i/>
+          <w:lang w:val="nl-NL"/>
+        </w:rPr>
+        <w:t>for</w:t>
+      </w:r>
+      <w:proofErr w:type="spellEnd"/>
+      <w:r>
+        <w:rPr>
+          <w:b/>
+          <w:i/>
+          <w:lang w:val="nl-NL"/>
+        </w:rPr>
+        <w:t xml:space="preserve"> </w:t>
+      </w:r>
+      <w:proofErr w:type="spellStart"/>
+      <w:r>
+        <w:rPr>
+          <w:b/>
+          <w:i/>
+          <w:lang w:val="nl-NL"/>
+        </w:rPr>
+        <w:t>two</w:t>
+      </w:r>
+      <w:proofErr w:type="spellEnd"/>
+      <w:r>
+        <w:rPr>
+          <w:b/>
+          <w:i/>
+          <w:lang w:val="nl-NL"/>
+        </w:rPr>
+        <w:t xml:space="preserve"> </w:t>
+      </w:r>
+      <w:proofErr w:type="spellStart"/>
+      <w:r>
+        <w:rPr>
+          <w:b/>
+          <w:i/>
+          <w:lang w:val="nl-NL"/>
+        </w:rPr>
+        <w:t>other</w:t>
+      </w:r>
+      <w:proofErr w:type="spellEnd"/>
+      <w:r>
+        <w:rPr>
+          <w:b/>
+          <w:i/>
+          <w:lang w:val="nl-NL"/>
+        </w:rPr>
+        <w:t xml:space="preserve"> users:</w:t>
+      </w:r>
+    </w:p>
+    <w:p>
+      <w:pPr>
+        <w:rPr>
+          <w:b/>
+          <w:lang w:val="nl-NL"/>
+        </w:rPr>
+      </w:pPr>
+      <w:r>
+        <w:rPr>
+          <w:b/>
+          <w:lang w:val="nl-NL"/>
+        </w:rPr>
+        <w:t>IK:</w:t>
+      </w:r>
+    </w:p>
+    <w:p>
+      <w:pPr>
+        <w:rPr>
+          <w:lang w:val="nl-NL"/>
+        </w:rPr>
+      </w:pPr>
+      <w:r>
+        <w:rPr>
+          <w:lang w:val="nl-NL"/>
+        </w:rPr>
+        <w:t>De gebruiker</w:t>
+      </w:r>
+      <w:r>
+        <w:rPr>
+          <w:lang w:val="nl-NL"/>
+        </w:rPr>
+        <w:t xml:space="preserve"> ga</w:t>
+      </w:r>
+      <w:r>
+        <w:rPr>
+          <w:lang w:val="nl-NL"/>
+        </w:rPr>
+        <w:t>at</w:t>
+      </w:r>
+      <w:r>
+        <w:rPr>
+          <w:lang w:val="nl-NL"/>
+        </w:rPr>
+        <w:t xml:space="preserve"> op vakantie met de Tesla maar onderweg is de stroom</w:t>
+      </w:r>
+      <w:r>
+        <w:rPr>
+          <w:lang w:val="nl-NL"/>
+        </w:rPr>
+        <w:t xml:space="preserve"> raakt </w:t>
+      </w:r>
+      <w:r>
+        <w:rPr>
+          <w:lang w:val="nl-NL"/>
+        </w:rPr>
+        <w:t>op</w:t>
+      </w:r>
+      <w:r>
+        <w:rPr>
+          <w:lang w:val="nl-NL"/>
+        </w:rPr>
+        <w:t xml:space="preserve">. </w:t>
+      </w:r>
+      <w:r>
+        <w:rPr>
+          <w:lang w:val="nl-NL"/>
+        </w:rPr>
+        <w:t>Gelukkig kan de gebruiker een oplaad punt vinden. Alleen hij komt er achter dat het uren gaat duren. Hij wordt boos want zo komt hij nooit op zijn bestemming.</w:t>
+      </w:r>
+    </w:p>
+    <w:p>
+      <w:pPr>
+        <w:rPr>
+          <w:b/>
+          <w:lang w:val="nl-NL"/>
+        </w:rPr>
+      </w:pPr>
+      <w:r>
+        <w:rPr>
+          <w:b/>
+          <w:lang w:val="nl-NL"/>
+        </w:rPr>
+        <w:t>Zakenman:</w:t>
+      </w:r>
+    </w:p>
+    <w:p>
+      <w:pPr>
+        <w:rPr>
+          <w:lang w:val="nl-NL"/>
+        </w:rPr>
+      </w:pPr>
+      <w:r>
+        <w:rPr>
+          <w:lang w:val="nl-NL"/>
+        </w:rPr>
+        <w:t>De gebruiker hoopt dat de klant naar hem toe komt. Anders moet hij na het gesprek nog een paar wachten tot de auto is opgeladen. Anders lukt het niet om heen en terug te gaan op een keer laden.</w:t>
+      </w:r>
+    </w:p>
+    <w:p>
+      <w:pPr>
+        <w:rPr>
+          <w:b/>
+          <w:lang w:val="nl-NL"/>
+        </w:rPr>
+      </w:pPr>
+      <w:r>
+        <w:rPr>
+          <w:b/>
+          <w:lang w:val="nl-NL"/>
+        </w:rPr>
+        <w:t>Huisvrouw:</w:t>
+      </w:r>
+    </w:p>
+    <w:p>
+      <w:pPr>
+        <w:rPr>
+          <w:lang w:val="nl-NL"/>
+        </w:rPr>
+      </w:pPr>
+      <w:r>
+        <w:rPr>
+          <w:lang w:val="nl-NL"/>
+        </w:rPr>
+        <w:t>De</w:t>
+      </w:r>
+      <w:r>
+        <w:rPr>
+          <w:lang w:val="nl-NL"/>
+        </w:rPr>
+        <w:t xml:space="preserve"> gebruiker vindt het de</w:t>
+      </w:r>
+      <w:r>
+        <w:rPr>
+          <w:lang w:val="nl-NL"/>
+        </w:rPr>
+        <w:t xml:space="preserve"> ideale auto om boodschappen te doen en ook nog eens milieu vriendelijk.</w:t>
+      </w:r>
+    </w:p>
+    <w:p>
+      <w:pPr>
+        <w:rPr>
+          <w:b/>
+          <w:i/>
+        </w:rPr>
+      </w:pPr>
+      <w:r>
+        <w:rPr>
+          <w:b/>
+          <w:i/>
+        </w:rPr>
+        <w:t>Draw a short storyboard of these experiences</w:t>
+      </w:r>
+      <w:r>
+        <w:rPr>
+          <w:b/>
+          <w:i/>
+        </w:rPr>
+        <w:t>:</w:t>
+      </w:r>
+    </w:p>
+    <w:p>
+      <w:pPr>
+        <w:rPr>
+          <w:b/>
+          <w:lang w:val="nl-NL"/>
+        </w:rPr>
+      </w:pPr>
+      <w:r>
+        <w:rPr>
+          <w:b/>
+          <w:lang w:val="nl-NL"/>
+        </w:rPr>
+        <w:t>IK:</w:t>
+      </w:r>
+    </w:p>
+    <w:p>
+      <w:pPr>
+        <w:rPr>
+          <w:b/>
+          <w:lang w:val="nl-NL"/>
+        </w:rPr>
+      </w:pPr>
+      <w:r>
+        <w:rPr>
+          <w:b/>
+          <w:noProof/>
+        </w:rPr>
+        <w:drawing>
+          <wp:inline distT="0" distB="0" distL="0" distR="0">
+            <wp:extent cx="4524294" cy="7172325"/>
+            <wp:effectExtent l="0" t="9843" r="318" b="317"/>
+            <wp:docPr id="2" name="Picture 2" descr="C:\Users\gm_ro\Desktop\thumbnail_IMG_20160908_133310.jpg"/>
+            <wp:cNvGraphicFramePr>
+              <a:graphicFrameLocks xmlns:a="http://schemas.openxmlformats.org/drawingml/2006/main" noChangeAspect="1"/>
+            </wp:cNvGraphicFramePr>
+            <a:graphic xmlns:a="http://schemas.openxmlformats.org/drawingml/2006/main">
+              <a:graphicData uri="http://schemas.openxmlformats.org/drawingml/2006/picture">
+                <pic:pic xmlns:pic="http://schemas.openxmlformats.org/drawingml/2006/picture">
+                  <pic:nvPicPr>
+                    <pic:cNvPr id="0" name="Picture 1" descr="C:\Users\gm_ro\Desktop\thumbnail_IMG_20160908_133310.jpg"/>
+                    <pic:cNvPicPr>
+                      <a:picLocks noChangeAspect="1" noChangeArrowheads="1"/>
+                    </pic:cNvPicPr>
+                  </pic:nvPicPr>
+                  <pic:blipFill rotWithShape="1">
+                    <a:blip r:embed="rId8">
+                      <a:extLst>
+                        <a:ext uri="{28A0092B-C50C-407E-A947-70E740481C1C}">
+                          <a14:useLocalDpi xmlns:a14="http://schemas.microsoft.com/office/drawing/2010/main" val="0"/>
+                        </a:ext>
+                      </a:extLst>
+                    </a:blip>
+                    <a:srcRect l="10737" t="9497" r="13129"/>
+                    <a:stretch/>
+                  </pic:blipFill>
+                  <pic:spPr bwMode="auto">
+                    <a:xfrm rot="16200000">
+                      <a:off x="0" y="0"/>
+                      <a:ext cx="4525060" cy="7173539"/>
+                    </a:xfrm>
+                    <a:prstGeom prst="rect">
+                      <a:avLst/>
+                    </a:prstGeom>
+                    <a:noFill/>
+                    <a:ln>
+                      <a:noFill/>
+                    </a:ln>
+                    <a:extLst>
+                      <a:ext uri="{53640926-AAD7-44D8-BBD7-CCE9431645EC}">
+                        <a14:shadowObscured xmlns:a14="http://schemas.microsoft.com/office/drawing/2010/main"/>
+                      </a:ext>
+                    </a:extLst>
+                  </pic:spPr>
+                </pic:pic>
+              </a:graphicData>
+            </a:graphic>
+          </wp:inline>
+        </w:drawing>
+      </w:r>
+    </w:p>
+    <w:p>
+      <w:pPr>
+        <w:rPr>
+          <w:b/>
+          <w:lang w:val="nl-NL"/>
+        </w:rPr>
+      </w:pPr>
+      <w:r>
+        <w:rPr>
+          <w:b/>
+          <w:lang w:val="nl-NL"/>
+        </w:rPr>
+        <w:lastRenderedPageBreak/>
+        <w:t>Zakenman:</w:t>
+      </w:r>
+    </w:p>
+    <w:p>
+      <w:pPr>
+        <w:rPr>
+          <w:b/>
+          <w:lang w:val="nl-NL"/>
+        </w:rPr>
+      </w:pPr>
+      <w:r>
+        <w:rPr>
+          <w:b/>
+          <w:noProof/>
+        </w:rPr>
+        <w:drawing>
+          <wp:inline distT="0" distB="0" distL="0" distR="0">
+            <wp:extent cx="6524625" cy="2643892"/>
+            <wp:effectExtent l="0" t="0" r="0" b="4445"/>
+            <wp:docPr id="5" name="Picture 5" descr="C:\Users\gm_ro\Desktop\thumbnail_IMG_20160908_141532.jpg"/>
+            <wp:cNvGraphicFramePr>
+              <a:graphicFrameLocks xmlns:a="http://schemas.openxmlformats.org/drawingml/2006/main" noChangeAspect="1"/>
+            </wp:cNvGraphicFramePr>
+            <a:graphic xmlns:a="http://schemas.openxmlformats.org/drawingml/2006/main">
+              <a:graphicData uri="http://schemas.openxmlformats.org/drawingml/2006/picture">
+                <pic:pic xmlns:pic="http://schemas.openxmlformats.org/drawingml/2006/picture">
+                  <pic:nvPicPr>
+                    <pic:cNvPr id="0" name="Picture 14" descr="C:\Users\gm_ro\Desktop\thumbnail_IMG_20160908_141532.jpg"/>
+                    <pic:cNvPicPr>
+                      <a:picLocks noChangeAspect="1" noChangeArrowheads="1"/>
+                    </pic:cNvPicPr>
+                  </pic:nvPicPr>
+                  <pic:blipFill rotWithShape="1">
+                    <a:blip r:embed="rId9">
+                      <a:extLst>
+                        <a:ext uri="{28A0092B-C50C-407E-A947-70E740481C1C}">
+                          <a14:useLocalDpi xmlns:a14="http://schemas.microsoft.com/office/drawing/2010/main" val="0"/>
+                        </a:ext>
+                      </a:extLst>
+                    </a:blip>
+                    <a:srcRect l="3365" t="27145" r="4477" b="23054"/>
+                    <a:stretch/>
+                  </pic:blipFill>
+                  <pic:spPr bwMode="auto">
+                    <a:xfrm>
+                      <a:off x="0" y="0"/>
+                      <a:ext cx="6539738" cy="2650016"/>
+                    </a:xfrm>
+                    <a:prstGeom prst="rect">
+                      <a:avLst/>
+                    </a:prstGeom>
+                    <a:noFill/>
+                    <a:ln>
+                      <a:noFill/>
+                    </a:ln>
+                    <a:extLst>
+                      <a:ext uri="{53640926-AAD7-44D8-BBD7-CCE9431645EC}">
+                        <a14:shadowObscured xmlns:a14="http://schemas.microsoft.com/office/drawing/2010/main"/>
+                      </a:ext>
+                    </a:extLst>
+                  </pic:spPr>
+                </pic:pic>
+              </a:graphicData>
+            </a:graphic>
+          </wp:inline>
+        </w:drawing>
+      </w:r>
+    </w:p>
+    <w:p>
+      <w:pPr>
+        <w:rPr>
+          <w:b/>
+          <w:lang w:val="nl-NL"/>
+        </w:rPr>
+      </w:pPr>
+      <w:r>
+        <w:rPr>
+          <w:b/>
+          <w:lang w:val="nl-NL"/>
+        </w:rPr>
+        <w:t>Huisvrouw:</w:t>
+      </w:r>
+    </w:p>
+    <w:p>
+      <w:pPr>
+        <w:rPr>
+          <w:b/>
+        </w:rPr>
+      </w:pPr>
+      <w:r>
+        <w:rPr>
+          <w:b/>
+          <w:noProof/>
+        </w:rPr>
+        <w:drawing>
+          <wp:inline distT="0" distB="0" distL="0" distR="0">
+            <wp:extent cx="3314700" cy="6600825"/>
+            <wp:effectExtent l="0" t="4763" r="0" b="0"/>
+            <wp:docPr id="3" name="Picture 3" descr="C:\Users\gm_ro\AppData\Local\Microsoft\Windows\INetCache\Content.Word\thumbnail_IMG_20160908_140655.jpg"/>
+            <wp:cNvGraphicFramePr>
+              <a:graphicFrameLocks xmlns:a="http://schemas.openxmlformats.org/drawingml/2006/main" noChangeAspect="1"/>
+            </wp:cNvGraphicFramePr>
+            <a:graphic xmlns:a="http://schemas.openxmlformats.org/drawingml/2006/main">
+              <a:graphicData uri="http://schemas.openxmlformats.org/drawingml/2006/picture">
+                <pic:pic xmlns:pic="http://schemas.openxmlformats.org/drawingml/2006/picture">
+                  <pic:nvPicPr>
+                    <pic:cNvPr id="0" name="Picture 3" descr="C:\Users\gm_ro\AppData\Local\Microsoft\Windows\INetCache\Content.Word\thumbnail_IMG_20160908_140655.jpg"/>
+                    <pic:cNvPicPr>
+                      <a:picLocks noChangeAspect="1" noChangeArrowheads="1"/>
+                    </pic:cNvPicPr>
+                  </pic:nvPicPr>
+                  <pic:blipFill>
+                    <a:blip r:embed="rId10">
+                      <a:extLst>
+                        <a:ext uri="{28A0092B-C50C-407E-A947-70E740481C1C}">
+                          <a14:useLocalDpi xmlns:a14="http://schemas.microsoft.com/office/drawing/2010/main" val="0"/>
+                        </a:ext>
+                      </a:extLst>
+                    </a:blip>
+                    <a:srcRect l="24237" t="9146" r="19904" b="7350"/>
+                    <a:stretch>
+                      <a:fillRect/>
+                    </a:stretch>
+                  </pic:blipFill>
+                  <pic:spPr bwMode="auto">
+                    <a:xfrm rot="-5400000">
+                      <a:off x="0" y="0"/>
+                      <a:ext cx="3314700" cy="6600825"/>
+                    </a:xfrm>
+                    <a:prstGeom prst="rect">
+                      <a:avLst/>
+                    </a:prstGeom>
+                    <a:noFill/>
+                    <a:ln>
+                      <a:noFill/>
+                    </a:ln>
+                  </pic:spPr>
+                </pic:pic>
+              </a:graphicData>
+            </a:graphic>
+          </wp:inline>
+        </w:drawing>
+      </w:r>
+    </w:p>
+    <w:p>
+      <w:pPr>
+        <w:rPr>
+          <w:b/>
+        </w:rPr>
+      </w:pPr>
+      <w:r>
+        <w:rPr>
+          <w:b/>
+        </w:rPr>
+        <w:br w:type="page"/>
+      </w:r>
+    </w:p>
+    <w:p>
+      <w:pPr>
+        <w:rPr>
+          <w:b/>
+          <w:i/>
+        </w:rPr>
+      </w:pPr>
+      <w:r>
+        <w:rPr>
+          <w:b/>
+          <w:i/>
+        </w:rPr>
+        <w:lastRenderedPageBreak/>
+        <w:t xml:space="preserve">Try to extract the Do goals and the </w:t>
+      </w:r>
+      <w:proofErr w:type="gramStart"/>
+      <w:r>
+        <w:rPr>
+          <w:b/>
+          <w:i/>
+        </w:rPr>
+        <w:t>Be</w:t>
+      </w:r>
+      <w:proofErr w:type="gramEnd"/>
+      <w:r>
+        <w:rPr>
+          <w:b/>
+          <w:i/>
+        </w:rPr>
+        <w:t xml:space="preserve"> goals from the following brands/products:</w:t>
+      </w:r>
+    </w:p>
+    <w:p>
+      <w:pPr>
+        <w:rPr>
+          <w:b/>
+        </w:rPr>
+      </w:pPr>
+      <w:r>
+        <w:rPr>
+          <w:b/>
+        </w:rPr>
+        <w:t>Nike</w:t>
+      </w:r>
+      <w:r>
+        <w:rPr>
+          <w:b/>
+        </w:rPr>
+        <w:t>:</w:t>
+      </w:r>
+    </w:p>
+    <w:p>
+      <w:pPr>
+        <w:pStyle w:val="ListParagraph"/>
+        <w:numPr>
+          <w:ilvl w:val="0"/>
+          <w:numId w:val="3"/>
+        </w:numPr>
+      </w:pPr>
+      <w:r>
+        <w:t>BE:</w:t>
+      </w:r>
+    </w:p>
+    <w:p>
+      <w:pPr>
+        <w:pStyle w:val="ListParagraph"/>
+        <w:numPr>
+          <w:ilvl w:val="1"/>
+          <w:numId w:val="3"/>
+        </w:numPr>
+        <w:rPr>
+          <w:lang w:val="nl-NL"/>
+        </w:rPr>
+      </w:pPr>
+      <w:r>
+        <w:rPr>
+          <w:lang w:val="nl-NL"/>
+        </w:rPr>
+        <w:t>Mensen dragen schoenen van dit merk om er sportief uit te zien.</w:t>
+      </w:r>
+    </w:p>
+    <w:p>
+      <w:pPr>
+        <w:pStyle w:val="ListParagraph"/>
+        <w:numPr>
+          <w:ilvl w:val="0"/>
+          <w:numId w:val="3"/>
+        </w:numPr>
+      </w:pPr>
+      <w:r>
+        <w:t>DO:</w:t>
+      </w:r>
+    </w:p>
+    <w:p>
+      <w:pPr>
+        <w:pStyle w:val="ListParagraph"/>
+        <w:numPr>
+          <w:ilvl w:val="1"/>
+          <w:numId w:val="3"/>
+        </w:numPr>
+        <w:rPr>
+          <w:b/>
+          <w:lang w:val="nl-NL"/>
+        </w:rPr>
+      </w:pPr>
+      <w:r>
+        <w:rPr>
+          <w:lang w:val="nl-NL"/>
+        </w:rPr>
+        <w:t>Maakt schoenen om mee te sporten.</w:t>
+      </w:r>
+    </w:p>
+    <w:p>
+      <w:pPr>
+        <w:rPr>
+          <w:b/>
+        </w:rPr>
+      </w:pPr>
+      <w:r>
+        <w:rPr>
+          <w:b/>
+        </w:rPr>
+        <w:t>Apple</w:t>
+      </w:r>
+      <w:r>
+        <w:rPr>
+          <w:b/>
+        </w:rPr>
+        <w:t>:</w:t>
+      </w:r>
+    </w:p>
+    <w:p>
+      <w:pPr>
+        <w:pStyle w:val="ListParagraph"/>
+        <w:numPr>
+          <w:ilvl w:val="0"/>
+          <w:numId w:val="3"/>
+        </w:numPr>
+      </w:pPr>
+      <w:r>
+        <w:t>BE:</w:t>
+      </w:r>
+    </w:p>
+    <w:p>
+      <w:pPr>
+        <w:pStyle w:val="ListParagraph"/>
+        <w:numPr>
+          <w:ilvl w:val="1"/>
+          <w:numId w:val="3"/>
+        </w:numPr>
+        <w:rPr>
+          <w:lang w:val="nl-NL"/>
+        </w:rPr>
+      </w:pPr>
+      <w:r>
+        <w:rPr>
+          <w:lang w:val="nl-NL"/>
+        </w:rPr>
+        <w:t>Mensen</w:t>
+      </w:r>
+      <w:r>
+        <w:rPr>
+          <w:lang w:val="nl-NL"/>
+        </w:rPr>
+        <w:t xml:space="preserve"> kop</w:t>
+      </w:r>
+      <w:r>
+        <w:rPr>
+          <w:lang w:val="nl-NL"/>
+        </w:rPr>
+        <w:t>en spullen van dit merk om te laten zien</w:t>
+      </w:r>
+      <w:r>
+        <w:rPr>
+          <w:lang w:val="nl-NL"/>
+        </w:rPr>
+        <w:t xml:space="preserve"> hoe goed ze het hebben.</w:t>
+      </w:r>
+    </w:p>
+    <w:p>
+      <w:pPr>
+        <w:pStyle w:val="ListParagraph"/>
+        <w:numPr>
+          <w:ilvl w:val="0"/>
+          <w:numId w:val="3"/>
+        </w:numPr>
+      </w:pPr>
+      <w:r>
+        <w:t>DO:</w:t>
+      </w:r>
+    </w:p>
+    <w:p>
+      <w:pPr>
+        <w:pStyle w:val="ListParagraph"/>
+        <w:numPr>
+          <w:ilvl w:val="1"/>
+          <w:numId w:val="3"/>
+        </w:numPr>
+        <w:rPr>
+          <w:lang w:val="nl-NL"/>
+        </w:rPr>
+      </w:pPr>
+      <w:r>
+        <w:rPr>
+          <w:lang w:val="nl-NL"/>
+        </w:rPr>
+        <w:t>Maakt hoogwaardige producten die aansluiten bij de behoeften van haar gebruikers</w:t>
+      </w:r>
+    </w:p>
+    <w:p>
+      <w:pPr>
+        <w:rPr>
+          <w:b/>
+        </w:rPr>
+      </w:pPr>
+      <w:r>
+        <w:rPr>
+          <w:b/>
+        </w:rPr>
+        <w:t>Post-it notes</w:t>
+      </w:r>
+      <w:r>
+        <w:rPr>
+          <w:b/>
+        </w:rPr>
+        <w:t>:</w:t>
+      </w:r>
+    </w:p>
+    <w:p>
+      <w:pPr>
+        <w:pStyle w:val="ListParagraph"/>
+        <w:numPr>
+          <w:ilvl w:val="0"/>
+          <w:numId w:val="3"/>
+        </w:numPr>
+      </w:pPr>
+      <w:r>
+        <w:t>BE:</w:t>
+      </w:r>
+    </w:p>
+    <w:p>
+      <w:pPr>
+        <w:pStyle w:val="ListParagraph"/>
+        <w:numPr>
+          <w:ilvl w:val="1"/>
+          <w:numId w:val="3"/>
+        </w:numPr>
+        <w:rPr>
+          <w:lang w:val="nl-NL"/>
+        </w:rPr>
+      </w:pPr>
+      <w:r>
+        <w:rPr>
+          <w:lang w:val="nl-NL"/>
+        </w:rPr>
+        <w:t>Worden gebruikt voor kick me briefjes</w:t>
+      </w:r>
+      <w:r>
+        <w:rPr>
+          <w:lang w:val="nl-NL"/>
+        </w:rPr>
+        <w:t xml:space="preserve"> en vliegtuigjes</w:t>
+      </w:r>
+      <w:r>
+        <w:rPr>
+          <w:lang w:val="nl-NL"/>
+        </w:rPr>
+        <w:t>.</w:t>
+      </w:r>
+    </w:p>
+    <w:p>
+      <w:pPr>
+        <w:pStyle w:val="ListParagraph"/>
+        <w:numPr>
+          <w:ilvl w:val="0"/>
+          <w:numId w:val="3"/>
+        </w:numPr>
+      </w:pPr>
+      <w:r>
+        <w:t>DO:</w:t>
+      </w:r>
+    </w:p>
+    <w:p>
+      <w:pPr>
+        <w:pStyle w:val="ListParagraph"/>
+        <w:numPr>
+          <w:ilvl w:val="1"/>
+          <w:numId w:val="3"/>
+        </w:numPr>
+        <w:rPr>
+          <w:lang w:val="nl-NL"/>
+        </w:rPr>
+      </w:pPr>
+      <w:r>
+        <w:rPr>
+          <w:lang w:val="nl-NL"/>
+        </w:rPr>
+        <w:t>Helpt mensen met het maken van notities.</w:t>
+      </w:r>
+    </w:p>
+    <w:p>
+      <w:pPr>
+        <w:rPr>
+          <w:b/>
+        </w:rPr>
+      </w:pPr>
+      <w:proofErr w:type="spellStart"/>
+      <w:r>
+        <w:rPr>
+          <w:b/>
+        </w:rPr>
+        <w:t>Hellofresh</w:t>
+      </w:r>
+      <w:proofErr w:type="spellEnd"/>
+      <w:r>
+        <w:rPr>
+          <w:b/>
+        </w:rPr>
+        <w:t>:</w:t>
+      </w:r>
+    </w:p>
+    <w:p>
+      <w:pPr>
+        <w:pStyle w:val="ListParagraph"/>
+        <w:numPr>
+          <w:ilvl w:val="0"/>
+          <w:numId w:val="3"/>
+        </w:numPr>
+      </w:pPr>
+      <w:r>
+        <w:t>BE:</w:t>
+      </w:r>
+    </w:p>
+    <w:p>
+      <w:pPr>
+        <w:pStyle w:val="ListParagraph"/>
+        <w:numPr>
+          <w:ilvl w:val="1"/>
+          <w:numId w:val="3"/>
+        </w:numPr>
+        <w:rPr>
+          <w:lang w:val="nl-NL"/>
+        </w:rPr>
+      </w:pPr>
+      <w:r>
+        <w:rPr>
+          <w:lang w:val="nl-NL"/>
+        </w:rPr>
+        <w:t>Mensen maken hier gebruik van omdat ze</w:t>
+      </w:r>
+      <w:r>
+        <w:rPr>
+          <w:lang w:val="nl-NL"/>
+        </w:rPr>
+        <w:t xml:space="preserve"> d</w:t>
+      </w:r>
+      <w:r>
+        <w:rPr>
+          <w:lang w:val="nl-NL"/>
+        </w:rPr>
+        <w:t>an geen eten hoeven te kopen.</w:t>
+      </w:r>
+    </w:p>
+    <w:p>
+      <w:pPr>
+        <w:pStyle w:val="ListParagraph"/>
+        <w:numPr>
+          <w:ilvl w:val="0"/>
+          <w:numId w:val="3"/>
+        </w:numPr>
+      </w:pPr>
+      <w:r>
+        <w:t>DO:</w:t>
+      </w:r>
+    </w:p>
+    <w:p>
+      <w:pPr>
+        <w:pStyle w:val="ListParagraph"/>
+        <w:numPr>
+          <w:ilvl w:val="1"/>
+          <w:numId w:val="3"/>
+        </w:numPr>
+        <w:rPr>
+          <w:lang w:val="nl-NL"/>
+        </w:rPr>
+      </w:pPr>
+      <w:r>
+        <w:rPr>
+          <w:lang w:val="nl-NL"/>
+        </w:rPr>
+        <w:t>Wil mensen helpen om gezond te eten.</w:t>
+      </w:r>
+    </w:p>
+    <w:p>
+      <w:pPr>
+        <w:rPr>
+          <w:b/>
+        </w:rPr>
+      </w:pPr>
+      <w:r>
+        <w:rPr>
+          <w:b/>
+        </w:rPr>
+        <w:t>IKEA</w:t>
+      </w:r>
+      <w:r>
+        <w:rPr>
+          <w:b/>
+        </w:rPr>
+        <w:t>:</w:t>
+      </w:r>
+    </w:p>
+    <w:p>
+      <w:pPr>
+        <w:pStyle w:val="ListParagraph"/>
+        <w:numPr>
+          <w:ilvl w:val="0"/>
+          <w:numId w:val="3"/>
+        </w:numPr>
+      </w:pPr>
+      <w:r>
+        <w:t>BE:</w:t>
+      </w:r>
+    </w:p>
+    <w:p>
+      <w:pPr>
+        <w:pStyle w:val="ListParagraph"/>
+        <w:numPr>
+          <w:ilvl w:val="1"/>
+          <w:numId w:val="3"/>
+        </w:numPr>
+        <w:rPr>
+          <w:lang w:val="nl-NL"/>
+        </w:rPr>
+      </w:pPr>
+      <w:r>
+        <w:rPr>
+          <w:lang w:val="nl-NL"/>
+        </w:rPr>
+        <w:t>Mensen kopen hier vaak spullen omdat ze een groot assortiment hebben.</w:t>
+      </w:r>
+    </w:p>
+    <w:p>
+      <w:pPr>
+        <w:pStyle w:val="ListParagraph"/>
+        <w:numPr>
+          <w:ilvl w:val="0"/>
+          <w:numId w:val="3"/>
+        </w:numPr>
+      </w:pPr>
+      <w:r>
+        <w:t>DO:</w:t>
+      </w:r>
+    </w:p>
+    <w:p>
+      <w:pPr>
+        <w:pStyle w:val="ListParagraph"/>
+        <w:numPr>
+          <w:ilvl w:val="1"/>
+          <w:numId w:val="3"/>
+        </w:numPr>
+        <w:rPr>
+          <w:lang w:val="nl-NL"/>
+        </w:rPr>
+      </w:pPr>
+      <w:r>
+        <w:rPr>
+          <w:lang w:val="nl-NL"/>
+        </w:rPr>
+        <w:t>Maakt hoogwaardige producten voor een betaal</w:t>
+      </w:r>
+      <w:r>
+        <w:rPr>
+          <w:lang w:val="nl-NL"/>
+        </w:rPr>
+        <w:t>bare prijs.</w:t>
+      </w:r>
+    </w:p>
+    <w:p>
+      <w:pPr>
+        <w:rPr>
+          <w:b/>
+        </w:rPr>
+      </w:pPr>
+      <w:proofErr w:type="spellStart"/>
+      <w:r>
+        <w:rPr>
+          <w:b/>
+        </w:rPr>
+        <w:t>Snapchat</w:t>
+      </w:r>
+      <w:proofErr w:type="spellEnd"/>
+      <w:r>
+        <w:rPr>
+          <w:b/>
+        </w:rPr>
+        <w:t>:</w:t>
+      </w:r>
+    </w:p>
+    <w:p>
+      <w:pPr>
+        <w:pStyle w:val="ListParagraph"/>
+        <w:numPr>
+          <w:ilvl w:val="0"/>
+          <w:numId w:val="3"/>
+        </w:numPr>
+      </w:pPr>
+      <w:r>
+        <w:t>BE:</w:t>
+      </w:r>
+    </w:p>
+    <w:p>
+      <w:pPr>
+        <w:pStyle w:val="ListParagraph"/>
+        <w:numPr>
+          <w:ilvl w:val="1"/>
+          <w:numId w:val="3"/>
+        </w:numPr>
+        <w:rPr>
+          <w:lang w:val="nl-NL"/>
+        </w:rPr>
+      </w:pPr>
+      <w:r>
+        <w:rPr>
+          <w:lang w:val="nl-NL"/>
+        </w:rPr>
+        <w:t>Mensen slaan sommige foto’s alsnog op zodat ze deze foto</w:t>
+      </w:r>
+      <w:r>
+        <w:rPr>
+          <w:lang w:val="nl-NL"/>
+        </w:rPr>
+        <w:t>’s voor altijd hebben.</w:t>
+      </w:r>
+    </w:p>
+    <w:p>
+      <w:pPr>
+        <w:pStyle w:val="ListParagraph"/>
+        <w:numPr>
+          <w:ilvl w:val="0"/>
+          <w:numId w:val="3"/>
+        </w:numPr>
+      </w:pPr>
+      <w:r>
+        <w:t>DO:</w:t>
+      </w:r>
+    </w:p>
+    <w:p>
+      <w:pPr>
+        <w:pStyle w:val="ListParagraph"/>
+        <w:numPr>
+          <w:ilvl w:val="1"/>
+          <w:numId w:val="3"/>
+        </w:numPr>
+        <w:rPr>
+          <w:lang w:val="nl-NL"/>
+        </w:rPr>
+      </w:pPr>
+      <w:r>
+        <w:rPr>
+          <w:lang w:val="nl-NL"/>
+        </w:rPr>
+        <w:t>Bi</w:t>
+      </w:r>
+      <w:r>
+        <w:rPr>
+          <w:lang w:val="nl-NL"/>
+        </w:rPr>
+        <w:t>ed mensen de gelegenheid om foto’s voor korte tijd te delen met vrienden.</w:t>
+      </w:r>
+    </w:p>
+    <w:p>
+      <w:pPr>
+        <w:rPr>
+          <w:b/>
+        </w:rPr>
+      </w:pPr>
+      <w:r>
+        <w:rPr>
+          <w:b/>
+        </w:rPr>
+        <w:t>Starbucks</w:t>
+      </w:r>
+      <w:r>
+        <w:rPr>
+          <w:b/>
+        </w:rPr>
+        <w:t>:</w:t>
+      </w:r>
+    </w:p>
+    <w:p>
+      <w:pPr>
+        <w:pStyle w:val="ListParagraph"/>
+        <w:numPr>
+          <w:ilvl w:val="0"/>
+          <w:numId w:val="3"/>
+        </w:numPr>
+      </w:pPr>
+      <w:r>
+        <w:t>BE:</w:t>
+      </w:r>
+    </w:p>
+    <w:p>
+      <w:pPr>
+        <w:pStyle w:val="ListParagraph"/>
+        <w:numPr>
+          <w:ilvl w:val="1"/>
+          <w:numId w:val="3"/>
+        </w:numPr>
+        <w:rPr>
+          <w:lang w:val="nl-NL"/>
+        </w:rPr>
+      </w:pPr>
+      <w:r>
+        <w:rPr>
+          <w:lang w:val="nl-NL"/>
+        </w:rPr>
+        <w:t>Mensen kopen hier vaak koffie om er hip uit te zien.</w:t>
+      </w:r>
+    </w:p>
+    <w:p>
+      <w:pPr>
+        <w:pStyle w:val="ListParagraph"/>
+        <w:numPr>
+          <w:ilvl w:val="0"/>
+          <w:numId w:val="3"/>
+        </w:numPr>
+      </w:pPr>
+      <w:r>
+        <w:t>DO:</w:t>
+      </w:r>
+    </w:p>
+    <w:p>
+      <w:pPr>
+        <w:pStyle w:val="ListParagraph"/>
+        <w:numPr>
+          <w:ilvl w:val="1"/>
+          <w:numId w:val="3"/>
+        </w:numPr>
+        <w:rPr>
+          <w:lang w:val="nl-NL"/>
+        </w:rPr>
+      </w:pPr>
+      <w:r>
+        <w:rPr>
+          <w:lang w:val="nl-NL"/>
+        </w:rPr>
+        <w:t>Maakt hoog waardige kwaliteit koffie.</w:t>
+      </w:r>
+    </w:p>
+    <w:p>
+      <w:pPr>
+        <w:rPr>
+          <w:b/>
+          <w:i/>
+        </w:rPr>
+      </w:pPr>
+      <w:r>
+        <w:br w:type="page"/>
+      </w:r>
+      <w:r>
+        <w:rPr>
+          <w:b/>
+          <w:i/>
+        </w:rPr>
+        <w:lastRenderedPageBreak/>
+        <w:t xml:space="preserve">What would be the absolute core functionality of these companies, products or </w:t>
+      </w:r>
+      <w:proofErr w:type="gramStart"/>
+      <w:r>
+        <w:rPr>
+          <w:b/>
+          <w:i/>
+        </w:rPr>
+        <w:t>brands:</w:t>
+      </w:r>
+      <w:proofErr w:type="gramEnd"/>
+    </w:p>
+    <w:p>
+      <w:pPr>
+        <w:rPr>
+          <w:b/>
+        </w:rPr>
+      </w:pPr>
+      <w:r>
+        <w:rPr>
+          <w:b/>
+        </w:rPr>
+        <w:t>Nike</w:t>
+      </w:r>
+      <w:r>
+        <w:rPr>
+          <w:b/>
+        </w:rPr>
+        <w:t>:</w:t>
+      </w:r>
+    </w:p>
+    <w:p>
+      <w:pPr>
+        <w:rPr>
+          <w:lang w:val="nl-NL"/>
+        </w:rPr>
+      </w:pPr>
+      <w:r>
+        <w:rPr>
+          <w:lang w:val="nl-NL"/>
+        </w:rPr>
+        <w:t xml:space="preserve">Zorgen dat het logo er hoog waardig uit ziet en mensen er graag mee gezien willen worden. </w:t>
+      </w:r>
+      <w:r>
+        <w:rPr>
+          <w:lang w:val="nl-NL"/>
+        </w:rPr>
+        <w:t>Die logo moet groeien door het te laten promoten door beroemde sporters.</w:t>
+      </w:r>
+    </w:p>
+    <w:p>
+      <w:pPr>
+        <w:rPr>
+          <w:b/>
+          <w:lang w:val="nl-NL"/>
+        </w:rPr>
+      </w:pPr>
+      <w:r>
+        <w:rPr>
+          <w:b/>
+          <w:lang w:val="nl-NL"/>
+        </w:rPr>
+        <w:t>Apple:</w:t>
+      </w:r>
+    </w:p>
+    <w:p>
+      <w:pPr>
+        <w:rPr>
+          <w:lang w:val="nl-NL"/>
+        </w:rPr>
+      </w:pPr>
+      <w:r>
+        <w:rPr>
+          <w:lang w:val="nl-NL"/>
+        </w:rPr>
+        <w:t>Laten zien dat er voor de producten alleen maar hoogwaardige producten gaan worden gebruikt.</w:t>
+      </w:r>
+    </w:p>
+    <w:p>
+      <w:pPr>
+        <w:rPr>
+          <w:b/>
+        </w:rPr>
+      </w:pPr>
+      <w:r>
+        <w:rPr>
+          <w:b/>
+        </w:rPr>
+        <w:t>Post-it notes</w:t>
+      </w:r>
+      <w:r>
+        <w:rPr>
+          <w:b/>
+        </w:rPr>
+        <w:t>:</w:t>
+      </w:r>
+    </w:p>
+    <w:p>
+      <w:pPr>
+        <w:rPr>
+          <w:lang w:val="nl-NL"/>
+        </w:rPr>
+      </w:pPr>
+      <w:r>
+        <w:rPr>
+          <w:lang w:val="nl-NL"/>
+        </w:rPr>
+        <w:t xml:space="preserve">Laten zien hoe </w:t>
+      </w:r>
+      <w:r>
+        <w:rPr>
+          <w:lang w:val="nl-NL"/>
+        </w:rPr>
+        <w:t>simpel</w:t>
+      </w:r>
+      <w:r>
+        <w:rPr>
+          <w:lang w:val="nl-NL"/>
+        </w:rPr>
+        <w:t xml:space="preserve"> ze te gebruiken zijn en hoeveel toepassingen ervoor </w:t>
+      </w:r>
+      <w:r>
+        <w:rPr>
+          <w:lang w:val="nl-NL"/>
+        </w:rPr>
+        <w:t>bestaan</w:t>
+      </w:r>
+      <w:r>
+        <w:rPr>
+          <w:lang w:val="nl-NL"/>
+        </w:rPr>
+        <w:t>.</w:t>
+      </w:r>
+    </w:p>
+    <w:p>
+      <w:pPr>
+        <w:rPr>
+          <w:b/>
+        </w:rPr>
+      </w:pPr>
+      <w:proofErr w:type="spellStart"/>
+      <w:r>
+        <w:rPr>
+          <w:b/>
+        </w:rPr>
+        <w:t>Hellofresh</w:t>
+      </w:r>
+      <w:proofErr w:type="spellEnd"/>
+      <w:r>
+        <w:rPr>
+          <w:b/>
+        </w:rPr>
+        <w:t>:</w:t>
+      </w:r>
+    </w:p>
+    <w:p>
+      <w:pPr>
+        <w:rPr>
+          <w:lang w:val="nl-NL"/>
+        </w:rPr>
+      </w:pPr>
+      <w:r>
+        <w:rPr>
+          <w:lang w:val="nl-NL"/>
+        </w:rPr>
+        <w:t xml:space="preserve">Laten zien hoe </w:t>
+      </w:r>
+      <w:r>
+        <w:rPr>
+          <w:lang w:val="nl-NL"/>
+        </w:rPr>
+        <w:t>simpel</w:t>
+      </w:r>
+      <w:r>
+        <w:rPr>
+          <w:lang w:val="nl-NL"/>
+        </w:rPr>
+        <w:t xml:space="preserve"> het kan zijn om gezond maar toch</w:t>
+      </w:r>
+      <w:r>
+        <w:rPr>
+          <w:lang w:val="nl-NL"/>
+        </w:rPr>
+        <w:t xml:space="preserve"> ook</w:t>
+      </w:r>
+      <w:r>
+        <w:rPr>
+          <w:lang w:val="nl-NL"/>
+        </w:rPr>
+        <w:t xml:space="preserve"> </w:t>
+      </w:r>
+      <w:r>
+        <w:rPr>
+          <w:lang w:val="nl-NL"/>
+        </w:rPr>
+        <w:t>lekker en snel</w:t>
+      </w:r>
+      <w:r>
+        <w:rPr>
+          <w:lang w:val="nl-NL"/>
+        </w:rPr>
+        <w:t xml:space="preserve"> eten</w:t>
+      </w:r>
+      <w:r>
+        <w:rPr>
+          <w:lang w:val="nl-NL"/>
+        </w:rPr>
+        <w:t xml:space="preserve"> te maken</w:t>
+      </w:r>
+      <w:r>
+        <w:rPr>
+          <w:lang w:val="nl-NL"/>
+        </w:rPr>
+        <w:t>.</w:t>
+      </w:r>
+    </w:p>
+    <w:p>
+      <w:pPr>
+        <w:rPr>
+          <w:b/>
+        </w:rPr>
+      </w:pPr>
+      <w:r>
+        <w:rPr>
+          <w:b/>
+        </w:rPr>
+        <w:t>IKEA</w:t>
+      </w:r>
+      <w:r>
+        <w:rPr>
+          <w:b/>
+        </w:rPr>
+        <w:t>:</w:t>
+      </w:r>
+    </w:p>
+    <w:p>
+      <w:pPr>
+        <w:rPr>
+          <w:lang w:val="nl-NL"/>
+        </w:rPr>
+      </w:pPr>
+      <w:r>
+        <w:rPr>
+          <w:lang w:val="nl-NL"/>
+        </w:rPr>
+        <w:t>Laten zien dat het ook mogelijk is om goede meubels te kopen voor een betaalbare prijs.</w:t>
+      </w:r>
+    </w:p>
+    <w:p>
+      <w:pPr>
+        <w:rPr>
+          <w:b/>
+        </w:rPr>
+      </w:pPr>
+      <w:proofErr w:type="spellStart"/>
+      <w:r>
+        <w:rPr>
+          <w:b/>
+        </w:rPr>
+        <w:t>Snapchat</w:t>
+      </w:r>
+      <w:proofErr w:type="spellEnd"/>
+      <w:r>
+        <w:rPr>
+          <w:b/>
+        </w:rPr>
+        <w:t>:</w:t>
+      </w:r>
+    </w:p>
+    <w:p>
+      <w:pPr>
+        <w:rPr>
+          <w:lang w:val="nl-NL"/>
+        </w:rPr>
+      </w:pPr>
+      <w:r>
+        <w:rPr>
+          <w:lang w:val="nl-NL"/>
+        </w:rPr>
+        <w:t>Laten zien hoe leuk het kan zijn om foto</w:t>
+      </w:r>
+      <w:r>
+        <w:rPr>
+          <w:lang w:val="nl-NL"/>
+        </w:rPr>
+        <w:t>’s uit het dagelijks leven te delen met je vrienden.</w:t>
+      </w:r>
+    </w:p>
+    <w:p>
+      <w:pPr>
+        <w:rPr>
+          <w:b/>
+        </w:rPr>
+      </w:pPr>
+      <w:r>
+        <w:rPr>
+          <w:b/>
+        </w:rPr>
+        <w:t>Starbucks</w:t>
+      </w:r>
+      <w:r>
+        <w:rPr>
+          <w:b/>
+        </w:rPr>
+        <w:t>:</w:t>
+      </w:r>
+    </w:p>
+    <w:p>
+      <w:pPr>
+        <w:rPr>
+          <w:lang w:val="nl-NL"/>
+        </w:rPr>
+      </w:pPr>
+      <w:r>
+        <w:rPr>
+          <w:lang w:val="nl-NL"/>
+        </w:rPr>
+        <w:t>Met een kop koffie van Starbucks begin je je dag veel beter dan</w:t>
+      </w:r>
+      <w:bookmarkStart w:id="4" w:name="_GoBack"/>
+      <w:bookmarkEnd w:id="4"/>
+      <w:r>
+        <w:rPr>
+          <w:lang w:val="nl-NL"/>
+        </w:rPr>
+        <w:t xml:space="preserve"> met normale koffie.</w:t>
+      </w:r>
     </w:p>
     <w:sectPr>
       <w:pgSz w:w="12240" w:h="15840"/>
@@ -1889,6 +3492,119 @@
     </w:lvl>
   </w:abstractNum>
   <w:abstractNum w:abstractNumId="1">
+    <w:nsid w:val="384E4EDE"/>
+    <w:multiLevelType w:val="hybridMultilevel"/>
+    <w:tmpl w:val="9FAC29B0"/>
+    <w:lvl w:ilvl="0" w:tplc="04090001">
+      <w:start w:val="1"/>
+      <w:numFmt w:val="bullet"/>
+      <w:lvlText w:val=""/>
+      <w:lvlJc w:val="left"/>
+      <w:pPr>
+        <w:ind w:left="720" w:hanging="360"/>
+      </w:pPr>
+      <w:rPr>
+        <w:rFonts w:ascii="Symbol" w:hAnsi="Symbol" w:hint="default"/>
+      </w:rPr>
+    </w:lvl>
+    <w:lvl w:ilvl="1" w:tplc="04090003">
+      <w:start w:val="1"/>
+      <w:numFmt w:val="bullet"/>
+      <w:lvlText w:val="o"/>
+      <w:lvlJc w:val="left"/>
+      <w:pPr>
+        <w:ind w:left="1440" w:hanging="360"/>
+      </w:pPr>
+      <w:rPr>
+        <w:rFonts w:ascii="Courier New" w:hAnsi="Courier New" w:cs="Courier New" w:hint="default"/>
+      </w:rPr>
+    </w:lvl>
+    <w:lvl w:ilvl="2" w:tplc="04090005" w:tentative="1">
+      <w:start w:val="1"/>
+      <w:numFmt w:val="bullet"/>
+      <w:lvlText w:val=""/>
+      <w:lvlJc w:val="left"/>
+      <w:pPr>
+        <w:ind w:left="2160" w:hanging="360"/>
+      </w:pPr>
+      <w:rPr>
+        <w:rFonts w:ascii="Wingdings" w:hAnsi="Wingdings" w:hint="default"/>
+      </w:rPr>
+    </w:lvl>
+    <w:lvl w:ilvl="3" w:tplc="04090001" w:tentative="1">
+      <w:start w:val="1"/>
+      <w:numFmt w:val="bullet"/>
+      <w:lvlText w:val=""/>
+      <w:lvlJc w:val="left"/>
+      <w:pPr>
+        <w:ind w:left="2880" w:hanging="360"/>
+      </w:pPr>
+      <w:rPr>
+        <w:rFonts w:ascii="Symbol" w:hAnsi="Symbol" w:hint="default"/>
+      </w:rPr>
+    </w:lvl>
+    <w:lvl w:ilvl="4" w:tplc="04090003" w:tentative="1">
+      <w:start w:val="1"/>
+      <w:numFmt w:val="bullet"/>
+      <w:lvlText w:val="o"/>
+      <w:lvlJc w:val="left"/>
+      <w:pPr>
+        <w:ind w:left="3600" w:hanging="360"/>
+      </w:pPr>
+      <w:rPr>
+        <w:rFonts w:ascii="Courier New" w:hAnsi="Courier New" w:cs="Courier New" w:hint="default"/>
+      </w:rPr>
+    </w:lvl>
+    <w:lvl w:ilvl="5" w:tplc="04090005" w:tentative="1">
+      <w:start w:val="1"/>
+      <w:numFmt w:val="bullet"/>
+      <w:lvlText w:val=""/>
+      <w:lvlJc w:val="left"/>
+      <w:pPr>
+        <w:ind w:left="4320" w:hanging="360"/>
+      </w:pPr>
+      <w:rPr>
+        <w:rFonts w:ascii="Wingdings" w:hAnsi="Wingdings" w:hint="default"/>
+      </w:rPr>
+    </w:lvl>
+    <w:lvl w:ilvl="6" w:tplc="04090001" w:tentative="1">
+      <w:start w:val="1"/>
+      <w:numFmt w:val="bullet"/>
+      <w:lvlText w:val=""/>
+      <w:lvlJc w:val="left"/>
+      <w:pPr>
+        <w:ind w:left="5040" w:hanging="360"/>
+      </w:pPr>
+      <w:rPr>
+        <w:rFonts w:ascii="Symbol" w:hAnsi="Symbol" w:hint="default"/>
+      </w:rPr>
+    </w:lvl>
+    <w:lvl w:ilvl="7" w:tplc="04090003" w:tentative="1">
+      <w:start w:val="1"/>
+      <w:numFmt w:val="bullet"/>
+      <w:lvlText w:val="o"/>
+      <w:lvlJc w:val="left"/>
+      <w:pPr>
+        <w:ind w:left="5760" w:hanging="360"/>
+      </w:pPr>
+      <w:rPr>
+        <w:rFonts w:ascii="Courier New" w:hAnsi="Courier New" w:cs="Courier New" w:hint="default"/>
+      </w:rPr>
+    </w:lvl>
+    <w:lvl w:ilvl="8" w:tplc="04090005" w:tentative="1">
+      <w:start w:val="1"/>
+      <w:numFmt w:val="bullet"/>
+      <w:lvlText w:val=""/>
+      <w:lvlJc w:val="left"/>
+      <w:pPr>
+        <w:ind w:left="6480" w:hanging="360"/>
+      </w:pPr>
+      <w:rPr>
+        <w:rFonts w:ascii="Wingdings" w:hAnsi="Wingdings" w:hint="default"/>
+      </w:rPr>
+    </w:lvl>
+  </w:abstractNum>
+  <w:abstractNum w:abstractNumId="2">
     <w:nsid w:val="6EB90109"/>
     <w:multiLevelType w:val="hybridMultilevel"/>
     <w:tmpl w:val="037E70D8"/>
@@ -2002,10 +3718,13 @@
     </w:lvl>
   </w:abstractNum>
   <w:num w:numId="1">
-    <w:abstractNumId w:val="1"/>
+    <w:abstractNumId w:val="2"/>
   </w:num>
   <w:num w:numId="2">
     <w:abstractNumId w:val="0"/>
+  </w:num>
+  <w:num w:numId="3">
+    <w:abstractNumId w:val="1"/>
   </w:num>
 </w:numbering>
 </file>
@@ -2887,7 +4606,7 @@
 </file>
 
 <file path=customXml/itemProps2.xml><?xml version="1.0" encoding="utf-8"?>
-<ds:datastoreItem xmlns:ds="http://schemas.openxmlformats.org/officeDocument/2006/customXml" ds:itemID="{2CCB0D1C-6205-4417-BC0A-AC9828E4DF04}">
+<ds:datastoreItem xmlns:ds="http://schemas.openxmlformats.org/officeDocument/2006/customXml" ds:itemID="{2F2B483E-BA8E-4A69-AA07-06EBCF648B6B}">
   <ds:schemaRefs>
     <ds:schemaRef ds:uri="http://schemas.openxmlformats.org/officeDocument/2006/bibliography"/>
   </ds:schemaRefs>

--- a/Uxportifolio.docx
+++ b/Uxportifolio.docx
@@ -1149,7 +1149,7 @@
           <w:r>
             <w:fldChar w:fldCharType="separate"/>
           </w:r>
-          <w:hyperlink w:anchor="_Toc461105533" w:history="1">
+          <w:hyperlink w:anchor="_Toc461713116" w:history="1">
             <w:r>
               <w:rPr>
                 <w:rStyle w:val="Hyperlink"/>
@@ -1176,7 +1176,7 @@
                 <w:noProof/>
                 <w:webHidden/>
               </w:rPr>
-              <w:instrText xml:space="preserve"> PAGEREF _Toc461105533 \h </w:instrText>
+              <w:instrText xml:space="preserve"> PAGEREF _Toc461713116 \h </w:instrText>
             </w:r>
             <w:r>
               <w:rPr>
@@ -1218,7 +1218,7 @@
               <w:noProof/>
             </w:rPr>
           </w:pPr>
-          <w:hyperlink w:anchor="_Toc461105534" w:history="1">
+          <w:hyperlink w:anchor="_Toc461713117" w:history="1">
             <w:r>
               <w:rPr>
                 <w:rStyle w:val="Hyperlink"/>
@@ -1233,6 +1233,8 @@
               </w:rPr>
               <w:tab/>
             </w:r>
+            <w:bookmarkStart w:id="0" w:name="_GoBack"/>
+            <w:bookmarkEnd w:id="0"/>
             <w:r>
               <w:rPr>
                 <w:noProof/>
@@ -1245,7 +1247,7 @@
                 <w:noProof/>
                 <w:webHidden/>
               </w:rPr>
-              <w:instrText xml:space="preserve"> PAGEREF _Toc461105534 \h </w:instrText>
+              <w:instrText xml:space="preserve"> PAGEREF _Toc461713117 \h </w:instrText>
             </w:r>
             <w:r>
               <w:rPr>
@@ -1266,6 +1268,144 @@
                 <w:webHidden/>
               </w:rPr>
               <w:t>4</w:t>
+            </w:r>
+            <w:r>
+              <w:rPr>
+                <w:noProof/>
+                <w:webHidden/>
+              </w:rPr>
+              <w:fldChar w:fldCharType="end"/>
+            </w:r>
+          </w:hyperlink>
+        </w:p>
+        <w:p>
+          <w:pPr>
+            <w:pStyle w:val="TOC1"/>
+            <w:tabs>
+              <w:tab w:val="right" w:leader="dot" w:pos="9350"/>
+            </w:tabs>
+            <w:rPr>
+              <w:rFonts w:eastAsiaTheme="minorEastAsia"/>
+              <w:noProof/>
+            </w:rPr>
+          </w:pPr>
+          <w:hyperlink w:anchor="_Toc461713118" w:history="1">
+            <w:r>
+              <w:rPr>
+                <w:rStyle w:val="Hyperlink"/>
+                <w:noProof/>
+              </w:rPr>
+              <w:t>Workshop 3:</w:t>
+            </w:r>
+            <w:r>
+              <w:rPr>
+                <w:noProof/>
+                <w:webHidden/>
+              </w:rPr>
+              <w:tab/>
+            </w:r>
+            <w:r>
+              <w:rPr>
+                <w:noProof/>
+                <w:webHidden/>
+              </w:rPr>
+              <w:fldChar w:fldCharType="begin"/>
+            </w:r>
+            <w:r>
+              <w:rPr>
+                <w:noProof/>
+                <w:webHidden/>
+              </w:rPr>
+              <w:instrText xml:space="preserve"> PAGEREF _Toc461713118 \h </w:instrText>
+            </w:r>
+            <w:r>
+              <w:rPr>
+                <w:noProof/>
+                <w:webHidden/>
+              </w:rPr>
+            </w:r>
+            <w:r>
+              <w:rPr>
+                <w:noProof/>
+                <w:webHidden/>
+              </w:rPr>
+              <w:fldChar w:fldCharType="separate"/>
+            </w:r>
+            <w:r>
+              <w:rPr>
+                <w:noProof/>
+                <w:webHidden/>
+              </w:rPr>
+              <w:t>8</w:t>
+            </w:r>
+            <w:r>
+              <w:rPr>
+                <w:noProof/>
+                <w:webHidden/>
+              </w:rPr>
+              <w:fldChar w:fldCharType="end"/>
+            </w:r>
+          </w:hyperlink>
+        </w:p>
+        <w:p>
+          <w:pPr>
+            <w:pStyle w:val="TOC1"/>
+            <w:tabs>
+              <w:tab w:val="right" w:leader="dot" w:pos="9350"/>
+            </w:tabs>
+            <w:rPr>
+              <w:rFonts w:eastAsiaTheme="minorEastAsia"/>
+              <w:noProof/>
+            </w:rPr>
+          </w:pPr>
+          <w:hyperlink w:anchor="_Toc461713119" w:history="1">
+            <w:r>
+              <w:rPr>
+                <w:rStyle w:val="Hyperlink"/>
+                <w:noProof/>
+              </w:rPr>
+              <w:t>Workshop 4:</w:t>
+            </w:r>
+            <w:r>
+              <w:rPr>
+                <w:noProof/>
+                <w:webHidden/>
+              </w:rPr>
+              <w:tab/>
+            </w:r>
+            <w:r>
+              <w:rPr>
+                <w:noProof/>
+                <w:webHidden/>
+              </w:rPr>
+              <w:fldChar w:fldCharType="begin"/>
+            </w:r>
+            <w:r>
+              <w:rPr>
+                <w:noProof/>
+                <w:webHidden/>
+              </w:rPr>
+              <w:instrText xml:space="preserve"> PAGEREF _Toc461713119 \h </w:instrText>
+            </w:r>
+            <w:r>
+              <w:rPr>
+                <w:noProof/>
+                <w:webHidden/>
+              </w:rPr>
+            </w:r>
+            <w:r>
+              <w:rPr>
+                <w:noProof/>
+                <w:webHidden/>
+              </w:rPr>
+              <w:fldChar w:fldCharType="separate"/>
+            </w:r>
+            <w:r>
+              <w:rPr>
+                <w:noProof/>
+                <w:webHidden/>
+              </w:rPr>
+              <w:t>0</w:t>
             </w:r>
             <w:r>
               <w:rPr>
@@ -1308,8 +1448,9 @@
           <w:lang w:val="nl-NL"/>
         </w:rPr>
       </w:pPr>
-      <w:bookmarkStart w:id="0" w:name="_Toc460572304"/>
-      <w:bookmarkStart w:id="1" w:name="_Toc461105532"/>
+      <w:bookmarkStart w:id="1" w:name="_Toc460572304"/>
+      <w:bookmarkStart w:id="2" w:name="_Toc461105532"/>
+      <w:bookmarkStart w:id="3" w:name="_Toc461713115"/>
       <w:r>
         <w:rPr>
           <w:lang w:val="nl-NL"/>
@@ -1317,8 +1458,9 @@
         <w:lastRenderedPageBreak/>
         <w:t>Inleiding</w:t>
       </w:r>
-      <w:bookmarkEnd w:id="0"/>
       <w:bookmarkEnd w:id="1"/>
+      <w:bookmarkEnd w:id="2"/>
+      <w:bookmarkEnd w:id="3"/>
     </w:p>
     <w:p>
       <w:pPr>
@@ -1351,12 +1493,12 @@
       <w:pPr>
         <w:pStyle w:val="Heading1"/>
       </w:pPr>
-      <w:bookmarkStart w:id="2" w:name="_Toc461105533"/>
+      <w:bookmarkStart w:id="4" w:name="_Toc461713116"/>
       <w:r>
         <w:lastRenderedPageBreak/>
         <w:t>Workshop 1:</w:t>
       </w:r>
-      <w:bookmarkEnd w:id="2"/>
+      <w:bookmarkEnd w:id="4"/>
     </w:p>
     <w:p>
       <w:pPr>
@@ -1873,7 +2015,7 @@
       <w:pPr>
         <w:pStyle w:val="Heading1"/>
       </w:pPr>
-      <w:bookmarkStart w:id="3" w:name="_Toc461105534"/>
+      <w:bookmarkStart w:id="5" w:name="_Toc461713117"/>
       <w:r>
         <w:lastRenderedPageBreak/>
         <w:t xml:space="preserve">Workshop </w:t>
@@ -1884,7 +2026,7 @@
       <w:r>
         <w:t>:</w:t>
       </w:r>
-      <w:bookmarkEnd w:id="3"/>
+      <w:bookmarkEnd w:id="5"/>
     </w:p>
     <w:p>
       <w:pPr>
@@ -3052,6 +3194,9 @@
         </w:rPr>
       </w:pPr>
       <w:r>
+        <w:rPr>
+          <w:lang w:val="nl-NL"/>
+        </w:rPr>
         <w:br w:type="page"/>
       </w:r>
       <w:r>
@@ -3076,17 +3221,107 @@
       <w:pPr>
         <w:rPr>
           <w:b/>
-        </w:rPr>
-      </w:pPr>
-      <w:r>
-        <w:rPr>
-          <w:b/>
-        </w:rPr>
-        <w:t>Nike</w:t>
-      </w:r>
-      <w:r>
-        <w:rPr>
-          <w:b/>
+          <w:lang w:val="nl-NL"/>
+        </w:rPr>
+      </w:pPr>
+      <w:r>
+        <w:rPr>
+          <w:b/>
+          <w:lang w:val="nl-NL"/>
+        </w:rPr>
+        <w:t>Nike:</w:t>
+      </w:r>
+    </w:p>
+    <w:p>
+      <w:pPr>
+        <w:rPr>
+          <w:lang w:val="nl-NL"/>
+        </w:rPr>
+      </w:pPr>
+      <w:r>
+        <w:rPr>
+          <w:lang w:val="nl-NL"/>
+        </w:rPr>
+        <w:t xml:space="preserve">Zorgen dat het logo er hoog waardig uit ziet en mensen er graag mee gezien willen worden. </w:t>
+      </w:r>
+      <w:r>
+        <w:rPr>
+          <w:lang w:val="nl-NL"/>
+        </w:rPr>
+        <w:t>Die logo moet groeien door het te laten promoten door beroemde sporters.</w:t>
+      </w:r>
+    </w:p>
+    <w:p>
+      <w:pPr>
+        <w:rPr>
+          <w:b/>
+          <w:lang w:val="nl-NL"/>
+        </w:rPr>
+      </w:pPr>
+      <w:r>
+        <w:rPr>
+          <w:b/>
+          <w:lang w:val="nl-NL"/>
+        </w:rPr>
+        <w:t>Apple:</w:t>
+      </w:r>
+    </w:p>
+    <w:p>
+      <w:pPr>
+        <w:rPr>
+          <w:lang w:val="nl-NL"/>
+        </w:rPr>
+      </w:pPr>
+      <w:r>
+        <w:rPr>
+          <w:lang w:val="nl-NL"/>
+        </w:rPr>
+        <w:t>Laten zien dat er voor de producten alleen maar hoogwaardige producten gaan worden gebruikt.</w:t>
+      </w:r>
+    </w:p>
+    <w:p>
+      <w:pPr>
+        <w:rPr>
+          <w:b/>
+          <w:lang w:val="nl-NL"/>
+        </w:rPr>
+      </w:pPr>
+      <w:r>
+        <w:rPr>
+          <w:b/>
+          <w:lang w:val="nl-NL"/>
+        </w:rPr>
+        <w:t>Post-</w:t>
+      </w:r>
+      <w:proofErr w:type="spellStart"/>
+      <w:r>
+        <w:rPr>
+          <w:b/>
+          <w:lang w:val="nl-NL"/>
+        </w:rPr>
+        <w:t>it</w:t>
+      </w:r>
+      <w:proofErr w:type="spellEnd"/>
+      <w:r>
+        <w:rPr>
+          <w:b/>
+          <w:lang w:val="nl-NL"/>
+        </w:rPr>
+        <w:t xml:space="preserve"> </w:t>
+      </w:r>
+      <w:proofErr w:type="spellStart"/>
+      <w:r>
+        <w:rPr>
+          <w:b/>
+          <w:lang w:val="nl-NL"/>
+        </w:rPr>
+        <w:t>notes</w:t>
+      </w:r>
+      <w:proofErr w:type="spellEnd"/>
+      <w:r>
+        <w:rPr>
+          <w:b/>
+          <w:lang w:val="nl-NL"/>
         </w:rPr>
         <w:t>:</w:t>
       </w:r>
@@ -3101,58 +3336,53 @@
         <w:rPr>
           <w:lang w:val="nl-NL"/>
         </w:rPr>
-        <w:t xml:space="preserve">Zorgen dat het logo er hoog waardig uit ziet en mensen er graag mee gezien willen worden. </w:t>
-      </w:r>
-      <w:r>
-        <w:rPr>
-          <w:lang w:val="nl-NL"/>
-        </w:rPr>
-        <w:t>Die logo moet groeien door het te laten promoten door beroemde sporters.</w:t>
-      </w:r>
-    </w:p>
-    <w:p>
-      <w:pPr>
-        <w:rPr>
-          <w:b/>
-          <w:lang w:val="nl-NL"/>
-        </w:rPr>
-      </w:pPr>
-      <w:r>
-        <w:rPr>
-          <w:b/>
-          <w:lang w:val="nl-NL"/>
-        </w:rPr>
-        <w:t>Apple:</w:t>
-      </w:r>
-    </w:p>
-    <w:p>
-      <w:pPr>
-        <w:rPr>
-          <w:lang w:val="nl-NL"/>
-        </w:rPr>
-      </w:pPr>
-      <w:r>
-        <w:rPr>
-          <w:lang w:val="nl-NL"/>
-        </w:rPr>
-        <w:t>Laten zien dat er voor de producten alleen maar hoogwaardige producten gaan worden gebruikt.</w:t>
-      </w:r>
-    </w:p>
-    <w:p>
-      <w:pPr>
-        <w:rPr>
-          <w:b/>
-        </w:rPr>
-      </w:pPr>
-      <w:r>
-        <w:rPr>
-          <w:b/>
-        </w:rPr>
-        <w:t>Post-it notes</w:t>
-      </w:r>
-      <w:r>
-        <w:rPr>
-          <w:b/>
+        <w:t xml:space="preserve">Laten zien hoe </w:t>
+      </w:r>
+      <w:r>
+        <w:rPr>
+          <w:lang w:val="nl-NL"/>
+        </w:rPr>
+        <w:t>simpel</w:t>
+      </w:r>
+      <w:r>
+        <w:rPr>
+          <w:lang w:val="nl-NL"/>
+        </w:rPr>
+        <w:t xml:space="preserve"> ze te gebruiken zijn en hoeveel toepassingen ervoor </w:t>
+      </w:r>
+      <w:r>
+        <w:rPr>
+          <w:lang w:val="nl-NL"/>
+        </w:rPr>
+        <w:t>bestaan</w:t>
+      </w:r>
+      <w:r>
+        <w:rPr>
+          <w:lang w:val="nl-NL"/>
+        </w:rPr>
+        <w:t>.</w:t>
+      </w:r>
+    </w:p>
+    <w:p>
+      <w:pPr>
+        <w:rPr>
+          <w:b/>
+          <w:lang w:val="nl-NL"/>
+        </w:rPr>
+      </w:pPr>
+      <w:proofErr w:type="spellStart"/>
+      <w:r>
+        <w:rPr>
+          <w:b/>
+          <w:lang w:val="nl-NL"/>
+        </w:rPr>
+        <w:t>Hellofresh</w:t>
+      </w:r>
+      <w:proofErr w:type="spellEnd"/>
+      <w:r>
+        <w:rPr>
+          <w:b/>
+          <w:lang w:val="nl-NL"/>
         </w:rPr>
         <w:t>:</w:t>
       </w:r>
@@ -3179,13 +3409,37 @@
         <w:rPr>
           <w:lang w:val="nl-NL"/>
         </w:rPr>
-        <w:t xml:space="preserve"> ze te gebruiken zijn en hoeveel toepassingen ervoor </w:t>
-      </w:r>
-      <w:r>
-        <w:rPr>
-          <w:lang w:val="nl-NL"/>
-        </w:rPr>
-        <w:t>bestaan</w:t>
+        <w:t xml:space="preserve"> het kan zijn om gezond maar toch</w:t>
+      </w:r>
+      <w:r>
+        <w:rPr>
+          <w:lang w:val="nl-NL"/>
+        </w:rPr>
+        <w:t xml:space="preserve"> ook</w:t>
+      </w:r>
+      <w:r>
+        <w:rPr>
+          <w:lang w:val="nl-NL"/>
+        </w:rPr>
+        <w:t xml:space="preserve"> </w:t>
+      </w:r>
+      <w:r>
+        <w:rPr>
+          <w:lang w:val="nl-NL"/>
+        </w:rPr>
+        <w:t>lekker en snel</w:t>
+      </w:r>
+      <w:r>
+        <w:rPr>
+          <w:lang w:val="nl-NL"/>
+        </w:rPr>
+        <w:t xml:space="preserve"> eten</w:t>
+      </w:r>
+      <w:r>
+        <w:rPr>
+          <w:lang w:val="nl-NL"/>
+        </w:rPr>
+        <w:t xml:space="preserve"> te maken</w:t>
       </w:r>
       <w:r>
         <w:rPr>
@@ -3198,19 +3452,50 @@
       <w:pPr>
         <w:rPr>
           <w:b/>
+          <w:lang w:val="nl-NL"/>
+        </w:rPr>
+      </w:pPr>
+      <w:r>
+        <w:rPr>
+          <w:b/>
+          <w:lang w:val="nl-NL"/>
+        </w:rPr>
+        <w:t>IKEA:</w:t>
+      </w:r>
+    </w:p>
+    <w:p>
+      <w:pPr>
+        <w:rPr>
+          <w:lang w:val="nl-NL"/>
+        </w:rPr>
+      </w:pPr>
+      <w:r>
+        <w:rPr>
+          <w:lang w:val="nl-NL"/>
+        </w:rPr>
+        <w:t>Laten zien dat het ook mogelijk is om goede meubels te kopen voor een betaalbare prijs.</w:t>
+      </w:r>
+    </w:p>
+    <w:p>
+      <w:pPr>
+        <w:rPr>
+          <w:b/>
+          <w:lang w:val="nl-NL"/>
         </w:rPr>
       </w:pPr>
       <w:proofErr w:type="spellStart"/>
       <w:r>
         <w:rPr>
           <w:b/>
-        </w:rPr>
-        <w:t>Hellofresh</w:t>
+          <w:lang w:val="nl-NL"/>
+        </w:rPr>
+        <w:t>Snapchat</w:t>
       </w:r>
       <w:proofErr w:type="spellEnd"/>
       <w:r>
         <w:rPr>
           <w:b/>
+          <w:lang w:val="nl-NL"/>
         </w:rPr>
         <w:t>:</w:t>
       </w:r>
@@ -3225,169 +3510,2903 @@
         <w:rPr>
           <w:lang w:val="nl-NL"/>
         </w:rPr>
-        <w:t xml:space="preserve">Laten zien hoe </w:t>
-      </w:r>
-      <w:r>
-        <w:rPr>
-          <w:lang w:val="nl-NL"/>
-        </w:rPr>
-        <w:t>simpel</w:t>
-      </w:r>
-      <w:r>
-        <w:rPr>
-          <w:lang w:val="nl-NL"/>
-        </w:rPr>
-        <w:t xml:space="preserve"> het kan zijn om gezond maar toch</w:t>
-      </w:r>
-      <w:r>
-        <w:rPr>
-          <w:lang w:val="nl-NL"/>
-        </w:rPr>
-        <w:t xml:space="preserve"> ook</w:t>
-      </w:r>
-      <w:r>
-        <w:rPr>
-          <w:lang w:val="nl-NL"/>
-        </w:rPr>
-        <w:t xml:space="preserve"> </w:t>
-      </w:r>
-      <w:r>
-        <w:rPr>
-          <w:lang w:val="nl-NL"/>
-        </w:rPr>
-        <w:t>lekker en snel</w:t>
-      </w:r>
-      <w:r>
-        <w:rPr>
-          <w:lang w:val="nl-NL"/>
-        </w:rPr>
-        <w:t xml:space="preserve"> eten</w:t>
-      </w:r>
-      <w:r>
-        <w:rPr>
-          <w:lang w:val="nl-NL"/>
-        </w:rPr>
-        <w:t xml:space="preserve"> te maken</w:t>
-      </w:r>
-      <w:r>
-        <w:rPr>
-          <w:lang w:val="nl-NL"/>
+        <w:t>Laten zien hoe leuk het kan zijn om foto</w:t>
+      </w:r>
+      <w:r>
+        <w:rPr>
+          <w:lang w:val="nl-NL"/>
+        </w:rPr>
+        <w:t>’s uit het dagelijks leven te delen met je vrienden.</w:t>
+      </w:r>
+    </w:p>
+    <w:p>
+      <w:pPr>
+        <w:rPr>
+          <w:b/>
+        </w:rPr>
+      </w:pPr>
+      <w:r>
+        <w:rPr>
+          <w:b/>
+        </w:rPr>
+        <w:t>Starbucks</w:t>
+      </w:r>
+      <w:r>
+        <w:rPr>
+          <w:b/>
+        </w:rPr>
+        <w:t>:</w:t>
+      </w:r>
+    </w:p>
+    <w:p>
+      <w:pPr>
+        <w:rPr>
+          <w:lang w:val="nl-NL"/>
+        </w:rPr>
+      </w:pPr>
+      <w:r>
+        <w:rPr>
+          <w:lang w:val="nl-NL"/>
+        </w:rPr>
+        <w:t>Met een kop koffie van Starbucks begin je je dag veel beter dan met normale koffie.</w:t>
+      </w:r>
+    </w:p>
+    <w:p>
+      <w:pPr>
+        <w:rPr>
+          <w:lang w:val="nl-NL"/>
+        </w:rPr>
+      </w:pPr>
+      <w:r>
+        <w:rPr>
+          <w:lang w:val="nl-NL"/>
+        </w:rPr>
+        <w:br w:type="page"/>
+      </w:r>
+    </w:p>
+    <w:p>
+      <w:pPr>
+        <w:pStyle w:val="Heading1"/>
+      </w:pPr>
+      <w:bookmarkStart w:id="6" w:name="_Toc461713118"/>
+      <w:r>
+        <w:lastRenderedPageBreak/>
+        <w:t xml:space="preserve">Workshop </w:t>
+      </w:r>
+      <w:r>
+        <w:t>3</w:t>
+      </w:r>
+      <w:r>
+        <w:t>:</w:t>
+      </w:r>
+      <w:bookmarkEnd w:id="6"/>
+    </w:p>
+    <w:p>
+      <w:pPr>
+        <w:rPr>
+          <w:b/>
+          <w:i/>
+        </w:rPr>
+      </w:pPr>
+      <w:r>
+        <w:rPr>
+          <w:b/>
+          <w:i/>
+        </w:rPr>
+        <w:t xml:space="preserve">Create </w:t>
+      </w:r>
+      <w:r>
+        <w:rPr>
+          <w:b/>
+          <w:i/>
+        </w:rPr>
+        <w:t>a</w:t>
+      </w:r>
+      <w:r>
+        <w:rPr>
+          <w:b/>
+          <w:i/>
+        </w:rPr>
+        <w:t xml:space="preserve"> heavyweight Use cas</w:t>
+      </w:r>
+      <w:r>
+        <w:rPr>
+          <w:b/>
+          <w:i/>
+        </w:rPr>
+        <w:t>e for any of the above examples:</w:t>
+      </w:r>
+    </w:p>
+    <w:tbl>
+      <w:tblPr>
+        <w:tblW w:w="9840" w:type="dxa"/>
+        <w:tblBorders>
+          <w:top w:val="single" w:sz="6" w:space="0" w:color="EAE7E2"/>
+          <w:left w:val="single" w:sz="6" w:space="0" w:color="EAE7E2"/>
+          <w:bottom w:val="single" w:sz="6" w:space="0" w:color="EAE7E2"/>
+          <w:right w:val="single" w:sz="6" w:space="0" w:color="EAE7E2"/>
+        </w:tblBorders>
+        <w:shd w:val="clear" w:color="auto" w:fill="FFFFFF"/>
+        <w:tblCellMar>
+          <w:left w:w="0" w:type="dxa"/>
+          <w:right w:w="0" w:type="dxa"/>
+        </w:tblCellMar>
+        <w:tblLook w:val="04A0" w:firstRow="1" w:lastRow="0" w:firstColumn="1" w:lastColumn="0" w:noHBand="0" w:noVBand="1"/>
+      </w:tblPr>
+      <w:tblGrid>
+        <w:gridCol w:w="2127"/>
+        <w:gridCol w:w="7713"/>
+      </w:tblGrid>
+      <w:tr>
+        <w:tc>
+          <w:tcPr>
+            <w:tcW w:w="2127" w:type="dxa"/>
+            <w:tcBorders>
+              <w:top w:val="nil"/>
+              <w:left w:val="nil"/>
+              <w:bottom w:val="nil"/>
+              <w:right w:val="single" w:sz="6" w:space="0" w:color="FFFFFF"/>
+            </w:tcBorders>
+            <w:shd w:val="clear" w:color="auto" w:fill="EAE7E2"/>
+            <w:tcMar>
+              <w:top w:w="150" w:type="dxa"/>
+              <w:left w:w="300" w:type="dxa"/>
+              <w:bottom w:w="150" w:type="dxa"/>
+              <w:right w:w="300" w:type="dxa"/>
+            </w:tcMar>
+            <w:vAlign w:val="center"/>
+            <w:hideMark/>
+          </w:tcPr>
+          <w:p>
+            <w:pPr>
+              <w:spacing w:line="360" w:lineRule="atLeast"/>
+              <w:rPr>
+                <w:rFonts w:ascii="inherit" w:hAnsi="inherit" w:cs="Helvetica"/>
+                <w:b/>
+                <w:bCs/>
+                <w:color w:val="333333"/>
+              </w:rPr>
+            </w:pPr>
+            <w:r>
+              <w:rPr>
+                <w:rStyle w:val="Strong"/>
+                <w:rFonts w:ascii="inherit" w:hAnsi="inherit" w:cs="Helvetica"/>
+                <w:color w:val="333333"/>
+                <w:bdr w:val="none" w:sz="0" w:space="0" w:color="auto" w:frame="1"/>
+              </w:rPr>
+              <w:t>Use Case 1</w:t>
+            </w:r>
+          </w:p>
+        </w:tc>
+        <w:tc>
+          <w:tcPr>
+            <w:tcW w:w="7713" w:type="dxa"/>
+            <w:tcBorders>
+              <w:top w:val="single" w:sz="6" w:space="0" w:color="EAE7E2"/>
+              <w:left w:val="single" w:sz="6" w:space="0" w:color="EAE7E2"/>
+              <w:bottom w:val="single" w:sz="6" w:space="0" w:color="EAE7E2"/>
+              <w:right w:val="single" w:sz="6" w:space="0" w:color="EAE7E2"/>
+            </w:tcBorders>
+            <w:shd w:val="clear" w:color="auto" w:fill="FFFFFF"/>
+            <w:tcMar>
+              <w:top w:w="300" w:type="dxa"/>
+              <w:left w:w="300" w:type="dxa"/>
+              <w:bottom w:w="300" w:type="dxa"/>
+              <w:right w:w="300" w:type="dxa"/>
+            </w:tcMar>
+            <w:hideMark/>
+          </w:tcPr>
+          <w:p>
+            <w:pPr>
+              <w:spacing w:after="0" w:line="240" w:lineRule="auto"/>
+            </w:pPr>
+            <w:r>
+              <w:t>Buying a new game PC</w:t>
+            </w:r>
+          </w:p>
+        </w:tc>
+      </w:tr>
+      <w:tr>
+        <w:tc>
+          <w:tcPr>
+            <w:tcW w:w="2127" w:type="dxa"/>
+            <w:tcBorders>
+              <w:top w:val="nil"/>
+              <w:left w:val="nil"/>
+              <w:bottom w:val="nil"/>
+              <w:right w:val="single" w:sz="6" w:space="0" w:color="FFFFFF"/>
+            </w:tcBorders>
+            <w:shd w:val="clear" w:color="auto" w:fill="EAE7E2"/>
+            <w:tcMar>
+              <w:top w:w="150" w:type="dxa"/>
+              <w:left w:w="300" w:type="dxa"/>
+              <w:bottom w:w="150" w:type="dxa"/>
+              <w:right w:w="300" w:type="dxa"/>
+            </w:tcMar>
+            <w:vAlign w:val="center"/>
+            <w:hideMark/>
+          </w:tcPr>
+          <w:p>
+            <w:pPr>
+              <w:spacing w:line="360" w:lineRule="atLeast"/>
+              <w:rPr>
+                <w:rFonts w:ascii="inherit" w:hAnsi="inherit" w:cs="Helvetica"/>
+                <w:b/>
+                <w:bCs/>
+                <w:color w:val="333333"/>
+              </w:rPr>
+            </w:pPr>
+            <w:r>
+              <w:rPr>
+                <w:rStyle w:val="Strong"/>
+                <w:rFonts w:ascii="inherit" w:hAnsi="inherit" w:cs="Helvetica"/>
+                <w:color w:val="333333"/>
+                <w:bdr w:val="none" w:sz="0" w:space="0" w:color="auto" w:frame="1"/>
+              </w:rPr>
+              <w:t>Actor</w:t>
+            </w:r>
+          </w:p>
+        </w:tc>
+        <w:tc>
+          <w:tcPr>
+            <w:tcW w:w="7713" w:type="dxa"/>
+            <w:tcBorders>
+              <w:top w:val="single" w:sz="6" w:space="0" w:color="EAE7E2"/>
+              <w:left w:val="single" w:sz="6" w:space="0" w:color="EAE7E2"/>
+              <w:bottom w:val="single" w:sz="6" w:space="0" w:color="EAE7E2"/>
+              <w:right w:val="single" w:sz="6" w:space="0" w:color="EAE7E2"/>
+            </w:tcBorders>
+            <w:shd w:val="clear" w:color="auto" w:fill="FFFFFF"/>
+            <w:tcMar>
+              <w:top w:w="300" w:type="dxa"/>
+              <w:left w:w="300" w:type="dxa"/>
+              <w:bottom w:w="300" w:type="dxa"/>
+              <w:right w:w="300" w:type="dxa"/>
+            </w:tcMar>
+            <w:hideMark/>
+          </w:tcPr>
+          <w:p>
+            <w:pPr>
+              <w:spacing w:line="360" w:lineRule="atLeast"/>
+              <w:rPr>
+                <w:rFonts w:ascii="inherit" w:hAnsi="inherit" w:cs="Helvetica"/>
+                <w:color w:val="333333"/>
+              </w:rPr>
+            </w:pPr>
+            <w:r>
+              <w:rPr>
+                <w:rFonts w:ascii="inherit" w:hAnsi="inherit" w:cs="Helvetica"/>
+                <w:color w:val="333333"/>
+              </w:rPr>
+              <w:t>Gamer</w:t>
+            </w:r>
+          </w:p>
+        </w:tc>
+      </w:tr>
+      <w:tr>
+        <w:tc>
+          <w:tcPr>
+            <w:tcW w:w="2127" w:type="dxa"/>
+            <w:tcBorders>
+              <w:top w:val="nil"/>
+              <w:left w:val="nil"/>
+              <w:bottom w:val="nil"/>
+              <w:right w:val="single" w:sz="6" w:space="0" w:color="FFFFFF"/>
+            </w:tcBorders>
+            <w:shd w:val="clear" w:color="auto" w:fill="EAE7E2"/>
+            <w:tcMar>
+              <w:top w:w="150" w:type="dxa"/>
+              <w:left w:w="300" w:type="dxa"/>
+              <w:bottom w:w="150" w:type="dxa"/>
+              <w:right w:w="300" w:type="dxa"/>
+            </w:tcMar>
+            <w:vAlign w:val="center"/>
+            <w:hideMark/>
+          </w:tcPr>
+          <w:p>
+            <w:pPr>
+              <w:spacing w:line="360" w:lineRule="atLeast"/>
+              <w:rPr>
+                <w:rFonts w:ascii="inherit" w:hAnsi="inherit" w:cs="Helvetica"/>
+                <w:b/>
+                <w:bCs/>
+                <w:color w:val="333333"/>
+              </w:rPr>
+            </w:pPr>
+            <w:r>
+              <w:rPr>
+                <w:rStyle w:val="Strong"/>
+                <w:rFonts w:ascii="inherit" w:hAnsi="inherit" w:cs="Helvetica"/>
+                <w:color w:val="333333"/>
+                <w:bdr w:val="none" w:sz="0" w:space="0" w:color="auto" w:frame="1"/>
+              </w:rPr>
+              <w:t>Use Case Overview</w:t>
+            </w:r>
+          </w:p>
+        </w:tc>
+        <w:tc>
+          <w:tcPr>
+            <w:tcW w:w="7713" w:type="dxa"/>
+            <w:tcBorders>
+              <w:top w:val="single" w:sz="6" w:space="0" w:color="EAE7E2"/>
+              <w:left w:val="single" w:sz="6" w:space="0" w:color="EAE7E2"/>
+              <w:bottom w:val="single" w:sz="6" w:space="0" w:color="EAE7E2"/>
+              <w:right w:val="single" w:sz="6" w:space="0" w:color="EAE7E2"/>
+            </w:tcBorders>
+            <w:shd w:val="clear" w:color="auto" w:fill="FFFFFF"/>
+            <w:tcMar>
+              <w:top w:w="300" w:type="dxa"/>
+              <w:left w:w="300" w:type="dxa"/>
+              <w:bottom w:w="300" w:type="dxa"/>
+              <w:right w:w="300" w:type="dxa"/>
+            </w:tcMar>
+            <w:hideMark/>
+          </w:tcPr>
+          <w:p>
+            <w:pPr>
+              <w:spacing w:line="360" w:lineRule="atLeast"/>
+              <w:rPr>
+                <w:rFonts w:ascii="inherit" w:hAnsi="inherit" w:cs="Helvetica"/>
+                <w:color w:val="333333"/>
+                <w:lang w:val="nl-NL"/>
+              </w:rPr>
+            </w:pPr>
+            <w:r>
+              <w:rPr>
+                <w:rFonts w:ascii="inherit" w:hAnsi="inherit" w:cs="Helvetica"/>
+                <w:color w:val="333333"/>
+                <w:lang w:val="nl-NL"/>
+              </w:rPr>
+              <w:t>De gamer he</w:t>
+            </w:r>
+            <w:r>
+              <w:rPr>
+                <w:rFonts w:ascii="inherit" w:hAnsi="inherit" w:cs="Helvetica"/>
+                <w:color w:val="333333"/>
+                <w:lang w:val="nl-NL"/>
+              </w:rPr>
+              <w:t>e</w:t>
+            </w:r>
+            <w:r>
+              <w:rPr>
+                <w:rFonts w:ascii="inherit" w:hAnsi="inherit" w:cs="Helvetica"/>
+                <w:color w:val="333333"/>
+                <w:lang w:val="nl-NL"/>
+              </w:rPr>
+              <w:t xml:space="preserve">ft een nieuwe pc nog om op te gamen. </w:t>
+            </w:r>
+            <w:r>
+              <w:rPr>
+                <w:rFonts w:ascii="inherit" w:hAnsi="inherit" w:cs="Helvetica"/>
+                <w:color w:val="333333"/>
+                <w:lang w:val="nl-NL"/>
+              </w:rPr>
+              <w:t xml:space="preserve">Hij begint online </w:t>
+            </w:r>
+            <w:r>
+              <w:rPr>
+                <w:rFonts w:ascii="inherit" w:hAnsi="inherit" w:cs="Helvetica"/>
+                <w:color w:val="333333"/>
+                <w:lang w:val="nl-NL"/>
+              </w:rPr>
+              <w:t xml:space="preserve">te kijken welke pc hij wil hebben. Daarna gaat hij kijken waar de pc het goedkoopste is. Als hij weet waar hij de pc het goedkoopst kan halen gaat hij naar de winkel en koopt de pc. </w:t>
+            </w:r>
+          </w:p>
+        </w:tc>
+      </w:tr>
+      <w:tr>
+        <w:tc>
+          <w:tcPr>
+            <w:tcW w:w="2127" w:type="dxa"/>
+            <w:tcBorders>
+              <w:top w:val="nil"/>
+              <w:left w:val="nil"/>
+              <w:bottom w:val="nil"/>
+              <w:right w:val="single" w:sz="6" w:space="0" w:color="FFFFFF"/>
+            </w:tcBorders>
+            <w:shd w:val="clear" w:color="auto" w:fill="EAE7E2"/>
+            <w:tcMar>
+              <w:top w:w="150" w:type="dxa"/>
+              <w:left w:w="300" w:type="dxa"/>
+              <w:bottom w:w="150" w:type="dxa"/>
+              <w:right w:w="300" w:type="dxa"/>
+            </w:tcMar>
+            <w:vAlign w:val="center"/>
+            <w:hideMark/>
+          </w:tcPr>
+          <w:p>
+            <w:pPr>
+              <w:spacing w:line="360" w:lineRule="atLeast"/>
+              <w:rPr>
+                <w:rFonts w:ascii="inherit" w:hAnsi="inherit" w:cs="Helvetica"/>
+                <w:b/>
+                <w:bCs/>
+                <w:color w:val="333333"/>
+                <w:lang w:val="nl-NL"/>
+              </w:rPr>
+            </w:pPr>
+            <w:r>
+              <w:rPr>
+                <w:rStyle w:val="Strong"/>
+                <w:rFonts w:ascii="inherit" w:hAnsi="inherit" w:cs="Helvetica"/>
+                <w:color w:val="333333"/>
+                <w:bdr w:val="none" w:sz="0" w:space="0" w:color="auto" w:frame="1"/>
+                <w:lang w:val="nl-NL"/>
+              </w:rPr>
+              <w:t>Subject Area</w:t>
+            </w:r>
+          </w:p>
+        </w:tc>
+        <w:tc>
+          <w:tcPr>
+            <w:tcW w:w="7713" w:type="dxa"/>
+            <w:tcBorders>
+              <w:top w:val="single" w:sz="6" w:space="0" w:color="EAE7E2"/>
+              <w:left w:val="single" w:sz="6" w:space="0" w:color="EAE7E2"/>
+              <w:bottom w:val="single" w:sz="6" w:space="0" w:color="EAE7E2"/>
+              <w:right w:val="single" w:sz="6" w:space="0" w:color="EAE7E2"/>
+            </w:tcBorders>
+            <w:shd w:val="clear" w:color="auto" w:fill="FFFFFF"/>
+            <w:tcMar>
+              <w:top w:w="300" w:type="dxa"/>
+              <w:left w:w="300" w:type="dxa"/>
+              <w:bottom w:w="300" w:type="dxa"/>
+              <w:right w:w="300" w:type="dxa"/>
+            </w:tcMar>
+            <w:hideMark/>
+          </w:tcPr>
+          <w:p>
+            <w:pPr>
+              <w:spacing w:line="360" w:lineRule="atLeast"/>
+              <w:rPr>
+                <w:rFonts w:ascii="inherit" w:hAnsi="inherit" w:cs="Helvetica"/>
+                <w:color w:val="333333"/>
+                <w:lang w:val="nl-NL"/>
+              </w:rPr>
+            </w:pPr>
+            <w:r>
+              <w:rPr>
+                <w:rFonts w:ascii="inherit" w:hAnsi="inherit" w:cs="Helvetica"/>
+                <w:color w:val="333333"/>
+                <w:lang w:val="nl-NL"/>
+              </w:rPr>
+              <w:t>Thuis, Winkel</w:t>
+            </w:r>
+          </w:p>
+        </w:tc>
+      </w:tr>
+      <w:tr>
+        <w:tc>
+          <w:tcPr>
+            <w:tcW w:w="2127" w:type="dxa"/>
+            <w:tcBorders>
+              <w:top w:val="nil"/>
+              <w:left w:val="nil"/>
+              <w:bottom w:val="nil"/>
+              <w:right w:val="single" w:sz="6" w:space="0" w:color="FFFFFF"/>
+            </w:tcBorders>
+            <w:shd w:val="clear" w:color="auto" w:fill="EAE7E2"/>
+            <w:tcMar>
+              <w:top w:w="150" w:type="dxa"/>
+              <w:left w:w="300" w:type="dxa"/>
+              <w:bottom w:w="150" w:type="dxa"/>
+              <w:right w:w="300" w:type="dxa"/>
+            </w:tcMar>
+            <w:vAlign w:val="center"/>
+            <w:hideMark/>
+          </w:tcPr>
+          <w:p>
+            <w:pPr>
+              <w:spacing w:line="360" w:lineRule="atLeast"/>
+              <w:rPr>
+                <w:rFonts w:ascii="inherit" w:hAnsi="inherit" w:cs="Helvetica"/>
+                <w:b/>
+                <w:bCs/>
+                <w:color w:val="333333"/>
+                <w:lang w:val="nl-NL"/>
+              </w:rPr>
+            </w:pPr>
+            <w:r>
+              <w:rPr>
+                <w:rStyle w:val="Strong"/>
+                <w:rFonts w:ascii="inherit" w:hAnsi="inherit" w:cs="Helvetica"/>
+                <w:color w:val="333333"/>
+                <w:bdr w:val="none" w:sz="0" w:space="0" w:color="auto" w:frame="1"/>
+                <w:lang w:val="nl-NL"/>
+              </w:rPr>
+              <w:t>Actor(s)</w:t>
+            </w:r>
+          </w:p>
+        </w:tc>
+        <w:tc>
+          <w:tcPr>
+            <w:tcW w:w="7713" w:type="dxa"/>
+            <w:tcBorders>
+              <w:top w:val="single" w:sz="6" w:space="0" w:color="EAE7E2"/>
+              <w:left w:val="single" w:sz="6" w:space="0" w:color="EAE7E2"/>
+              <w:bottom w:val="single" w:sz="6" w:space="0" w:color="EAE7E2"/>
+              <w:right w:val="single" w:sz="6" w:space="0" w:color="EAE7E2"/>
+            </w:tcBorders>
+            <w:shd w:val="clear" w:color="auto" w:fill="FFFFFF"/>
+            <w:tcMar>
+              <w:top w:w="300" w:type="dxa"/>
+              <w:left w:w="300" w:type="dxa"/>
+              <w:bottom w:w="300" w:type="dxa"/>
+              <w:right w:w="300" w:type="dxa"/>
+            </w:tcMar>
+            <w:hideMark/>
+          </w:tcPr>
+          <w:p>
+            <w:pPr>
+              <w:spacing w:line="360" w:lineRule="atLeast"/>
+              <w:rPr>
+                <w:rFonts w:ascii="inherit" w:hAnsi="inherit" w:cs="Helvetica"/>
+                <w:color w:val="333333"/>
+                <w:lang w:val="nl-NL"/>
+              </w:rPr>
+            </w:pPr>
+            <w:r>
+              <w:rPr>
+                <w:rFonts w:ascii="inherit" w:hAnsi="inherit" w:cs="Helvetica"/>
+                <w:color w:val="333333"/>
+              </w:rPr>
+              <w:t>Gamer</w:t>
+            </w:r>
+            <w:r>
+              <w:rPr>
+                <w:rFonts w:ascii="inherit" w:hAnsi="inherit" w:cs="Helvetica"/>
+                <w:color w:val="333333"/>
+              </w:rPr>
+              <w:t xml:space="preserve">, </w:t>
+            </w:r>
+            <w:r>
+              <w:rPr>
+                <w:rFonts w:ascii="inherit" w:hAnsi="inherit" w:cs="Helvetica"/>
+                <w:color w:val="333333"/>
+                <w:lang w:val="nl-NL"/>
+              </w:rPr>
+              <w:t>Winkel</w:t>
+            </w:r>
+            <w:r>
+              <w:rPr>
+                <w:rFonts w:ascii="inherit" w:hAnsi="inherit" w:cs="Helvetica"/>
+                <w:color w:val="333333"/>
+              </w:rPr>
+              <w:t xml:space="preserve"> </w:t>
+            </w:r>
+            <w:r>
+              <w:rPr>
+                <w:rFonts w:ascii="inherit" w:hAnsi="inherit" w:cs="Helvetica"/>
+                <w:color w:val="333333"/>
+                <w:lang w:val="nl-NL"/>
+              </w:rPr>
+              <w:t>medewerker</w:t>
+            </w:r>
+          </w:p>
+        </w:tc>
+      </w:tr>
+      <w:tr>
+        <w:tc>
+          <w:tcPr>
+            <w:tcW w:w="2127" w:type="dxa"/>
+            <w:tcBorders>
+              <w:top w:val="nil"/>
+              <w:left w:val="nil"/>
+              <w:bottom w:val="nil"/>
+              <w:right w:val="single" w:sz="6" w:space="0" w:color="FFFFFF"/>
+            </w:tcBorders>
+            <w:shd w:val="clear" w:color="auto" w:fill="EAE7E2"/>
+            <w:tcMar>
+              <w:top w:w="150" w:type="dxa"/>
+              <w:left w:w="300" w:type="dxa"/>
+              <w:bottom w:w="150" w:type="dxa"/>
+              <w:right w:w="300" w:type="dxa"/>
+            </w:tcMar>
+            <w:vAlign w:val="center"/>
+            <w:hideMark/>
+          </w:tcPr>
+          <w:p>
+            <w:pPr>
+              <w:spacing w:line="360" w:lineRule="atLeast"/>
+              <w:rPr>
+                <w:rFonts w:ascii="inherit" w:hAnsi="inherit" w:cs="Helvetica"/>
+                <w:b/>
+                <w:bCs/>
+                <w:color w:val="333333"/>
+                <w:lang w:val="nl-NL"/>
+              </w:rPr>
+            </w:pPr>
+            <w:r>
+              <w:rPr>
+                <w:rStyle w:val="Strong"/>
+                <w:rFonts w:ascii="inherit" w:hAnsi="inherit" w:cs="Helvetica"/>
+                <w:color w:val="333333"/>
+                <w:bdr w:val="none" w:sz="0" w:space="0" w:color="auto" w:frame="1"/>
+                <w:lang w:val="nl-NL"/>
+              </w:rPr>
+              <w:t>Trigger</w:t>
+            </w:r>
+          </w:p>
+        </w:tc>
+        <w:tc>
+          <w:tcPr>
+            <w:tcW w:w="7713" w:type="dxa"/>
+            <w:tcBorders>
+              <w:top w:val="single" w:sz="6" w:space="0" w:color="EAE7E2"/>
+              <w:left w:val="single" w:sz="6" w:space="0" w:color="EAE7E2"/>
+              <w:bottom w:val="single" w:sz="6" w:space="0" w:color="EAE7E2"/>
+              <w:right w:val="single" w:sz="6" w:space="0" w:color="EAE7E2"/>
+            </w:tcBorders>
+            <w:shd w:val="clear" w:color="auto" w:fill="FFFFFF"/>
+            <w:tcMar>
+              <w:top w:w="300" w:type="dxa"/>
+              <w:left w:w="300" w:type="dxa"/>
+              <w:bottom w:w="300" w:type="dxa"/>
+              <w:right w:w="300" w:type="dxa"/>
+            </w:tcMar>
+            <w:hideMark/>
+          </w:tcPr>
+          <w:p>
+            <w:pPr>
+              <w:spacing w:line="360" w:lineRule="atLeast"/>
+              <w:rPr>
+                <w:rFonts w:ascii="inherit" w:hAnsi="inherit" w:cs="Helvetica"/>
+                <w:color w:val="333333"/>
+                <w:lang w:val="nl-NL"/>
+              </w:rPr>
+            </w:pPr>
+            <w:r>
+              <w:rPr>
+                <w:rFonts w:ascii="inherit" w:hAnsi="inherit" w:cs="Helvetica"/>
+                <w:color w:val="333333"/>
+                <w:lang w:val="nl-NL"/>
+              </w:rPr>
+              <w:t>De gamer heeft een nieuwe pc nodig om de laatste spellen te kunnen spelen.</w:t>
+            </w:r>
+          </w:p>
+        </w:tc>
+      </w:tr>
+      <w:tr>
+        <w:tc>
+          <w:tcPr>
+            <w:tcW w:w="2127" w:type="dxa"/>
+            <w:tcBorders>
+              <w:top w:val="nil"/>
+              <w:left w:val="nil"/>
+              <w:bottom w:val="nil"/>
+              <w:right w:val="single" w:sz="6" w:space="0" w:color="FFFFFF"/>
+            </w:tcBorders>
+            <w:shd w:val="clear" w:color="auto" w:fill="EAE7E2"/>
+            <w:tcMar>
+              <w:top w:w="150" w:type="dxa"/>
+              <w:left w:w="300" w:type="dxa"/>
+              <w:bottom w:w="150" w:type="dxa"/>
+              <w:right w:w="300" w:type="dxa"/>
+            </w:tcMar>
+            <w:vAlign w:val="center"/>
+            <w:hideMark/>
+          </w:tcPr>
+          <w:p>
+            <w:pPr>
+              <w:spacing w:line="360" w:lineRule="atLeast"/>
+              <w:rPr>
+                <w:rFonts w:ascii="inherit" w:hAnsi="inherit" w:cs="Helvetica"/>
+                <w:b/>
+                <w:bCs/>
+                <w:color w:val="333333"/>
+              </w:rPr>
+            </w:pPr>
+            <w:r>
+              <w:rPr>
+                <w:rStyle w:val="Strong"/>
+                <w:rFonts w:ascii="inherit" w:hAnsi="inherit" w:cs="Helvetica"/>
+                <w:color w:val="333333"/>
+                <w:bdr w:val="none" w:sz="0" w:space="0" w:color="auto" w:frame="1"/>
+              </w:rPr>
+              <w:t>Precondition 1</w:t>
+            </w:r>
+          </w:p>
+        </w:tc>
+        <w:tc>
+          <w:tcPr>
+            <w:tcW w:w="7713" w:type="dxa"/>
+            <w:tcBorders>
+              <w:top w:val="single" w:sz="6" w:space="0" w:color="EAE7E2"/>
+              <w:left w:val="single" w:sz="6" w:space="0" w:color="EAE7E2"/>
+              <w:bottom w:val="single" w:sz="6" w:space="0" w:color="EAE7E2"/>
+              <w:right w:val="single" w:sz="6" w:space="0" w:color="EAE7E2"/>
+            </w:tcBorders>
+            <w:shd w:val="clear" w:color="auto" w:fill="FFFFFF"/>
+            <w:tcMar>
+              <w:top w:w="300" w:type="dxa"/>
+              <w:left w:w="300" w:type="dxa"/>
+              <w:bottom w:w="300" w:type="dxa"/>
+              <w:right w:w="300" w:type="dxa"/>
+            </w:tcMar>
+            <w:hideMark/>
+          </w:tcPr>
+          <w:p>
+            <w:pPr>
+              <w:spacing w:line="360" w:lineRule="atLeast"/>
+              <w:rPr>
+                <w:rFonts w:ascii="inherit" w:hAnsi="inherit" w:cs="Helvetica"/>
+                <w:color w:val="333333"/>
+                <w:lang w:val="nl-NL"/>
+              </w:rPr>
+            </w:pPr>
+            <w:r>
+              <w:rPr>
+                <w:rFonts w:ascii="inherit" w:hAnsi="inherit" w:cs="Helvetica"/>
+                <w:color w:val="333333"/>
+                <w:lang w:val="nl-NL"/>
+              </w:rPr>
+              <w:t>De gamer heeft behoeften aan een nieuwe pc</w:t>
+            </w:r>
+            <w:r>
+              <w:rPr>
+                <w:rFonts w:ascii="inherit" w:hAnsi="inherit" w:cs="Helvetica"/>
+                <w:color w:val="333333"/>
+                <w:lang w:val="nl-NL"/>
+              </w:rPr>
+              <w:t>.</w:t>
+            </w:r>
+          </w:p>
+        </w:tc>
+      </w:tr>
+      <w:tr>
+        <w:tc>
+          <w:tcPr>
+            <w:tcW w:w="2127" w:type="dxa"/>
+            <w:tcBorders>
+              <w:top w:val="nil"/>
+              <w:left w:val="nil"/>
+              <w:bottom w:val="nil"/>
+              <w:right w:val="single" w:sz="6" w:space="0" w:color="FFFFFF"/>
+            </w:tcBorders>
+            <w:shd w:val="clear" w:color="auto" w:fill="EAE7E2"/>
+            <w:tcMar>
+              <w:top w:w="150" w:type="dxa"/>
+              <w:left w:w="300" w:type="dxa"/>
+              <w:bottom w:w="150" w:type="dxa"/>
+              <w:right w:w="300" w:type="dxa"/>
+            </w:tcMar>
+            <w:vAlign w:val="center"/>
+            <w:hideMark/>
+          </w:tcPr>
+          <w:p>
+            <w:pPr>
+              <w:spacing w:line="360" w:lineRule="atLeast"/>
+              <w:rPr>
+                <w:rFonts w:ascii="inherit" w:hAnsi="inherit" w:cs="Helvetica"/>
+                <w:b/>
+                <w:bCs/>
+                <w:color w:val="333333"/>
+              </w:rPr>
+            </w:pPr>
+            <w:r>
+              <w:rPr>
+                <w:rStyle w:val="Strong"/>
+                <w:rFonts w:ascii="inherit" w:hAnsi="inherit" w:cs="Helvetica"/>
+                <w:color w:val="333333"/>
+                <w:bdr w:val="none" w:sz="0" w:space="0" w:color="auto" w:frame="1"/>
+              </w:rPr>
+              <w:t>Precondition 2</w:t>
+            </w:r>
+          </w:p>
+        </w:tc>
+        <w:tc>
+          <w:tcPr>
+            <w:tcW w:w="7713" w:type="dxa"/>
+            <w:tcBorders>
+              <w:top w:val="single" w:sz="6" w:space="0" w:color="EAE7E2"/>
+              <w:left w:val="single" w:sz="6" w:space="0" w:color="EAE7E2"/>
+              <w:bottom w:val="single" w:sz="6" w:space="0" w:color="EAE7E2"/>
+              <w:right w:val="single" w:sz="6" w:space="0" w:color="EAE7E2"/>
+            </w:tcBorders>
+            <w:shd w:val="clear" w:color="auto" w:fill="FFFFFF"/>
+            <w:tcMar>
+              <w:top w:w="300" w:type="dxa"/>
+              <w:left w:w="300" w:type="dxa"/>
+              <w:bottom w:w="300" w:type="dxa"/>
+              <w:right w:w="300" w:type="dxa"/>
+            </w:tcMar>
+            <w:hideMark/>
+          </w:tcPr>
+          <w:p>
+            <w:pPr>
+              <w:spacing w:line="360" w:lineRule="atLeast"/>
+              <w:rPr>
+                <w:rFonts w:ascii="inherit" w:hAnsi="inherit" w:cs="Helvetica"/>
+                <w:color w:val="333333"/>
+                <w:lang w:val="nl-NL"/>
+              </w:rPr>
+            </w:pPr>
+            <w:r>
+              <w:rPr>
+                <w:rFonts w:ascii="inherit" w:hAnsi="inherit" w:cs="Helvetica"/>
+                <w:color w:val="333333"/>
+                <w:lang w:val="nl-NL"/>
+              </w:rPr>
+              <w:t>De pc is voorraad in de winkel</w:t>
+            </w:r>
+            <w:r>
+              <w:rPr>
+                <w:rFonts w:ascii="inherit" w:hAnsi="inherit" w:cs="Helvetica"/>
+                <w:color w:val="333333"/>
+                <w:lang w:val="nl-NL"/>
+              </w:rPr>
+              <w:t>.</w:t>
+            </w:r>
+          </w:p>
+        </w:tc>
+      </w:tr>
+      <w:tr>
+        <w:tc>
+          <w:tcPr>
+            <w:tcW w:w="2127" w:type="dxa"/>
+            <w:tcBorders>
+              <w:top w:val="nil"/>
+              <w:left w:val="nil"/>
+              <w:bottom w:val="nil"/>
+              <w:right w:val="single" w:sz="6" w:space="0" w:color="FFFFFF"/>
+            </w:tcBorders>
+            <w:shd w:val="clear" w:color="auto" w:fill="EAE7E2"/>
+            <w:tcMar>
+              <w:top w:w="150" w:type="dxa"/>
+              <w:left w:w="300" w:type="dxa"/>
+              <w:bottom w:w="150" w:type="dxa"/>
+              <w:right w:w="300" w:type="dxa"/>
+            </w:tcMar>
+            <w:vAlign w:val="center"/>
+          </w:tcPr>
+          <w:p>
+            <w:pPr>
+              <w:spacing w:line="360" w:lineRule="atLeast"/>
+              <w:rPr>
+                <w:rFonts w:ascii="inherit" w:hAnsi="inherit" w:cs="Helvetica"/>
+                <w:b/>
+                <w:bCs/>
+                <w:color w:val="333333"/>
+              </w:rPr>
+            </w:pPr>
+            <w:r>
+              <w:rPr>
+                <w:rStyle w:val="Strong"/>
+                <w:rFonts w:ascii="inherit" w:hAnsi="inherit" w:cs="Helvetica"/>
+                <w:color w:val="333333"/>
+                <w:bdr w:val="none" w:sz="0" w:space="0" w:color="auto" w:frame="1"/>
+              </w:rPr>
+              <w:t>Precondition 3</w:t>
+            </w:r>
+          </w:p>
+        </w:tc>
+        <w:tc>
+          <w:tcPr>
+            <w:tcW w:w="7713" w:type="dxa"/>
+            <w:tcBorders>
+              <w:top w:val="single" w:sz="6" w:space="0" w:color="EAE7E2"/>
+              <w:left w:val="single" w:sz="6" w:space="0" w:color="EAE7E2"/>
+              <w:bottom w:val="single" w:sz="6" w:space="0" w:color="EAE7E2"/>
+              <w:right w:val="single" w:sz="6" w:space="0" w:color="EAE7E2"/>
+            </w:tcBorders>
+            <w:shd w:val="clear" w:color="auto" w:fill="FFFFFF"/>
+            <w:tcMar>
+              <w:top w:w="300" w:type="dxa"/>
+              <w:left w:w="300" w:type="dxa"/>
+              <w:bottom w:w="300" w:type="dxa"/>
+              <w:right w:w="300" w:type="dxa"/>
+            </w:tcMar>
+          </w:tcPr>
+          <w:p>
+            <w:pPr>
+              <w:spacing w:line="360" w:lineRule="atLeast"/>
+              <w:rPr>
+                <w:rFonts w:ascii="inherit" w:hAnsi="inherit" w:cs="Helvetica"/>
+                <w:color w:val="333333"/>
+                <w:lang w:val="nl-NL"/>
+              </w:rPr>
+            </w:pPr>
+            <w:r>
+              <w:rPr>
+                <w:rFonts w:ascii="inherit" w:hAnsi="inherit" w:cs="Helvetica"/>
+                <w:color w:val="333333"/>
+                <w:lang w:val="nl-NL"/>
+              </w:rPr>
+              <w:t>De gamer heeft voldoende geld voor een game pc</w:t>
+            </w:r>
+          </w:p>
+        </w:tc>
+      </w:tr>
+    </w:tbl>
+    <w:p>
+      <w:pPr>
+        <w:pStyle w:val="Heading4"/>
+        <w:shd w:val="clear" w:color="auto" w:fill="FFFFFF"/>
+        <w:spacing w:before="0" w:line="240" w:lineRule="atLeast"/>
+        <w:textAlignment w:val="baseline"/>
+        <w:rPr>
+          <w:rStyle w:val="Strong"/>
+          <w:rFonts w:ascii="inherit" w:hAnsi="inherit" w:cs="Helvetica"/>
+          <w:b w:val="0"/>
+          <w:bCs w:val="0"/>
+          <w:color w:val="333333"/>
+          <w:bdr w:val="none" w:sz="0" w:space="0" w:color="auto" w:frame="1"/>
+          <w:lang w:val="nl-NL"/>
+        </w:rPr>
+      </w:pPr>
+    </w:p>
+    <w:p>
+      <w:pPr>
+        <w:rPr>
+          <w:rStyle w:val="Strong"/>
+          <w:rFonts w:ascii="inherit" w:eastAsiaTheme="majorEastAsia" w:hAnsi="inherit" w:cs="Helvetica"/>
+          <w:b w:val="0"/>
+          <w:bCs w:val="0"/>
+          <w:i/>
+          <w:iCs/>
+          <w:color w:val="333333"/>
+          <w:bdr w:val="none" w:sz="0" w:space="0" w:color="auto" w:frame="1"/>
+          <w:lang w:val="nl-NL"/>
+        </w:rPr>
+      </w:pPr>
+      <w:r>
+        <w:rPr>
+          <w:rStyle w:val="Strong"/>
+          <w:rFonts w:ascii="inherit" w:hAnsi="inherit" w:cs="Helvetica"/>
+          <w:b w:val="0"/>
+          <w:bCs w:val="0"/>
+          <w:color w:val="333333"/>
+          <w:bdr w:val="none" w:sz="0" w:space="0" w:color="auto" w:frame="1"/>
+          <w:lang w:val="nl-NL"/>
+        </w:rPr>
+        <w:br w:type="page"/>
+      </w:r>
+    </w:p>
+    <w:p>
+      <w:pPr>
+        <w:pStyle w:val="Heading4"/>
+        <w:shd w:val="clear" w:color="auto" w:fill="FFFFFF"/>
+        <w:spacing w:before="0" w:line="240" w:lineRule="atLeast"/>
+        <w:textAlignment w:val="baseline"/>
+        <w:rPr>
+          <w:rFonts w:ascii="Helvetica" w:hAnsi="Helvetica" w:cs="Helvetica"/>
+          <w:color w:val="333333"/>
+          <w:lang w:val="nl-NL"/>
+        </w:rPr>
+      </w:pPr>
+      <w:r>
+        <w:rPr>
+          <w:rStyle w:val="Strong"/>
+          <w:rFonts w:ascii="inherit" w:hAnsi="inherit" w:cs="Helvetica"/>
+          <w:b w:val="0"/>
+          <w:bCs w:val="0"/>
+          <w:color w:val="333333"/>
+          <w:bdr w:val="none" w:sz="0" w:space="0" w:color="auto" w:frame="1"/>
+          <w:lang w:val="nl-NL"/>
+        </w:rPr>
+        <w:lastRenderedPageBreak/>
+        <w:t>Basic Flow: kopen van een game pc</w:t>
+      </w:r>
+    </w:p>
+    <w:tbl>
+      <w:tblPr>
+        <w:tblW w:w="9840" w:type="dxa"/>
+        <w:tblBorders>
+          <w:top w:val="single" w:sz="6" w:space="0" w:color="EAE7E2"/>
+          <w:left w:val="single" w:sz="6" w:space="0" w:color="EAE7E2"/>
+          <w:bottom w:val="single" w:sz="6" w:space="0" w:color="EAE7E2"/>
+          <w:right w:val="single" w:sz="6" w:space="0" w:color="EAE7E2"/>
+        </w:tblBorders>
+        <w:shd w:val="clear" w:color="auto" w:fill="FFFFFF"/>
+        <w:tblCellMar>
+          <w:left w:w="0" w:type="dxa"/>
+          <w:right w:w="0" w:type="dxa"/>
+        </w:tblCellMar>
+        <w:tblLook w:val="04A0" w:firstRow="1" w:lastRow="0" w:firstColumn="1" w:lastColumn="0" w:noHBand="0" w:noVBand="1"/>
+      </w:tblPr>
+      <w:tblGrid>
+        <w:gridCol w:w="3469"/>
+        <w:gridCol w:w="6371"/>
+      </w:tblGrid>
+      <w:tr>
+        <w:tc>
+          <w:tcPr>
+            <w:tcW w:w="0" w:type="auto"/>
+            <w:tcBorders>
+              <w:top w:val="nil"/>
+              <w:left w:val="nil"/>
+              <w:bottom w:val="nil"/>
+              <w:right w:val="single" w:sz="6" w:space="0" w:color="FFFFFF"/>
+            </w:tcBorders>
+            <w:shd w:val="clear" w:color="auto" w:fill="EAE7E2"/>
+            <w:tcMar>
+              <w:top w:w="150" w:type="dxa"/>
+              <w:left w:w="300" w:type="dxa"/>
+              <w:bottom w:w="150" w:type="dxa"/>
+              <w:right w:w="300" w:type="dxa"/>
+            </w:tcMar>
+            <w:vAlign w:val="center"/>
+            <w:hideMark/>
+          </w:tcPr>
+          <w:p>
+            <w:pPr>
+              <w:spacing w:line="360" w:lineRule="atLeast"/>
+              <w:rPr>
+                <w:rFonts w:ascii="inherit" w:hAnsi="inherit" w:cs="Helvetica"/>
+                <w:b/>
+                <w:bCs/>
+                <w:color w:val="333333"/>
+              </w:rPr>
+            </w:pPr>
+            <w:r>
+              <w:rPr>
+                <w:rStyle w:val="Strong"/>
+                <w:rFonts w:ascii="inherit" w:hAnsi="inherit" w:cs="Helvetica"/>
+                <w:color w:val="333333"/>
+                <w:bdr w:val="none" w:sz="0" w:space="0" w:color="auto" w:frame="1"/>
+              </w:rPr>
+              <w:t>Description</w:t>
+            </w:r>
+          </w:p>
+        </w:tc>
+        <w:tc>
+          <w:tcPr>
+            <w:tcW w:w="0" w:type="auto"/>
+            <w:tcBorders>
+              <w:top w:val="single" w:sz="6" w:space="0" w:color="EAE7E2"/>
+              <w:left w:val="single" w:sz="6" w:space="0" w:color="EAE7E2"/>
+              <w:bottom w:val="single" w:sz="6" w:space="0" w:color="EAE7E2"/>
+              <w:right w:val="single" w:sz="6" w:space="0" w:color="EAE7E2"/>
+            </w:tcBorders>
+            <w:shd w:val="clear" w:color="auto" w:fill="FFFFFF"/>
+            <w:tcMar>
+              <w:top w:w="300" w:type="dxa"/>
+              <w:left w:w="300" w:type="dxa"/>
+              <w:bottom w:w="300" w:type="dxa"/>
+              <w:right w:w="300" w:type="dxa"/>
+            </w:tcMar>
+            <w:hideMark/>
+          </w:tcPr>
+          <w:p>
+            <w:pPr>
+              <w:spacing w:line="360" w:lineRule="atLeast"/>
+              <w:rPr>
+                <w:rFonts w:ascii="inherit" w:hAnsi="inherit" w:cs="Helvetica"/>
+                <w:color w:val="333333"/>
+                <w:lang w:val="nl-NL"/>
+              </w:rPr>
+            </w:pPr>
+            <w:r>
+              <w:rPr>
+                <w:rFonts w:ascii="inherit" w:hAnsi="inherit" w:cs="Helvetica"/>
+                <w:color w:val="333333"/>
+                <w:lang w:val="nl-NL"/>
+              </w:rPr>
+              <w:t>Hier onder is het primaire pad beschreven</w:t>
+            </w:r>
+          </w:p>
+        </w:tc>
+      </w:tr>
+      <w:tr>
+        <w:tc>
+          <w:tcPr>
+            <w:tcW w:w="0" w:type="auto"/>
+            <w:tcBorders>
+              <w:top w:val="nil"/>
+              <w:left w:val="nil"/>
+              <w:bottom w:val="nil"/>
+              <w:right w:val="single" w:sz="6" w:space="0" w:color="FFFFFF"/>
+            </w:tcBorders>
+            <w:shd w:val="clear" w:color="auto" w:fill="EAE7E2"/>
+            <w:tcMar>
+              <w:top w:w="150" w:type="dxa"/>
+              <w:left w:w="300" w:type="dxa"/>
+              <w:bottom w:w="150" w:type="dxa"/>
+              <w:right w:w="300" w:type="dxa"/>
+            </w:tcMar>
+            <w:vAlign w:val="center"/>
+            <w:hideMark/>
+          </w:tcPr>
+          <w:p>
+            <w:pPr>
+              <w:spacing w:line="360" w:lineRule="atLeast"/>
+              <w:rPr>
+                <w:rFonts w:ascii="inherit" w:hAnsi="inherit" w:cs="Helvetica"/>
+                <w:b/>
+                <w:bCs/>
+                <w:color w:val="333333"/>
+              </w:rPr>
+            </w:pPr>
+            <w:r>
+              <w:rPr>
+                <w:rStyle w:val="Strong"/>
+                <w:rFonts w:ascii="inherit" w:hAnsi="inherit" w:cs="Helvetica"/>
+                <w:color w:val="333333"/>
+                <w:bdr w:val="none" w:sz="0" w:space="0" w:color="auto" w:frame="1"/>
+              </w:rPr>
+              <w:t>1</w:t>
+            </w:r>
+          </w:p>
+        </w:tc>
+        <w:tc>
+          <w:tcPr>
+            <w:tcW w:w="0" w:type="auto"/>
+            <w:tcBorders>
+              <w:top w:val="single" w:sz="6" w:space="0" w:color="EAE7E2"/>
+              <w:left w:val="single" w:sz="6" w:space="0" w:color="EAE7E2"/>
+              <w:bottom w:val="single" w:sz="6" w:space="0" w:color="EAE7E2"/>
+              <w:right w:val="single" w:sz="6" w:space="0" w:color="EAE7E2"/>
+            </w:tcBorders>
+            <w:shd w:val="clear" w:color="auto" w:fill="FFFFFF"/>
+            <w:tcMar>
+              <w:top w:w="300" w:type="dxa"/>
+              <w:left w:w="300" w:type="dxa"/>
+              <w:bottom w:w="300" w:type="dxa"/>
+              <w:right w:w="300" w:type="dxa"/>
+            </w:tcMar>
+            <w:hideMark/>
+          </w:tcPr>
+          <w:p>
+            <w:pPr>
+              <w:spacing w:line="360" w:lineRule="atLeast"/>
+              <w:rPr>
+                <w:rFonts w:ascii="inherit" w:hAnsi="inherit" w:cs="Helvetica"/>
+                <w:color w:val="333333"/>
+                <w:lang w:val="nl-NL"/>
+              </w:rPr>
+            </w:pPr>
+            <w:r>
+              <w:rPr>
+                <w:rFonts w:ascii="inherit" w:hAnsi="inherit" w:cs="Helvetica"/>
+                <w:color w:val="333333"/>
+                <w:lang w:val="nl-NL"/>
+              </w:rPr>
+              <w:t xml:space="preserve">De gamer kijkt </w:t>
+            </w:r>
+            <w:r>
+              <w:rPr>
+                <w:rFonts w:ascii="inherit" w:hAnsi="inherit" w:cs="Helvetica"/>
+                <w:color w:val="333333"/>
+                <w:lang w:val="nl-NL"/>
+              </w:rPr>
+              <w:t xml:space="preserve">welke pc’s er te koop </w:t>
+            </w:r>
+            <w:r>
+              <w:rPr>
+                <w:rFonts w:ascii="inherit" w:hAnsi="inherit" w:cs="Helvetica"/>
+                <w:color w:val="333333"/>
+                <w:lang w:val="nl-NL"/>
+              </w:rPr>
+              <w:t>zijn</w:t>
+            </w:r>
+          </w:p>
+        </w:tc>
+      </w:tr>
+      <w:tr>
+        <w:tc>
+          <w:tcPr>
+            <w:tcW w:w="0" w:type="auto"/>
+            <w:tcBorders>
+              <w:top w:val="nil"/>
+              <w:left w:val="nil"/>
+              <w:bottom w:val="nil"/>
+              <w:right w:val="single" w:sz="6" w:space="0" w:color="FFFFFF"/>
+            </w:tcBorders>
+            <w:shd w:val="clear" w:color="auto" w:fill="EAE7E2"/>
+            <w:tcMar>
+              <w:top w:w="150" w:type="dxa"/>
+              <w:left w:w="300" w:type="dxa"/>
+              <w:bottom w:w="150" w:type="dxa"/>
+              <w:right w:w="300" w:type="dxa"/>
+            </w:tcMar>
+            <w:vAlign w:val="center"/>
+            <w:hideMark/>
+          </w:tcPr>
+          <w:p>
+            <w:pPr>
+              <w:spacing w:line="360" w:lineRule="atLeast"/>
+              <w:rPr>
+                <w:rFonts w:ascii="inherit" w:hAnsi="inherit" w:cs="Helvetica"/>
+                <w:b/>
+                <w:bCs/>
+                <w:color w:val="333333"/>
+              </w:rPr>
+            </w:pPr>
+            <w:r>
+              <w:rPr>
+                <w:rStyle w:val="Strong"/>
+                <w:rFonts w:ascii="inherit" w:hAnsi="inherit" w:cs="Helvetica"/>
+                <w:color w:val="333333"/>
+                <w:bdr w:val="none" w:sz="0" w:space="0" w:color="auto" w:frame="1"/>
+              </w:rPr>
+              <w:t>2</w:t>
+            </w:r>
+          </w:p>
+        </w:tc>
+        <w:tc>
+          <w:tcPr>
+            <w:tcW w:w="0" w:type="auto"/>
+            <w:tcBorders>
+              <w:top w:val="single" w:sz="6" w:space="0" w:color="EAE7E2"/>
+              <w:left w:val="single" w:sz="6" w:space="0" w:color="EAE7E2"/>
+              <w:bottom w:val="single" w:sz="6" w:space="0" w:color="EAE7E2"/>
+              <w:right w:val="single" w:sz="6" w:space="0" w:color="EAE7E2"/>
+            </w:tcBorders>
+            <w:shd w:val="clear" w:color="auto" w:fill="FFFFFF"/>
+            <w:tcMar>
+              <w:top w:w="300" w:type="dxa"/>
+              <w:left w:w="300" w:type="dxa"/>
+              <w:bottom w:w="300" w:type="dxa"/>
+              <w:right w:w="300" w:type="dxa"/>
+            </w:tcMar>
+            <w:hideMark/>
+          </w:tcPr>
+          <w:p>
+            <w:pPr>
+              <w:tabs>
+                <w:tab w:val="center" w:pos="3369"/>
+              </w:tabs>
+              <w:spacing w:line="360" w:lineRule="atLeast"/>
+              <w:rPr>
+                <w:rFonts w:ascii="inherit" w:hAnsi="inherit" w:cs="Helvetica"/>
+                <w:color w:val="333333"/>
+                <w:lang w:val="nl-NL"/>
+              </w:rPr>
+            </w:pPr>
+            <w:r>
+              <w:rPr>
+                <w:rFonts w:ascii="inherit" w:hAnsi="inherit" w:cs="Helvetica"/>
+                <w:color w:val="333333"/>
+                <w:lang w:val="nl-NL"/>
+              </w:rPr>
+              <w:t>De gamer kijkt welke pc hij wil hebben</w:t>
+            </w:r>
+          </w:p>
+        </w:tc>
+      </w:tr>
+      <w:tr>
+        <w:tc>
+          <w:tcPr>
+            <w:tcW w:w="0" w:type="auto"/>
+            <w:tcBorders>
+              <w:top w:val="nil"/>
+              <w:left w:val="nil"/>
+              <w:bottom w:val="nil"/>
+              <w:right w:val="single" w:sz="6" w:space="0" w:color="FFFFFF"/>
+            </w:tcBorders>
+            <w:shd w:val="clear" w:color="auto" w:fill="EAE7E2"/>
+            <w:tcMar>
+              <w:top w:w="150" w:type="dxa"/>
+              <w:left w:w="300" w:type="dxa"/>
+              <w:bottom w:w="150" w:type="dxa"/>
+              <w:right w:w="300" w:type="dxa"/>
+            </w:tcMar>
+            <w:vAlign w:val="center"/>
+            <w:hideMark/>
+          </w:tcPr>
+          <w:p>
+            <w:pPr>
+              <w:spacing w:line="360" w:lineRule="atLeast"/>
+              <w:rPr>
+                <w:rFonts w:ascii="inherit" w:hAnsi="inherit" w:cs="Helvetica"/>
+                <w:b/>
+                <w:bCs/>
+                <w:color w:val="333333"/>
+              </w:rPr>
+            </w:pPr>
+            <w:r>
+              <w:rPr>
+                <w:rStyle w:val="Strong"/>
+                <w:rFonts w:ascii="inherit" w:hAnsi="inherit" w:cs="Helvetica"/>
+                <w:color w:val="333333"/>
+                <w:bdr w:val="none" w:sz="0" w:space="0" w:color="auto" w:frame="1"/>
+              </w:rPr>
+              <w:t>3</w:t>
+            </w:r>
+          </w:p>
+        </w:tc>
+        <w:tc>
+          <w:tcPr>
+            <w:tcW w:w="0" w:type="auto"/>
+            <w:tcBorders>
+              <w:top w:val="single" w:sz="6" w:space="0" w:color="EAE7E2"/>
+              <w:left w:val="single" w:sz="6" w:space="0" w:color="EAE7E2"/>
+              <w:bottom w:val="single" w:sz="6" w:space="0" w:color="EAE7E2"/>
+              <w:right w:val="single" w:sz="6" w:space="0" w:color="EAE7E2"/>
+            </w:tcBorders>
+            <w:shd w:val="clear" w:color="auto" w:fill="FFFFFF"/>
+            <w:tcMar>
+              <w:top w:w="300" w:type="dxa"/>
+              <w:left w:w="300" w:type="dxa"/>
+              <w:bottom w:w="300" w:type="dxa"/>
+              <w:right w:w="300" w:type="dxa"/>
+            </w:tcMar>
+            <w:hideMark/>
+          </w:tcPr>
+          <w:p>
+            <w:pPr>
+              <w:spacing w:line="360" w:lineRule="atLeast"/>
+              <w:rPr>
+                <w:rFonts w:ascii="inherit" w:hAnsi="inherit" w:cs="Helvetica"/>
+                <w:color w:val="333333"/>
+                <w:lang w:val="nl-NL"/>
+              </w:rPr>
+            </w:pPr>
+            <w:r>
+              <w:rPr>
+                <w:rFonts w:ascii="inherit" w:hAnsi="inherit" w:cs="Helvetica"/>
+                <w:color w:val="333333"/>
+                <w:lang w:val="nl-NL"/>
+              </w:rPr>
+              <w:t>De gamer kiest een pc uit</w:t>
+            </w:r>
+          </w:p>
+        </w:tc>
+      </w:tr>
+      <w:tr>
+        <w:tc>
+          <w:tcPr>
+            <w:tcW w:w="0" w:type="auto"/>
+            <w:tcBorders>
+              <w:top w:val="nil"/>
+              <w:left w:val="nil"/>
+              <w:bottom w:val="nil"/>
+              <w:right w:val="single" w:sz="6" w:space="0" w:color="FFFFFF"/>
+            </w:tcBorders>
+            <w:shd w:val="clear" w:color="auto" w:fill="EAE7E2"/>
+            <w:tcMar>
+              <w:top w:w="150" w:type="dxa"/>
+              <w:left w:w="300" w:type="dxa"/>
+              <w:bottom w:w="150" w:type="dxa"/>
+              <w:right w:w="300" w:type="dxa"/>
+            </w:tcMar>
+            <w:vAlign w:val="center"/>
+            <w:hideMark/>
+          </w:tcPr>
+          <w:p>
+            <w:pPr>
+              <w:spacing w:line="360" w:lineRule="atLeast"/>
+              <w:rPr>
+                <w:rFonts w:ascii="inherit" w:hAnsi="inherit" w:cs="Helvetica"/>
+                <w:b/>
+                <w:bCs/>
+                <w:color w:val="333333"/>
+              </w:rPr>
+            </w:pPr>
+            <w:r>
+              <w:rPr>
+                <w:rStyle w:val="Strong"/>
+                <w:rFonts w:ascii="inherit" w:hAnsi="inherit" w:cs="Helvetica"/>
+                <w:color w:val="333333"/>
+                <w:bdr w:val="none" w:sz="0" w:space="0" w:color="auto" w:frame="1"/>
+              </w:rPr>
+              <w:t>4</w:t>
+            </w:r>
+          </w:p>
+        </w:tc>
+        <w:tc>
+          <w:tcPr>
+            <w:tcW w:w="0" w:type="auto"/>
+            <w:tcBorders>
+              <w:top w:val="single" w:sz="6" w:space="0" w:color="EAE7E2"/>
+              <w:left w:val="single" w:sz="6" w:space="0" w:color="EAE7E2"/>
+              <w:bottom w:val="single" w:sz="6" w:space="0" w:color="EAE7E2"/>
+              <w:right w:val="single" w:sz="6" w:space="0" w:color="EAE7E2"/>
+            </w:tcBorders>
+            <w:shd w:val="clear" w:color="auto" w:fill="FFFFFF"/>
+            <w:tcMar>
+              <w:top w:w="300" w:type="dxa"/>
+              <w:left w:w="300" w:type="dxa"/>
+              <w:bottom w:w="300" w:type="dxa"/>
+              <w:right w:w="300" w:type="dxa"/>
+            </w:tcMar>
+            <w:hideMark/>
+          </w:tcPr>
+          <w:p>
+            <w:pPr>
+              <w:spacing w:line="360" w:lineRule="atLeast"/>
+              <w:rPr>
+                <w:rFonts w:ascii="inherit" w:hAnsi="inherit" w:cs="Helvetica"/>
+                <w:color w:val="333333"/>
+                <w:lang w:val="nl-NL"/>
+              </w:rPr>
+            </w:pPr>
+            <w:r>
+              <w:rPr>
+                <w:rFonts w:ascii="inherit" w:hAnsi="inherit" w:cs="Helvetica"/>
+                <w:color w:val="333333"/>
+                <w:lang w:val="nl-NL"/>
+              </w:rPr>
+              <w:t xml:space="preserve">De gamer kijkt waar de prijzen het </w:t>
+            </w:r>
+            <w:proofErr w:type="spellStart"/>
+            <w:r>
+              <w:rPr>
+                <w:rFonts w:ascii="inherit" w:hAnsi="inherit" w:cs="Helvetica"/>
+                <w:color w:val="333333"/>
+                <w:lang w:val="nl-NL"/>
+              </w:rPr>
+              <w:t>laasgst</w:t>
+            </w:r>
+            <w:proofErr w:type="spellEnd"/>
+            <w:r>
+              <w:rPr>
+                <w:rFonts w:ascii="inherit" w:hAnsi="inherit" w:cs="Helvetica"/>
+                <w:color w:val="333333"/>
+                <w:lang w:val="nl-NL"/>
+              </w:rPr>
+              <w:t xml:space="preserve"> zijn</w:t>
+            </w:r>
+          </w:p>
+        </w:tc>
+      </w:tr>
+      <w:tr>
+        <w:tc>
+          <w:tcPr>
+            <w:tcW w:w="0" w:type="auto"/>
+            <w:tcBorders>
+              <w:top w:val="nil"/>
+              <w:left w:val="nil"/>
+              <w:bottom w:val="nil"/>
+              <w:right w:val="single" w:sz="6" w:space="0" w:color="FFFFFF"/>
+            </w:tcBorders>
+            <w:shd w:val="clear" w:color="auto" w:fill="EAE7E2"/>
+            <w:tcMar>
+              <w:top w:w="150" w:type="dxa"/>
+              <w:left w:w="300" w:type="dxa"/>
+              <w:bottom w:w="150" w:type="dxa"/>
+              <w:right w:w="300" w:type="dxa"/>
+            </w:tcMar>
+            <w:vAlign w:val="center"/>
+            <w:hideMark/>
+          </w:tcPr>
+          <w:p>
+            <w:pPr>
+              <w:spacing w:line="360" w:lineRule="atLeast"/>
+              <w:rPr>
+                <w:rFonts w:ascii="inherit" w:hAnsi="inherit" w:cs="Helvetica"/>
+                <w:b/>
+                <w:bCs/>
+                <w:color w:val="333333"/>
+              </w:rPr>
+            </w:pPr>
+            <w:r>
+              <w:rPr>
+                <w:rStyle w:val="Strong"/>
+                <w:rFonts w:ascii="inherit" w:hAnsi="inherit" w:cs="Helvetica"/>
+                <w:color w:val="333333"/>
+                <w:bdr w:val="none" w:sz="0" w:space="0" w:color="auto" w:frame="1"/>
+              </w:rPr>
+              <w:t>5</w:t>
+            </w:r>
+          </w:p>
+        </w:tc>
+        <w:tc>
+          <w:tcPr>
+            <w:tcW w:w="0" w:type="auto"/>
+            <w:tcBorders>
+              <w:top w:val="single" w:sz="6" w:space="0" w:color="EAE7E2"/>
+              <w:left w:val="single" w:sz="6" w:space="0" w:color="EAE7E2"/>
+              <w:bottom w:val="single" w:sz="6" w:space="0" w:color="EAE7E2"/>
+              <w:right w:val="single" w:sz="6" w:space="0" w:color="EAE7E2"/>
+            </w:tcBorders>
+            <w:shd w:val="clear" w:color="auto" w:fill="FFFFFF"/>
+            <w:tcMar>
+              <w:top w:w="300" w:type="dxa"/>
+              <w:left w:w="300" w:type="dxa"/>
+              <w:bottom w:w="300" w:type="dxa"/>
+              <w:right w:w="300" w:type="dxa"/>
+            </w:tcMar>
+            <w:hideMark/>
+          </w:tcPr>
+          <w:p>
+            <w:pPr>
+              <w:spacing w:line="360" w:lineRule="atLeast"/>
+              <w:rPr>
+                <w:rFonts w:ascii="inherit" w:hAnsi="inherit" w:cs="Helvetica"/>
+                <w:color w:val="333333"/>
+                <w:lang w:val="nl-NL"/>
+              </w:rPr>
+            </w:pPr>
+            <w:r>
+              <w:rPr>
+                <w:rFonts w:ascii="inherit" w:hAnsi="inherit" w:cs="Helvetica"/>
+                <w:color w:val="333333"/>
+                <w:lang w:val="nl-NL"/>
+              </w:rPr>
+              <w:t>De gamer gaat langs bij de winkel en vind de pc</w:t>
+            </w:r>
+          </w:p>
+        </w:tc>
+      </w:tr>
+      <w:tr>
+        <w:tc>
+          <w:tcPr>
+            <w:tcW w:w="0" w:type="auto"/>
+            <w:tcBorders>
+              <w:top w:val="nil"/>
+              <w:left w:val="nil"/>
+              <w:bottom w:val="nil"/>
+              <w:right w:val="single" w:sz="6" w:space="0" w:color="FFFFFF"/>
+            </w:tcBorders>
+            <w:shd w:val="clear" w:color="auto" w:fill="EAE7E2"/>
+            <w:tcMar>
+              <w:top w:w="150" w:type="dxa"/>
+              <w:left w:w="300" w:type="dxa"/>
+              <w:bottom w:w="150" w:type="dxa"/>
+              <w:right w:w="300" w:type="dxa"/>
+            </w:tcMar>
+            <w:vAlign w:val="center"/>
+            <w:hideMark/>
+          </w:tcPr>
+          <w:p>
+            <w:pPr>
+              <w:spacing w:line="360" w:lineRule="atLeast"/>
+              <w:rPr>
+                <w:rFonts w:ascii="inherit" w:hAnsi="inherit" w:cs="Helvetica"/>
+                <w:b/>
+                <w:bCs/>
+                <w:color w:val="333333"/>
+              </w:rPr>
+            </w:pPr>
+            <w:r>
+              <w:rPr>
+                <w:rStyle w:val="Strong"/>
+                <w:rFonts w:ascii="inherit" w:hAnsi="inherit" w:cs="Helvetica"/>
+                <w:color w:val="333333"/>
+                <w:bdr w:val="none" w:sz="0" w:space="0" w:color="auto" w:frame="1"/>
+              </w:rPr>
+              <w:t>6</w:t>
+            </w:r>
+          </w:p>
+        </w:tc>
+        <w:tc>
+          <w:tcPr>
+            <w:tcW w:w="0" w:type="auto"/>
+            <w:tcBorders>
+              <w:top w:val="single" w:sz="6" w:space="0" w:color="EAE7E2"/>
+              <w:left w:val="single" w:sz="6" w:space="0" w:color="EAE7E2"/>
+              <w:bottom w:val="single" w:sz="6" w:space="0" w:color="EAE7E2"/>
+              <w:right w:val="single" w:sz="6" w:space="0" w:color="EAE7E2"/>
+            </w:tcBorders>
+            <w:shd w:val="clear" w:color="auto" w:fill="FFFFFF"/>
+            <w:tcMar>
+              <w:top w:w="300" w:type="dxa"/>
+              <w:left w:w="300" w:type="dxa"/>
+              <w:bottom w:w="300" w:type="dxa"/>
+              <w:right w:w="300" w:type="dxa"/>
+            </w:tcMar>
+            <w:hideMark/>
+          </w:tcPr>
+          <w:p>
+            <w:pPr>
+              <w:spacing w:line="360" w:lineRule="atLeast"/>
+              <w:rPr>
+                <w:rFonts w:ascii="inherit" w:hAnsi="inherit" w:cs="Helvetica"/>
+                <w:color w:val="333333"/>
+                <w:lang w:val="nl-NL"/>
+              </w:rPr>
+            </w:pPr>
+            <w:r>
+              <w:rPr>
+                <w:rFonts w:ascii="inherit" w:hAnsi="inherit" w:cs="Helvetica"/>
+                <w:color w:val="333333"/>
+                <w:lang w:val="nl-NL"/>
+              </w:rPr>
+              <w:t>De gamer koopt de pc</w:t>
+            </w:r>
+          </w:p>
+        </w:tc>
+      </w:tr>
+      <w:tr>
+        <w:tc>
+          <w:tcPr>
+            <w:tcW w:w="0" w:type="auto"/>
+            <w:tcBorders>
+              <w:top w:val="nil"/>
+              <w:left w:val="nil"/>
+              <w:bottom w:val="nil"/>
+              <w:right w:val="single" w:sz="6" w:space="0" w:color="FFFFFF"/>
+            </w:tcBorders>
+            <w:shd w:val="clear" w:color="auto" w:fill="EAE7E2"/>
+            <w:tcMar>
+              <w:top w:w="150" w:type="dxa"/>
+              <w:left w:w="300" w:type="dxa"/>
+              <w:bottom w:w="150" w:type="dxa"/>
+              <w:right w:w="300" w:type="dxa"/>
+            </w:tcMar>
+            <w:vAlign w:val="center"/>
+            <w:hideMark/>
+          </w:tcPr>
+          <w:p>
+            <w:pPr>
+              <w:spacing w:line="360" w:lineRule="atLeast"/>
+              <w:rPr>
+                <w:rFonts w:ascii="inherit" w:hAnsi="inherit" w:cs="Helvetica"/>
+                <w:b/>
+                <w:bCs/>
+                <w:color w:val="333333"/>
+              </w:rPr>
+            </w:pPr>
+            <w:r>
+              <w:rPr>
+                <w:rStyle w:val="Strong"/>
+                <w:rFonts w:ascii="inherit" w:hAnsi="inherit" w:cs="Helvetica"/>
+                <w:color w:val="333333"/>
+                <w:bdr w:val="none" w:sz="0" w:space="0" w:color="auto" w:frame="1"/>
+              </w:rPr>
+              <w:t>Termination outcome</w:t>
+            </w:r>
+          </w:p>
+        </w:tc>
+        <w:tc>
+          <w:tcPr>
+            <w:tcW w:w="0" w:type="auto"/>
+            <w:tcBorders>
+              <w:top w:val="single" w:sz="6" w:space="0" w:color="EAE7E2"/>
+              <w:left w:val="single" w:sz="6" w:space="0" w:color="EAE7E2"/>
+              <w:bottom w:val="single" w:sz="6" w:space="0" w:color="EAE7E2"/>
+              <w:right w:val="single" w:sz="6" w:space="0" w:color="EAE7E2"/>
+            </w:tcBorders>
+            <w:shd w:val="clear" w:color="auto" w:fill="FFFFFF"/>
+            <w:tcMar>
+              <w:top w:w="300" w:type="dxa"/>
+              <w:left w:w="300" w:type="dxa"/>
+              <w:bottom w:w="300" w:type="dxa"/>
+              <w:right w:w="300" w:type="dxa"/>
+            </w:tcMar>
+            <w:hideMark/>
+          </w:tcPr>
+          <w:p>
+            <w:pPr>
+              <w:spacing w:line="360" w:lineRule="atLeast"/>
+              <w:rPr>
+                <w:rFonts w:ascii="inherit" w:hAnsi="inherit" w:cs="Helvetica"/>
+                <w:color w:val="333333"/>
+                <w:lang w:val="nl-NL"/>
+              </w:rPr>
+            </w:pPr>
+            <w:r>
+              <w:rPr>
+                <w:rFonts w:ascii="inherit" w:hAnsi="inherit" w:cs="Helvetica"/>
+                <w:color w:val="333333"/>
+                <w:lang w:val="nl-NL"/>
+              </w:rPr>
+              <w:t>De gamer heeft een game pc gekocht</w:t>
+            </w:r>
+          </w:p>
+        </w:tc>
+      </w:tr>
+    </w:tbl>
+    <w:p>
+      <w:pPr>
+        <w:pStyle w:val="Heading4"/>
+        <w:shd w:val="clear" w:color="auto" w:fill="FFFFFF"/>
+        <w:spacing w:before="0" w:line="240" w:lineRule="atLeast"/>
+        <w:textAlignment w:val="baseline"/>
+        <w:rPr>
+          <w:rStyle w:val="Strong"/>
+          <w:rFonts w:ascii="inherit" w:hAnsi="inherit" w:cs="Helvetica"/>
+          <w:b w:val="0"/>
+          <w:bCs w:val="0"/>
+          <w:color w:val="333333"/>
+          <w:bdr w:val="none" w:sz="0" w:space="0" w:color="auto" w:frame="1"/>
+        </w:rPr>
+      </w:pPr>
+    </w:p>
+    <w:p>
+      <w:pPr>
+        <w:rPr>
+          <w:rStyle w:val="Strong"/>
+          <w:rFonts w:ascii="inherit" w:eastAsiaTheme="majorEastAsia" w:hAnsi="inherit" w:cs="Helvetica"/>
+          <w:b w:val="0"/>
+          <w:bCs w:val="0"/>
+          <w:i/>
+          <w:iCs/>
+          <w:color w:val="333333"/>
+          <w:bdr w:val="none" w:sz="0" w:space="0" w:color="auto" w:frame="1"/>
+        </w:rPr>
+      </w:pPr>
+      <w:r>
+        <w:rPr>
+          <w:rStyle w:val="Strong"/>
+          <w:rFonts w:ascii="inherit" w:hAnsi="inherit" w:cs="Helvetica"/>
+          <w:b w:val="0"/>
+          <w:bCs w:val="0"/>
+          <w:color w:val="333333"/>
+          <w:bdr w:val="none" w:sz="0" w:space="0" w:color="auto" w:frame="1"/>
+        </w:rPr>
+        <w:br w:type="page"/>
+      </w:r>
+    </w:p>
+    <w:p>
+      <w:pPr>
+        <w:pStyle w:val="Heading4"/>
+        <w:shd w:val="clear" w:color="auto" w:fill="FFFFFF"/>
+        <w:spacing w:before="0" w:line="240" w:lineRule="atLeast"/>
+        <w:textAlignment w:val="baseline"/>
+        <w:rPr>
+          <w:rFonts w:ascii="Helvetica" w:hAnsi="Helvetica" w:cs="Helvetica"/>
+          <w:color w:val="333333"/>
+          <w:lang w:val="nl-NL"/>
+        </w:rPr>
+      </w:pPr>
+      <w:proofErr w:type="spellStart"/>
+      <w:r>
+        <w:rPr>
+          <w:rStyle w:val="Strong"/>
+          <w:rFonts w:ascii="inherit" w:hAnsi="inherit" w:cs="Helvetica"/>
+          <w:b w:val="0"/>
+          <w:bCs w:val="0"/>
+          <w:color w:val="333333"/>
+          <w:bdr w:val="none" w:sz="0" w:space="0" w:color="auto" w:frame="1"/>
+          <w:lang w:val="nl-NL"/>
+        </w:rPr>
+        <w:lastRenderedPageBreak/>
+        <w:t>Alternative</w:t>
+      </w:r>
+      <w:proofErr w:type="spellEnd"/>
+      <w:r>
+        <w:rPr>
+          <w:rStyle w:val="Strong"/>
+          <w:rFonts w:ascii="inherit" w:hAnsi="inherit" w:cs="Helvetica"/>
+          <w:b w:val="0"/>
+          <w:bCs w:val="0"/>
+          <w:color w:val="333333"/>
+          <w:bdr w:val="none" w:sz="0" w:space="0" w:color="auto" w:frame="1"/>
+          <w:lang w:val="nl-NL"/>
+        </w:rPr>
+        <w:t xml:space="preserve"> Flow </w:t>
+      </w:r>
+      <w:r>
+        <w:rPr>
+          <w:rStyle w:val="Strong"/>
+          <w:rFonts w:ascii="inherit" w:hAnsi="inherit" w:cs="Helvetica"/>
+          <w:b w:val="0"/>
+          <w:bCs w:val="0"/>
+          <w:color w:val="333333"/>
+          <w:bdr w:val="none" w:sz="0" w:space="0" w:color="auto" w:frame="1"/>
+          <w:lang w:val="nl-NL"/>
+        </w:rPr>
+        <w:t>5</w:t>
+      </w:r>
+      <w:r>
+        <w:rPr>
+          <w:rStyle w:val="Strong"/>
+          <w:rFonts w:ascii="inherit" w:hAnsi="inherit" w:cs="Helvetica"/>
+          <w:b w:val="0"/>
+          <w:bCs w:val="0"/>
+          <w:color w:val="333333"/>
+          <w:bdr w:val="none" w:sz="0" w:space="0" w:color="auto" w:frame="1"/>
+          <w:lang w:val="nl-NL"/>
+        </w:rPr>
+        <w:t xml:space="preserve">A: </w:t>
+      </w:r>
+      <w:r>
+        <w:rPr>
+          <w:rStyle w:val="Strong"/>
+          <w:rFonts w:ascii="inherit" w:hAnsi="inherit" w:cs="Helvetica"/>
+          <w:b w:val="0"/>
+          <w:bCs w:val="0"/>
+          <w:color w:val="333333"/>
+          <w:bdr w:val="none" w:sz="0" w:space="0" w:color="auto" w:frame="1"/>
+          <w:lang w:val="nl-NL"/>
+        </w:rPr>
+        <w:t>Kopen van een game pc in een andere winkel</w:t>
+      </w:r>
+    </w:p>
+    <w:tbl>
+      <w:tblPr>
+        <w:tblW w:w="9840" w:type="dxa"/>
+        <w:tblBorders>
+          <w:top w:val="single" w:sz="6" w:space="0" w:color="EAE7E2"/>
+          <w:left w:val="single" w:sz="6" w:space="0" w:color="EAE7E2"/>
+          <w:bottom w:val="single" w:sz="6" w:space="0" w:color="EAE7E2"/>
+          <w:right w:val="single" w:sz="6" w:space="0" w:color="EAE7E2"/>
+        </w:tblBorders>
+        <w:shd w:val="clear" w:color="auto" w:fill="FFFFFF"/>
+        <w:tblCellMar>
+          <w:left w:w="0" w:type="dxa"/>
+          <w:right w:w="0" w:type="dxa"/>
+        </w:tblCellMar>
+        <w:tblLook w:val="04A0" w:firstRow="1" w:lastRow="0" w:firstColumn="1" w:lastColumn="0" w:noHBand="0" w:noVBand="1"/>
+      </w:tblPr>
+      <w:tblGrid>
+        <w:gridCol w:w="2552"/>
+        <w:gridCol w:w="7288"/>
+      </w:tblGrid>
+      <w:tr>
+        <w:tc>
+          <w:tcPr>
+            <w:tcW w:w="2552" w:type="dxa"/>
+            <w:tcBorders>
+              <w:top w:val="nil"/>
+              <w:left w:val="nil"/>
+              <w:bottom w:val="nil"/>
+              <w:right w:val="single" w:sz="6" w:space="0" w:color="FFFFFF"/>
+            </w:tcBorders>
+            <w:shd w:val="clear" w:color="auto" w:fill="EAE7E2"/>
+            <w:tcMar>
+              <w:top w:w="150" w:type="dxa"/>
+              <w:left w:w="300" w:type="dxa"/>
+              <w:bottom w:w="150" w:type="dxa"/>
+              <w:right w:w="300" w:type="dxa"/>
+            </w:tcMar>
+            <w:vAlign w:val="center"/>
+            <w:hideMark/>
+          </w:tcPr>
+          <w:p>
+            <w:pPr>
+              <w:spacing w:line="360" w:lineRule="atLeast"/>
+              <w:rPr>
+                <w:rFonts w:ascii="inherit" w:hAnsi="inherit" w:cs="Helvetica"/>
+                <w:b/>
+                <w:bCs/>
+                <w:color w:val="333333"/>
+              </w:rPr>
+            </w:pPr>
+            <w:r>
+              <w:rPr>
+                <w:rStyle w:val="Strong"/>
+                <w:rFonts w:ascii="inherit" w:hAnsi="inherit" w:cs="Helvetica"/>
+                <w:color w:val="333333"/>
+                <w:bdr w:val="none" w:sz="0" w:space="0" w:color="auto" w:frame="1"/>
+              </w:rPr>
+              <w:t>Description</w:t>
+            </w:r>
+          </w:p>
+        </w:tc>
+        <w:tc>
+          <w:tcPr>
+            <w:tcW w:w="7288" w:type="dxa"/>
+            <w:tcBorders>
+              <w:top w:val="single" w:sz="6" w:space="0" w:color="EAE7E2"/>
+              <w:left w:val="single" w:sz="6" w:space="0" w:color="EAE7E2"/>
+              <w:bottom w:val="single" w:sz="6" w:space="0" w:color="EAE7E2"/>
+              <w:right w:val="single" w:sz="6" w:space="0" w:color="EAE7E2"/>
+            </w:tcBorders>
+            <w:shd w:val="clear" w:color="auto" w:fill="FFFFFF"/>
+            <w:tcMar>
+              <w:top w:w="300" w:type="dxa"/>
+              <w:left w:w="300" w:type="dxa"/>
+              <w:bottom w:w="300" w:type="dxa"/>
+              <w:right w:w="300" w:type="dxa"/>
+            </w:tcMar>
+            <w:hideMark/>
+          </w:tcPr>
+          <w:p>
+            <w:pPr>
+              <w:spacing w:line="360" w:lineRule="atLeast"/>
+              <w:rPr>
+                <w:rFonts w:ascii="inherit" w:hAnsi="inherit" w:cs="Helvetica"/>
+                <w:color w:val="333333"/>
+                <w:lang w:val="nl-NL"/>
+              </w:rPr>
+            </w:pPr>
+            <w:r>
+              <w:rPr>
+                <w:rFonts w:ascii="inherit" w:hAnsi="inherit" w:cs="Helvetica"/>
+                <w:color w:val="333333"/>
+                <w:lang w:val="nl-NL"/>
+              </w:rPr>
+              <w:t xml:space="preserve">De pc is niet op voorraad </w:t>
+            </w:r>
+            <w:r>
+              <w:rPr>
+                <w:rFonts w:ascii="inherit" w:hAnsi="inherit" w:cs="Helvetica"/>
+                <w:color w:val="333333"/>
+                <w:lang w:val="nl-NL"/>
+              </w:rPr>
+              <w:t>in de winkel en komt de pc in een andere winkel</w:t>
+            </w:r>
+          </w:p>
+        </w:tc>
+      </w:tr>
+      <w:tr>
+        <w:tc>
+          <w:tcPr>
+            <w:tcW w:w="2552" w:type="dxa"/>
+            <w:tcBorders>
+              <w:top w:val="nil"/>
+              <w:left w:val="nil"/>
+              <w:bottom w:val="nil"/>
+              <w:right w:val="single" w:sz="6" w:space="0" w:color="FFFFFF"/>
+            </w:tcBorders>
+            <w:shd w:val="clear" w:color="auto" w:fill="EAE7E2"/>
+            <w:tcMar>
+              <w:top w:w="150" w:type="dxa"/>
+              <w:left w:w="300" w:type="dxa"/>
+              <w:bottom w:w="150" w:type="dxa"/>
+              <w:right w:w="300" w:type="dxa"/>
+            </w:tcMar>
+            <w:vAlign w:val="center"/>
+            <w:hideMark/>
+          </w:tcPr>
+          <w:p>
+            <w:pPr>
+              <w:spacing w:line="360" w:lineRule="atLeast"/>
+              <w:rPr>
+                <w:rFonts w:ascii="inherit" w:hAnsi="inherit" w:cs="Helvetica"/>
+                <w:b/>
+                <w:bCs/>
+                <w:color w:val="333333"/>
+              </w:rPr>
+            </w:pPr>
+            <w:r>
+              <w:rPr>
+                <w:rStyle w:val="Strong"/>
+                <w:rFonts w:ascii="inherit" w:hAnsi="inherit" w:cs="Helvetica"/>
+                <w:color w:val="333333"/>
+                <w:bdr w:val="none" w:sz="0" w:space="0" w:color="auto" w:frame="1"/>
+              </w:rPr>
+              <w:t>5</w:t>
+            </w:r>
+            <w:r>
+              <w:rPr>
+                <w:rStyle w:val="Strong"/>
+                <w:rFonts w:ascii="inherit" w:hAnsi="inherit" w:cs="Helvetica"/>
+                <w:color w:val="333333"/>
+                <w:bdr w:val="none" w:sz="0" w:space="0" w:color="auto" w:frame="1"/>
+              </w:rPr>
+              <w:t>A1</w:t>
+            </w:r>
+          </w:p>
+        </w:tc>
+        <w:tc>
+          <w:tcPr>
+            <w:tcW w:w="7288" w:type="dxa"/>
+            <w:tcBorders>
+              <w:top w:val="single" w:sz="6" w:space="0" w:color="EAE7E2"/>
+              <w:left w:val="single" w:sz="6" w:space="0" w:color="EAE7E2"/>
+              <w:bottom w:val="single" w:sz="6" w:space="0" w:color="EAE7E2"/>
+              <w:right w:val="single" w:sz="6" w:space="0" w:color="EAE7E2"/>
+            </w:tcBorders>
+            <w:shd w:val="clear" w:color="auto" w:fill="FFFFFF"/>
+            <w:tcMar>
+              <w:top w:w="300" w:type="dxa"/>
+              <w:left w:w="300" w:type="dxa"/>
+              <w:bottom w:w="300" w:type="dxa"/>
+              <w:right w:w="300" w:type="dxa"/>
+            </w:tcMar>
+            <w:hideMark/>
+          </w:tcPr>
+          <w:p>
+            <w:pPr>
+              <w:spacing w:line="360" w:lineRule="atLeast"/>
+              <w:rPr>
+                <w:rFonts w:ascii="inherit" w:hAnsi="inherit" w:cs="Helvetica"/>
+                <w:color w:val="333333"/>
+                <w:lang w:val="nl-NL"/>
+              </w:rPr>
+            </w:pPr>
+            <w:r>
+              <w:rPr>
+                <w:rFonts w:ascii="inherit" w:hAnsi="inherit" w:cs="Helvetica"/>
+                <w:color w:val="333333"/>
+                <w:lang w:val="nl-NL"/>
+              </w:rPr>
+              <w:t>De gamer kan de pc niet vinden in de winkel</w:t>
+            </w:r>
+          </w:p>
+        </w:tc>
+      </w:tr>
+      <w:tr>
+        <w:tc>
+          <w:tcPr>
+            <w:tcW w:w="2552" w:type="dxa"/>
+            <w:tcBorders>
+              <w:top w:val="nil"/>
+              <w:left w:val="nil"/>
+              <w:bottom w:val="nil"/>
+              <w:right w:val="single" w:sz="6" w:space="0" w:color="FFFFFF"/>
+            </w:tcBorders>
+            <w:shd w:val="clear" w:color="auto" w:fill="EAE7E2"/>
+            <w:tcMar>
+              <w:top w:w="150" w:type="dxa"/>
+              <w:left w:w="300" w:type="dxa"/>
+              <w:bottom w:w="150" w:type="dxa"/>
+              <w:right w:w="300" w:type="dxa"/>
+            </w:tcMar>
+            <w:vAlign w:val="center"/>
+            <w:hideMark/>
+          </w:tcPr>
+          <w:p>
+            <w:pPr>
+              <w:spacing w:line="360" w:lineRule="atLeast"/>
+              <w:rPr>
+                <w:rFonts w:ascii="inherit" w:hAnsi="inherit" w:cs="Helvetica"/>
+                <w:b/>
+                <w:bCs/>
+                <w:color w:val="333333"/>
+              </w:rPr>
+            </w:pPr>
+            <w:r>
+              <w:rPr>
+                <w:rStyle w:val="Strong"/>
+                <w:rFonts w:ascii="inherit" w:hAnsi="inherit" w:cs="Helvetica"/>
+                <w:color w:val="333333"/>
+                <w:bdr w:val="none" w:sz="0" w:space="0" w:color="auto" w:frame="1"/>
+              </w:rPr>
+              <w:t>5</w:t>
+            </w:r>
+            <w:r>
+              <w:rPr>
+                <w:rStyle w:val="Strong"/>
+                <w:rFonts w:ascii="inherit" w:hAnsi="inherit" w:cs="Helvetica"/>
+                <w:color w:val="333333"/>
+                <w:bdr w:val="none" w:sz="0" w:space="0" w:color="auto" w:frame="1"/>
+              </w:rPr>
+              <w:t>A2</w:t>
+            </w:r>
+          </w:p>
+        </w:tc>
+        <w:tc>
+          <w:tcPr>
+            <w:tcW w:w="7288" w:type="dxa"/>
+            <w:tcBorders>
+              <w:top w:val="single" w:sz="6" w:space="0" w:color="EAE7E2"/>
+              <w:left w:val="single" w:sz="6" w:space="0" w:color="EAE7E2"/>
+              <w:bottom w:val="single" w:sz="6" w:space="0" w:color="EAE7E2"/>
+              <w:right w:val="single" w:sz="6" w:space="0" w:color="EAE7E2"/>
+            </w:tcBorders>
+            <w:shd w:val="clear" w:color="auto" w:fill="FFFFFF"/>
+            <w:tcMar>
+              <w:top w:w="300" w:type="dxa"/>
+              <w:left w:w="300" w:type="dxa"/>
+              <w:bottom w:w="300" w:type="dxa"/>
+              <w:right w:w="300" w:type="dxa"/>
+            </w:tcMar>
+            <w:hideMark/>
+          </w:tcPr>
+          <w:p>
+            <w:pPr>
+              <w:spacing w:line="360" w:lineRule="atLeast"/>
+              <w:rPr>
+                <w:rFonts w:ascii="inherit" w:hAnsi="inherit" w:cs="Helvetica"/>
+                <w:color w:val="333333"/>
+                <w:lang w:val="nl-NL"/>
+              </w:rPr>
+            </w:pPr>
+            <w:r>
+              <w:rPr>
+                <w:rFonts w:ascii="inherit" w:hAnsi="inherit" w:cs="Helvetica"/>
+                <w:color w:val="333333"/>
+                <w:lang w:val="nl-NL"/>
+              </w:rPr>
+              <w:t xml:space="preserve">De gamer gaat naar een andere winkel </w:t>
+            </w:r>
+          </w:p>
+        </w:tc>
+      </w:tr>
+      <w:tr>
+        <w:tc>
+          <w:tcPr>
+            <w:tcW w:w="2552" w:type="dxa"/>
+            <w:tcBorders>
+              <w:top w:val="nil"/>
+              <w:left w:val="nil"/>
+              <w:bottom w:val="nil"/>
+              <w:right w:val="single" w:sz="6" w:space="0" w:color="FFFFFF"/>
+            </w:tcBorders>
+            <w:shd w:val="clear" w:color="auto" w:fill="EAE7E2"/>
+            <w:tcMar>
+              <w:top w:w="150" w:type="dxa"/>
+              <w:left w:w="300" w:type="dxa"/>
+              <w:bottom w:w="150" w:type="dxa"/>
+              <w:right w:w="300" w:type="dxa"/>
+            </w:tcMar>
+            <w:vAlign w:val="center"/>
+            <w:hideMark/>
+          </w:tcPr>
+          <w:p>
+            <w:pPr>
+              <w:spacing w:line="360" w:lineRule="atLeast"/>
+              <w:rPr>
+                <w:rFonts w:ascii="inherit" w:hAnsi="inherit" w:cs="Helvetica"/>
+                <w:b/>
+                <w:bCs/>
+                <w:color w:val="333333"/>
+              </w:rPr>
+            </w:pPr>
+            <w:r>
+              <w:rPr>
+                <w:rStyle w:val="Strong"/>
+                <w:rFonts w:ascii="inherit" w:hAnsi="inherit" w:cs="Helvetica"/>
+                <w:color w:val="333333"/>
+                <w:bdr w:val="none" w:sz="0" w:space="0" w:color="auto" w:frame="1"/>
+              </w:rPr>
+              <w:t>5</w:t>
+            </w:r>
+            <w:r>
+              <w:rPr>
+                <w:rStyle w:val="Strong"/>
+                <w:rFonts w:ascii="inherit" w:hAnsi="inherit" w:cs="Helvetica"/>
+                <w:color w:val="333333"/>
+                <w:bdr w:val="none" w:sz="0" w:space="0" w:color="auto" w:frame="1"/>
+              </w:rPr>
+              <w:t>A3</w:t>
+            </w:r>
+          </w:p>
+        </w:tc>
+        <w:tc>
+          <w:tcPr>
+            <w:tcW w:w="7288" w:type="dxa"/>
+            <w:tcBorders>
+              <w:top w:val="single" w:sz="6" w:space="0" w:color="EAE7E2"/>
+              <w:left w:val="single" w:sz="6" w:space="0" w:color="EAE7E2"/>
+              <w:bottom w:val="single" w:sz="6" w:space="0" w:color="EAE7E2"/>
+              <w:right w:val="single" w:sz="6" w:space="0" w:color="EAE7E2"/>
+            </w:tcBorders>
+            <w:shd w:val="clear" w:color="auto" w:fill="FFFFFF"/>
+            <w:tcMar>
+              <w:top w:w="300" w:type="dxa"/>
+              <w:left w:w="300" w:type="dxa"/>
+              <w:bottom w:w="300" w:type="dxa"/>
+              <w:right w:w="300" w:type="dxa"/>
+            </w:tcMar>
+            <w:hideMark/>
+          </w:tcPr>
+          <w:p>
+            <w:pPr>
+              <w:spacing w:line="360" w:lineRule="atLeast"/>
+              <w:rPr>
+                <w:rFonts w:ascii="inherit" w:hAnsi="inherit" w:cs="Helvetica"/>
+                <w:color w:val="333333"/>
+                <w:lang w:val="nl-NL"/>
+              </w:rPr>
+            </w:pPr>
+            <w:r>
+              <w:rPr>
+                <w:rFonts w:ascii="inherit" w:hAnsi="inherit" w:cs="Helvetica"/>
+                <w:color w:val="333333"/>
+                <w:lang w:val="nl-NL"/>
+              </w:rPr>
+              <w:t>De gamer koopt de pc</w:t>
+            </w:r>
+          </w:p>
+        </w:tc>
+      </w:tr>
+      <w:tr>
+        <w:tc>
+          <w:tcPr>
+            <w:tcW w:w="2552" w:type="dxa"/>
+            <w:tcBorders>
+              <w:top w:val="nil"/>
+              <w:left w:val="nil"/>
+              <w:bottom w:val="nil"/>
+              <w:right w:val="single" w:sz="6" w:space="0" w:color="FFFFFF"/>
+            </w:tcBorders>
+            <w:shd w:val="clear" w:color="auto" w:fill="EAE7E2"/>
+            <w:tcMar>
+              <w:top w:w="150" w:type="dxa"/>
+              <w:left w:w="300" w:type="dxa"/>
+              <w:bottom w:w="150" w:type="dxa"/>
+              <w:right w:w="300" w:type="dxa"/>
+            </w:tcMar>
+            <w:vAlign w:val="center"/>
+            <w:hideMark/>
+          </w:tcPr>
+          <w:p>
+            <w:pPr>
+              <w:spacing w:line="360" w:lineRule="atLeast"/>
+              <w:rPr>
+                <w:rFonts w:ascii="inherit" w:hAnsi="inherit" w:cs="Helvetica"/>
+                <w:b/>
+                <w:bCs/>
+                <w:color w:val="333333"/>
+              </w:rPr>
+            </w:pPr>
+            <w:r>
+              <w:rPr>
+                <w:rStyle w:val="Strong"/>
+                <w:rFonts w:ascii="inherit" w:hAnsi="inherit" w:cs="Helvetica"/>
+                <w:color w:val="333333"/>
+                <w:bdr w:val="none" w:sz="0" w:space="0" w:color="auto" w:frame="1"/>
+              </w:rPr>
+              <w:t>Termination outcome</w:t>
+            </w:r>
+          </w:p>
+        </w:tc>
+        <w:tc>
+          <w:tcPr>
+            <w:tcW w:w="7288" w:type="dxa"/>
+            <w:tcBorders>
+              <w:top w:val="single" w:sz="6" w:space="0" w:color="EAE7E2"/>
+              <w:left w:val="single" w:sz="6" w:space="0" w:color="EAE7E2"/>
+              <w:bottom w:val="single" w:sz="6" w:space="0" w:color="EAE7E2"/>
+              <w:right w:val="single" w:sz="6" w:space="0" w:color="EAE7E2"/>
+            </w:tcBorders>
+            <w:shd w:val="clear" w:color="auto" w:fill="FFFFFF"/>
+            <w:tcMar>
+              <w:top w:w="300" w:type="dxa"/>
+              <w:left w:w="300" w:type="dxa"/>
+              <w:bottom w:w="300" w:type="dxa"/>
+              <w:right w:w="300" w:type="dxa"/>
+            </w:tcMar>
+            <w:hideMark/>
+          </w:tcPr>
+          <w:p>
+            <w:pPr>
+              <w:spacing w:line="360" w:lineRule="atLeast"/>
+              <w:rPr>
+                <w:rFonts w:ascii="inherit" w:hAnsi="inherit" w:cs="Helvetica"/>
+                <w:color w:val="333333"/>
+              </w:rPr>
+            </w:pPr>
+            <w:r>
+              <w:rPr>
+                <w:rFonts w:ascii="inherit" w:hAnsi="inherit" w:cs="Helvetica"/>
+                <w:color w:val="333333"/>
+              </w:rPr>
+              <w:t>Laundry that needs ironing is ironed and hung up.</w:t>
+            </w:r>
+          </w:p>
+        </w:tc>
+      </w:tr>
+    </w:tbl>
+    <w:p>
+      <w:pPr>
+        <w:pStyle w:val="Heading4"/>
+        <w:shd w:val="clear" w:color="auto" w:fill="FFFFFF"/>
+        <w:spacing w:before="0" w:line="240" w:lineRule="atLeast"/>
+        <w:textAlignment w:val="baseline"/>
+        <w:rPr>
+          <w:rFonts w:ascii="Helvetica" w:hAnsi="Helvetica" w:cs="Helvetica"/>
+          <w:color w:val="333333"/>
+        </w:rPr>
+      </w:pPr>
+      <w:r>
+        <w:rPr>
+          <w:rStyle w:val="Strong"/>
+          <w:rFonts w:ascii="inherit" w:hAnsi="inherit" w:cs="Helvetica"/>
+          <w:b w:val="0"/>
+          <w:bCs w:val="0"/>
+          <w:color w:val="333333"/>
+          <w:bdr w:val="none" w:sz="0" w:space="0" w:color="auto" w:frame="1"/>
+        </w:rPr>
+        <w:t xml:space="preserve">Alternative flow </w:t>
+      </w:r>
+      <w:r>
+        <w:rPr>
+          <w:rStyle w:val="Strong"/>
+          <w:rFonts w:ascii="inherit" w:hAnsi="inherit" w:cs="Helvetica"/>
+          <w:b w:val="0"/>
+          <w:bCs w:val="0"/>
+          <w:color w:val="333333"/>
+          <w:bdr w:val="none" w:sz="0" w:space="0" w:color="auto" w:frame="1"/>
+        </w:rPr>
+        <w:t>6A</w:t>
+      </w:r>
+      <w:r>
+        <w:rPr>
+          <w:rStyle w:val="Strong"/>
+          <w:rFonts w:ascii="inherit" w:hAnsi="inherit" w:cs="Helvetica"/>
+          <w:b w:val="0"/>
+          <w:bCs w:val="0"/>
+          <w:color w:val="333333"/>
+          <w:bdr w:val="none" w:sz="0" w:space="0" w:color="auto" w:frame="1"/>
+        </w:rPr>
+        <w:t xml:space="preserve">: </w:t>
+      </w:r>
+      <w:r>
+        <w:rPr>
+          <w:rStyle w:val="Strong"/>
+          <w:rFonts w:ascii="inherit" w:hAnsi="inherit" w:cs="Helvetica"/>
+          <w:b w:val="0"/>
+          <w:bCs w:val="0"/>
+          <w:color w:val="333333"/>
+          <w:bdr w:val="none" w:sz="0" w:space="0" w:color="auto" w:frame="1"/>
+        </w:rPr>
+        <w:t xml:space="preserve">pc </w:t>
+      </w:r>
+      <w:proofErr w:type="spellStart"/>
+      <w:r>
+        <w:rPr>
+          <w:rStyle w:val="Strong"/>
+          <w:rFonts w:ascii="inherit" w:hAnsi="inherit" w:cs="Helvetica"/>
+          <w:b w:val="0"/>
+          <w:bCs w:val="0"/>
+          <w:color w:val="333333"/>
+          <w:bdr w:val="none" w:sz="0" w:space="0" w:color="auto" w:frame="1"/>
+        </w:rPr>
+        <w:t>kopen</w:t>
+      </w:r>
+      <w:proofErr w:type="spellEnd"/>
+      <w:r>
+        <w:rPr>
+          <w:rStyle w:val="Strong"/>
+          <w:rFonts w:ascii="inherit" w:hAnsi="inherit" w:cs="Helvetica"/>
+          <w:b w:val="0"/>
+          <w:bCs w:val="0"/>
+          <w:color w:val="333333"/>
+          <w:bdr w:val="none" w:sz="0" w:space="0" w:color="auto" w:frame="1"/>
+        </w:rPr>
+        <w:t xml:space="preserve"> in </w:t>
+      </w:r>
+      <w:proofErr w:type="spellStart"/>
+      <w:r>
+        <w:rPr>
+          <w:rStyle w:val="Strong"/>
+          <w:rFonts w:ascii="inherit" w:hAnsi="inherit" w:cs="Helvetica"/>
+          <w:b w:val="0"/>
+          <w:bCs w:val="0"/>
+          <w:color w:val="333333"/>
+          <w:bdr w:val="none" w:sz="0" w:space="0" w:color="auto" w:frame="1"/>
+        </w:rPr>
+        <w:t>termijnen</w:t>
+      </w:r>
+      <w:proofErr w:type="spellEnd"/>
+      <w:r>
+        <w:rPr>
+          <w:rStyle w:val="Strong"/>
+          <w:rFonts w:ascii="inherit" w:hAnsi="inherit" w:cs="Helvetica"/>
+          <w:b w:val="0"/>
+          <w:bCs w:val="0"/>
+          <w:color w:val="333333"/>
+          <w:bdr w:val="none" w:sz="0" w:space="0" w:color="auto" w:frame="1"/>
         </w:rPr>
         <w:t>.</w:t>
       </w:r>
     </w:p>
-    <w:p>
-      <w:pPr>
-        <w:rPr>
-          <w:b/>
-        </w:rPr>
-      </w:pPr>
-      <w:r>
-        <w:rPr>
-          <w:b/>
-        </w:rPr>
-        <w:t>IKEA</w:t>
-      </w:r>
-      <w:r>
-        <w:rPr>
-          <w:b/>
+    <w:tbl>
+      <w:tblPr>
+        <w:tblW w:w="9840" w:type="dxa"/>
+        <w:tblBorders>
+          <w:top w:val="single" w:sz="6" w:space="0" w:color="EAE7E2"/>
+          <w:left w:val="single" w:sz="6" w:space="0" w:color="EAE7E2"/>
+          <w:bottom w:val="single" w:sz="6" w:space="0" w:color="EAE7E2"/>
+          <w:right w:val="single" w:sz="6" w:space="0" w:color="EAE7E2"/>
+        </w:tblBorders>
+        <w:shd w:val="clear" w:color="auto" w:fill="FFFFFF"/>
+        <w:tblCellMar>
+          <w:left w:w="0" w:type="dxa"/>
+          <w:right w:w="0" w:type="dxa"/>
+        </w:tblCellMar>
+        <w:tblLook w:val="04A0" w:firstRow="1" w:lastRow="0" w:firstColumn="1" w:lastColumn="0" w:noHBand="0" w:noVBand="1"/>
+      </w:tblPr>
+      <w:tblGrid>
+        <w:gridCol w:w="2552"/>
+        <w:gridCol w:w="7288"/>
+      </w:tblGrid>
+      <w:tr>
+        <w:tc>
+          <w:tcPr>
+            <w:tcW w:w="2552" w:type="dxa"/>
+            <w:tcBorders>
+              <w:top w:val="nil"/>
+              <w:left w:val="nil"/>
+              <w:bottom w:val="nil"/>
+              <w:right w:val="single" w:sz="6" w:space="0" w:color="FFFFFF"/>
+            </w:tcBorders>
+            <w:shd w:val="clear" w:color="auto" w:fill="EAE7E2"/>
+            <w:tcMar>
+              <w:top w:w="150" w:type="dxa"/>
+              <w:left w:w="300" w:type="dxa"/>
+              <w:bottom w:w="150" w:type="dxa"/>
+              <w:right w:w="300" w:type="dxa"/>
+            </w:tcMar>
+            <w:vAlign w:val="center"/>
+            <w:hideMark/>
+          </w:tcPr>
+          <w:p>
+            <w:pPr>
+              <w:spacing w:line="360" w:lineRule="atLeast"/>
+              <w:rPr>
+                <w:rFonts w:ascii="inherit" w:hAnsi="inherit" w:cs="Helvetica"/>
+                <w:b/>
+                <w:bCs/>
+                <w:color w:val="333333"/>
+              </w:rPr>
+            </w:pPr>
+            <w:r>
+              <w:rPr>
+                <w:rStyle w:val="Strong"/>
+                <w:rFonts w:ascii="inherit" w:hAnsi="inherit" w:cs="Helvetica"/>
+                <w:color w:val="333333"/>
+                <w:bdr w:val="none" w:sz="0" w:space="0" w:color="auto" w:frame="1"/>
+              </w:rPr>
+              <w:t>Description</w:t>
+            </w:r>
+          </w:p>
+        </w:tc>
+        <w:tc>
+          <w:tcPr>
+            <w:tcW w:w="7288" w:type="dxa"/>
+            <w:tcBorders>
+              <w:top w:val="single" w:sz="6" w:space="0" w:color="EAE7E2"/>
+              <w:left w:val="single" w:sz="6" w:space="0" w:color="EAE7E2"/>
+              <w:bottom w:val="single" w:sz="6" w:space="0" w:color="EAE7E2"/>
+              <w:right w:val="single" w:sz="6" w:space="0" w:color="EAE7E2"/>
+            </w:tcBorders>
+            <w:shd w:val="clear" w:color="auto" w:fill="FFFFFF"/>
+            <w:tcMar>
+              <w:top w:w="300" w:type="dxa"/>
+              <w:left w:w="300" w:type="dxa"/>
+              <w:bottom w:w="300" w:type="dxa"/>
+              <w:right w:w="300" w:type="dxa"/>
+            </w:tcMar>
+            <w:hideMark/>
+          </w:tcPr>
+          <w:p>
+            <w:pPr>
+              <w:spacing w:line="360" w:lineRule="atLeast"/>
+              <w:rPr>
+                <w:rFonts w:ascii="inherit" w:hAnsi="inherit" w:cs="Helvetica"/>
+                <w:color w:val="333333"/>
+                <w:lang w:val="nl-NL"/>
+              </w:rPr>
+            </w:pPr>
+            <w:r>
+              <w:rPr>
+                <w:rFonts w:ascii="inherit" w:hAnsi="inherit" w:cs="Helvetica"/>
+                <w:color w:val="333333"/>
+                <w:lang w:val="nl-NL"/>
+              </w:rPr>
+              <w:t>De pc is te duur en kan niet worden afgerekend</w:t>
+            </w:r>
+            <w:r>
+              <w:rPr>
+                <w:rFonts w:ascii="inherit" w:hAnsi="inherit" w:cs="Helvetica"/>
+                <w:color w:val="333333"/>
+                <w:lang w:val="nl-NL"/>
+              </w:rPr>
+              <w:t xml:space="preserve"> en besluit de pc in termijnen te kopen</w:t>
+            </w:r>
+          </w:p>
+        </w:tc>
+      </w:tr>
+      <w:tr>
+        <w:tc>
+          <w:tcPr>
+            <w:tcW w:w="2552" w:type="dxa"/>
+            <w:tcBorders>
+              <w:top w:val="nil"/>
+              <w:left w:val="nil"/>
+              <w:bottom w:val="nil"/>
+              <w:right w:val="single" w:sz="6" w:space="0" w:color="FFFFFF"/>
+            </w:tcBorders>
+            <w:shd w:val="clear" w:color="auto" w:fill="EAE7E2"/>
+            <w:tcMar>
+              <w:top w:w="150" w:type="dxa"/>
+              <w:left w:w="300" w:type="dxa"/>
+              <w:bottom w:w="150" w:type="dxa"/>
+              <w:right w:w="300" w:type="dxa"/>
+            </w:tcMar>
+            <w:vAlign w:val="center"/>
+            <w:hideMark/>
+          </w:tcPr>
+          <w:p>
+            <w:pPr>
+              <w:spacing w:line="360" w:lineRule="atLeast"/>
+              <w:rPr>
+                <w:rFonts w:ascii="inherit" w:hAnsi="inherit" w:cs="Helvetica"/>
+                <w:b/>
+                <w:bCs/>
+                <w:color w:val="333333"/>
+              </w:rPr>
+            </w:pPr>
+            <w:r>
+              <w:rPr>
+                <w:rStyle w:val="Strong"/>
+                <w:rFonts w:ascii="inherit" w:hAnsi="inherit" w:cs="Helvetica"/>
+                <w:color w:val="333333"/>
+                <w:bdr w:val="none" w:sz="0" w:space="0" w:color="auto" w:frame="1"/>
+              </w:rPr>
+              <w:t>6</w:t>
+            </w:r>
+            <w:r>
+              <w:rPr>
+                <w:rStyle w:val="Strong"/>
+                <w:rFonts w:ascii="inherit" w:hAnsi="inherit" w:cs="Helvetica"/>
+                <w:color w:val="333333"/>
+                <w:bdr w:val="none" w:sz="0" w:space="0" w:color="auto" w:frame="1"/>
+              </w:rPr>
+              <w:t>A</w:t>
+            </w:r>
+            <w:r>
+              <w:rPr>
+                <w:rStyle w:val="Strong"/>
+                <w:rFonts w:ascii="inherit" w:hAnsi="inherit" w:cs="Helvetica"/>
+                <w:color w:val="333333"/>
+                <w:bdr w:val="none" w:sz="0" w:space="0" w:color="auto" w:frame="1"/>
+              </w:rPr>
+              <w:t>1</w:t>
+            </w:r>
+          </w:p>
+        </w:tc>
+        <w:tc>
+          <w:tcPr>
+            <w:tcW w:w="7288" w:type="dxa"/>
+            <w:tcBorders>
+              <w:top w:val="single" w:sz="6" w:space="0" w:color="EAE7E2"/>
+              <w:left w:val="single" w:sz="6" w:space="0" w:color="EAE7E2"/>
+              <w:bottom w:val="single" w:sz="6" w:space="0" w:color="EAE7E2"/>
+              <w:right w:val="single" w:sz="6" w:space="0" w:color="EAE7E2"/>
+            </w:tcBorders>
+            <w:shd w:val="clear" w:color="auto" w:fill="FFFFFF"/>
+            <w:tcMar>
+              <w:top w:w="300" w:type="dxa"/>
+              <w:left w:w="300" w:type="dxa"/>
+              <w:bottom w:w="300" w:type="dxa"/>
+              <w:right w:w="300" w:type="dxa"/>
+            </w:tcMar>
+            <w:hideMark/>
+          </w:tcPr>
+          <w:p>
+            <w:pPr>
+              <w:spacing w:line="360" w:lineRule="atLeast"/>
+              <w:rPr>
+                <w:rFonts w:ascii="inherit" w:hAnsi="inherit" w:cs="Helvetica"/>
+                <w:color w:val="333333"/>
+                <w:lang w:val="nl-NL"/>
+              </w:rPr>
+            </w:pPr>
+            <w:r>
+              <w:rPr>
+                <w:rFonts w:ascii="inherit" w:hAnsi="inherit" w:cs="Helvetica"/>
+                <w:color w:val="333333"/>
+                <w:lang w:val="nl-NL"/>
+              </w:rPr>
+              <w:t>De gamer komt er achter dat hij niet genoeg geld heeft op zijn rekening</w:t>
+            </w:r>
+          </w:p>
+        </w:tc>
+      </w:tr>
+      <w:tr>
+        <w:tc>
+          <w:tcPr>
+            <w:tcW w:w="2552" w:type="dxa"/>
+            <w:tcBorders>
+              <w:top w:val="nil"/>
+              <w:left w:val="nil"/>
+              <w:bottom w:val="nil"/>
+              <w:right w:val="single" w:sz="6" w:space="0" w:color="FFFFFF"/>
+            </w:tcBorders>
+            <w:shd w:val="clear" w:color="auto" w:fill="EAE7E2"/>
+            <w:tcMar>
+              <w:top w:w="150" w:type="dxa"/>
+              <w:left w:w="300" w:type="dxa"/>
+              <w:bottom w:w="150" w:type="dxa"/>
+              <w:right w:w="300" w:type="dxa"/>
+            </w:tcMar>
+            <w:vAlign w:val="center"/>
+            <w:hideMark/>
+          </w:tcPr>
+          <w:p>
+            <w:pPr>
+              <w:spacing w:line="360" w:lineRule="atLeast"/>
+              <w:rPr>
+                <w:rFonts w:ascii="inherit" w:hAnsi="inherit" w:cs="Helvetica"/>
+                <w:b/>
+                <w:bCs/>
+                <w:color w:val="333333"/>
+              </w:rPr>
+            </w:pPr>
+            <w:r>
+              <w:rPr>
+                <w:rStyle w:val="Strong"/>
+                <w:rFonts w:ascii="inherit" w:hAnsi="inherit" w:cs="Helvetica"/>
+                <w:color w:val="333333"/>
+                <w:bdr w:val="none" w:sz="0" w:space="0" w:color="auto" w:frame="1"/>
+              </w:rPr>
+              <w:t>6</w:t>
+            </w:r>
+            <w:r>
+              <w:rPr>
+                <w:rStyle w:val="Strong"/>
+                <w:rFonts w:ascii="inherit" w:hAnsi="inherit" w:cs="Helvetica"/>
+                <w:color w:val="333333"/>
+                <w:bdr w:val="none" w:sz="0" w:space="0" w:color="auto" w:frame="1"/>
+              </w:rPr>
+              <w:t>A</w:t>
+            </w:r>
+            <w:r>
+              <w:rPr>
+                <w:rStyle w:val="Strong"/>
+                <w:rFonts w:ascii="inherit" w:hAnsi="inherit" w:cs="Helvetica"/>
+                <w:color w:val="333333"/>
+                <w:bdr w:val="none" w:sz="0" w:space="0" w:color="auto" w:frame="1"/>
+              </w:rPr>
+              <w:t>2</w:t>
+            </w:r>
+          </w:p>
+        </w:tc>
+        <w:tc>
+          <w:tcPr>
+            <w:tcW w:w="7288" w:type="dxa"/>
+            <w:tcBorders>
+              <w:top w:val="single" w:sz="6" w:space="0" w:color="EAE7E2"/>
+              <w:left w:val="single" w:sz="6" w:space="0" w:color="EAE7E2"/>
+              <w:bottom w:val="single" w:sz="6" w:space="0" w:color="EAE7E2"/>
+              <w:right w:val="single" w:sz="6" w:space="0" w:color="EAE7E2"/>
+            </w:tcBorders>
+            <w:shd w:val="clear" w:color="auto" w:fill="FFFFFF"/>
+            <w:tcMar>
+              <w:top w:w="300" w:type="dxa"/>
+              <w:left w:w="300" w:type="dxa"/>
+              <w:bottom w:w="300" w:type="dxa"/>
+              <w:right w:w="300" w:type="dxa"/>
+            </w:tcMar>
+            <w:hideMark/>
+          </w:tcPr>
+          <w:p>
+            <w:pPr>
+              <w:spacing w:line="360" w:lineRule="atLeast"/>
+              <w:rPr>
+                <w:rFonts w:ascii="inherit" w:hAnsi="inherit" w:cs="Helvetica"/>
+                <w:color w:val="333333"/>
+                <w:lang w:val="nl-NL"/>
+              </w:rPr>
+            </w:pPr>
+            <w:r>
+              <w:rPr>
+                <w:rFonts w:ascii="inherit" w:hAnsi="inherit" w:cs="Helvetica"/>
+                <w:color w:val="333333"/>
+                <w:lang w:val="nl-NL"/>
+              </w:rPr>
+              <w:t xml:space="preserve">De gamer koopt de pc in termijnen </w:t>
+            </w:r>
+          </w:p>
+        </w:tc>
+      </w:tr>
+      <w:tr>
+        <w:tc>
+          <w:tcPr>
+            <w:tcW w:w="2552" w:type="dxa"/>
+            <w:tcBorders>
+              <w:top w:val="nil"/>
+              <w:left w:val="nil"/>
+              <w:bottom w:val="nil"/>
+              <w:right w:val="single" w:sz="6" w:space="0" w:color="FFFFFF"/>
+            </w:tcBorders>
+            <w:shd w:val="clear" w:color="auto" w:fill="EAE7E2"/>
+            <w:tcMar>
+              <w:top w:w="150" w:type="dxa"/>
+              <w:left w:w="300" w:type="dxa"/>
+              <w:bottom w:w="150" w:type="dxa"/>
+              <w:right w:w="300" w:type="dxa"/>
+            </w:tcMar>
+            <w:vAlign w:val="center"/>
+            <w:hideMark/>
+          </w:tcPr>
+          <w:p>
+            <w:pPr>
+              <w:spacing w:line="360" w:lineRule="atLeast"/>
+              <w:rPr>
+                <w:rFonts w:ascii="inherit" w:hAnsi="inherit" w:cs="Helvetica"/>
+                <w:b/>
+                <w:bCs/>
+                <w:color w:val="333333"/>
+              </w:rPr>
+            </w:pPr>
+            <w:r>
+              <w:rPr>
+                <w:rStyle w:val="Strong"/>
+                <w:rFonts w:ascii="inherit" w:hAnsi="inherit" w:cs="Helvetica"/>
+                <w:color w:val="333333"/>
+                <w:bdr w:val="none" w:sz="0" w:space="0" w:color="auto" w:frame="1"/>
+              </w:rPr>
+              <w:t>Termination outcome</w:t>
+            </w:r>
+          </w:p>
+        </w:tc>
+        <w:tc>
+          <w:tcPr>
+            <w:tcW w:w="7288" w:type="dxa"/>
+            <w:tcBorders>
+              <w:top w:val="single" w:sz="6" w:space="0" w:color="EAE7E2"/>
+              <w:left w:val="single" w:sz="6" w:space="0" w:color="EAE7E2"/>
+              <w:bottom w:val="single" w:sz="6" w:space="0" w:color="EAE7E2"/>
+              <w:right w:val="single" w:sz="6" w:space="0" w:color="EAE7E2"/>
+            </w:tcBorders>
+            <w:shd w:val="clear" w:color="auto" w:fill="FFFFFF"/>
+            <w:tcMar>
+              <w:top w:w="300" w:type="dxa"/>
+              <w:left w:w="300" w:type="dxa"/>
+              <w:bottom w:w="300" w:type="dxa"/>
+              <w:right w:w="300" w:type="dxa"/>
+            </w:tcMar>
+            <w:hideMark/>
+          </w:tcPr>
+          <w:p>
+            <w:pPr>
+              <w:spacing w:line="360" w:lineRule="atLeast"/>
+              <w:rPr>
+                <w:rFonts w:ascii="inherit" w:hAnsi="inherit" w:cs="Helvetica"/>
+                <w:color w:val="333333"/>
+              </w:rPr>
+            </w:pPr>
+            <w:r>
+              <w:rPr>
+                <w:rFonts w:ascii="inherit" w:hAnsi="inherit" w:cs="Helvetica"/>
+                <w:color w:val="333333"/>
+              </w:rPr>
+              <w:t>Dirty laundry is rewashed.</w:t>
+            </w:r>
+          </w:p>
+        </w:tc>
+      </w:tr>
+    </w:tbl>
+    <w:p>
+      <w:pPr>
+        <w:pStyle w:val="NormalWeb"/>
+        <w:shd w:val="clear" w:color="auto" w:fill="FFFFFF"/>
+        <w:spacing w:before="0" w:beforeAutospacing="0" w:after="0" w:afterAutospacing="0" w:line="360" w:lineRule="atLeast"/>
+        <w:textAlignment w:val="baseline"/>
+        <w:rPr>
+          <w:rStyle w:val="Strong"/>
+          <w:rFonts w:ascii="inherit" w:hAnsi="inherit" w:cs="Helvetica"/>
+          <w:color w:val="333333"/>
+          <w:bdr w:val="none" w:sz="0" w:space="0" w:color="auto" w:frame="1"/>
+          <w:lang w:val="nl-NL"/>
+        </w:rPr>
+      </w:pPr>
+    </w:p>
+    <w:p>
+      <w:pPr>
+        <w:pStyle w:val="NormalWeb"/>
+        <w:shd w:val="clear" w:color="auto" w:fill="FFFFFF"/>
+        <w:spacing w:before="0" w:beforeAutospacing="0" w:after="0" w:afterAutospacing="0" w:line="360" w:lineRule="atLeast"/>
+        <w:textAlignment w:val="baseline"/>
+        <w:rPr>
+          <w:rFonts w:ascii="Helvetica" w:hAnsi="Helvetica" w:cs="Helvetica"/>
+          <w:color w:val="333333"/>
+          <w:lang w:val="nl-NL"/>
+        </w:rPr>
+      </w:pPr>
+      <w:r>
+        <w:rPr>
+          <w:rStyle w:val="Strong"/>
+          <w:rFonts w:ascii="inherit" w:hAnsi="inherit" w:cs="Helvetica"/>
+          <w:color w:val="333333"/>
+          <w:bdr w:val="none" w:sz="0" w:space="0" w:color="auto" w:frame="1"/>
+          <w:lang w:val="nl-NL"/>
+        </w:rPr>
+        <w:t xml:space="preserve">Post </w:t>
+      </w:r>
+      <w:proofErr w:type="spellStart"/>
+      <w:r>
+        <w:rPr>
+          <w:rStyle w:val="Strong"/>
+          <w:rFonts w:ascii="inherit" w:hAnsi="inherit" w:cs="Helvetica"/>
+          <w:color w:val="333333"/>
+          <w:bdr w:val="none" w:sz="0" w:space="0" w:color="auto" w:frame="1"/>
+          <w:lang w:val="nl-NL"/>
+        </w:rPr>
+        <w:t>conditions</w:t>
+      </w:r>
+      <w:proofErr w:type="spellEnd"/>
+      <w:r>
+        <w:rPr>
+          <w:rStyle w:val="Strong"/>
+          <w:rFonts w:ascii="inherit" w:hAnsi="inherit" w:cs="Helvetica"/>
+          <w:color w:val="333333"/>
+          <w:bdr w:val="none" w:sz="0" w:space="0" w:color="auto" w:frame="1"/>
+          <w:lang w:val="nl-NL"/>
         </w:rPr>
         <w:t>:</w:t>
       </w:r>
-    </w:p>
-    <w:p>
-      <w:pPr>
-        <w:rPr>
-          <w:lang w:val="nl-NL"/>
-        </w:rPr>
-      </w:pPr>
-      <w:r>
-        <w:rPr>
-          <w:lang w:val="nl-NL"/>
-        </w:rPr>
-        <w:t>Laten zien dat het ook mogelijk is om goede meubels te kopen voor een betaalbare prijs.</w:t>
-      </w:r>
-    </w:p>
-    <w:p>
-      <w:pPr>
-        <w:rPr>
-          <w:b/>
-        </w:rPr>
-      </w:pPr>
-      <w:proofErr w:type="spellStart"/>
-      <w:r>
-        <w:rPr>
-          <w:b/>
-        </w:rPr>
-        <w:t>Snapchat</w:t>
-      </w:r>
-      <w:proofErr w:type="spellEnd"/>
-      <w:r>
-        <w:rPr>
-          <w:b/>
-        </w:rPr>
+      <w:r>
+        <w:rPr>
+          <w:rStyle w:val="apple-converted-space"/>
+          <w:rFonts w:ascii="Helvetica" w:eastAsiaTheme="majorEastAsia" w:hAnsi="Helvetica" w:cs="Helvetica"/>
+          <w:color w:val="333333"/>
+          <w:lang w:val="nl-NL"/>
+        </w:rPr>
+        <w:t> </w:t>
+      </w:r>
+      <w:r>
+        <w:rPr>
+          <w:rFonts w:ascii="Helvetica" w:hAnsi="Helvetica" w:cs="Helvetica"/>
+          <w:color w:val="333333"/>
+          <w:lang w:val="nl-NL"/>
+        </w:rPr>
+        <w:t>De gamer heeft een game pc gekocht.</w:t>
+      </w:r>
+    </w:p>
+    <w:p>
+      <w:pPr>
+        <w:rPr>
+          <w:lang w:val="nl-NL"/>
+        </w:rPr>
+      </w:pPr>
+    </w:p>
+    <w:p>
+      <w:pPr>
+        <w:rPr>
+          <w:b/>
+          <w:i/>
+        </w:rPr>
+        <w:sectPr>
+          <w:pgSz w:w="12240" w:h="15840"/>
+          <w:pgMar w:top="1440" w:right="1440" w:bottom="1440" w:left="1440" w:header="708" w:footer="708" w:gutter="0"/>
+          <w:pgNumType w:start="0"/>
+          <w:cols w:space="708"/>
+          <w:titlePg/>
+          <w:docGrid w:linePitch="360"/>
+        </w:sectPr>
+      </w:pPr>
+    </w:p>
+    <w:p>
+      <w:pPr>
+        <w:rPr>
+          <w:b/>
+          <w:i/>
+        </w:rPr>
+      </w:pPr>
+      <w:r>
+        <w:rPr>
+          <w:b/>
+          <w:i/>
+        </w:rPr>
+        <w:lastRenderedPageBreak/>
+        <w:t>Create a use case diagram containing the actor(s) and thei</w:t>
+      </w:r>
+      <w:r>
+        <w:rPr>
+          <w:b/>
+          <w:i/>
+        </w:rPr>
+        <w:t>r relationships with the system:</w:t>
+      </w:r>
+    </w:p>
+    <w:p>
+      <w:pPr>
+        <w:sectPr>
+          <w:pgSz w:w="15840" w:h="12240" w:orient="landscape"/>
+          <w:pgMar w:top="1440" w:right="1440" w:bottom="1440" w:left="1440" w:header="709" w:footer="709" w:gutter="0"/>
+          <w:pgNumType w:start="0"/>
+          <w:cols w:space="708"/>
+          <w:titlePg/>
+          <w:docGrid w:linePitch="360"/>
+        </w:sectPr>
+      </w:pPr>
+      <w:r>
+        <w:object w:dxaOrig="13741" w:dyaOrig="7351">
+          <v:shapetype id="_x0000_t75" coordsize="21600,21600" o:spt="75" o:preferrelative="t" path="m@4@5l@4@11@9@11@9@5xe" filled="f" stroked="f">
+            <v:stroke joinstyle="miter"/>
+            <v:formulas>
+              <v:f eqn="if lineDrawn pixelLineWidth 0"/>
+              <v:f eqn="sum @0 1 0"/>
+              <v:f eqn="sum 0 0 @1"/>
+              <v:f eqn="prod @2 1 2"/>
+              <v:f eqn="prod @3 21600 pixelWidth"/>
+              <v:f eqn="prod @3 21600 pixelHeight"/>
+              <v:f eqn="sum @0 0 1"/>
+              <v:f eqn="prod @6 1 2"/>
+              <v:f eqn="prod @7 21600 pixelWidth"/>
+              <v:f eqn="sum @8 21600 0"/>
+              <v:f eqn="prod @7 21600 pixelHeight"/>
+              <v:f eqn="sum @10 21600 0"/>
+            </v:formulas>
+            <v:path o:extrusionok="f" gradientshapeok="t" o:connecttype="rect"/>
+            <o:lock v:ext="edit" aspectratio="t"/>
+          </v:shapetype>
+          <v:shape id="_x0000_i1025" type="#_x0000_t75" style="width:652.5pt;height:349.5pt" o:ole="">
+            <v:imagedata r:id="rId11" o:title=""/>
+          </v:shape>
+          <o:OLEObject Type="Embed" ProgID="Visio.Drawing.15" ShapeID="_x0000_i1025" DrawAspect="Content" ObjectID="_1535455386" r:id="rId12"/>
+        </w:object>
+      </w:r>
+    </w:p>
+    <w:p>
+      <w:pPr>
+        <w:pStyle w:val="Heading1"/>
+      </w:pPr>
+      <w:bookmarkStart w:id="7" w:name="_Toc461713119"/>
+      <w:r>
+        <w:lastRenderedPageBreak/>
+        <w:t xml:space="preserve">Workshop </w:t>
+      </w:r>
+      <w:r>
+        <w:t>4</w:t>
+      </w:r>
+      <w:r>
         <w:t>:</w:t>
       </w:r>
-    </w:p>
-    <w:p>
-      <w:pPr>
-        <w:rPr>
-          <w:lang w:val="nl-NL"/>
-        </w:rPr>
-      </w:pPr>
-      <w:r>
-        <w:rPr>
-          <w:lang w:val="nl-NL"/>
-        </w:rPr>
-        <w:t>Laten zien hoe leuk het kan zijn om foto</w:t>
-      </w:r>
-      <w:r>
-        <w:rPr>
-          <w:lang w:val="nl-NL"/>
-        </w:rPr>
-        <w:t>’s uit het dagelijks leven te delen met je vrienden.</w:t>
-      </w:r>
-    </w:p>
-    <w:p>
-      <w:pPr>
-        <w:rPr>
-          <w:b/>
-        </w:rPr>
-      </w:pPr>
-      <w:r>
-        <w:rPr>
-          <w:b/>
-        </w:rPr>
-        <w:t>Starbucks</w:t>
-      </w:r>
-      <w:r>
-        <w:rPr>
-          <w:b/>
-        </w:rPr>
-        <w:t>:</w:t>
-      </w:r>
-    </w:p>
-    <w:p>
-      <w:pPr>
-        <w:rPr>
-          <w:lang w:val="nl-NL"/>
-        </w:rPr>
-      </w:pPr>
-      <w:r>
-        <w:rPr>
-          <w:lang w:val="nl-NL"/>
-        </w:rPr>
-        <w:t>Met een kop koffie van Starbucks begin je je dag veel beter dan</w:t>
-      </w:r>
-      <w:bookmarkStart w:id="4" w:name="_GoBack"/>
-      <w:bookmarkEnd w:id="4"/>
-      <w:r>
-        <w:rPr>
-          <w:lang w:val="nl-NL"/>
-        </w:rPr>
-        <w:t xml:space="preserve"> met normale koffie.</w:t>
-      </w:r>
-    </w:p>
+      <w:bookmarkEnd w:id="7"/>
+    </w:p>
+    <w:p/>
     <w:sectPr>
       <w:pgSz w:w="12240" w:h="15840"/>
       <w:pgMar w:top="1440" w:right="1440" w:bottom="1440" w:left="1440" w:header="708" w:footer="708" w:gutter="0"/>
@@ -3605,6 +6624,155 @@
     </w:lvl>
   </w:abstractNum>
   <w:abstractNum w:abstractNumId="2">
+    <w:nsid w:val="3D9B1B21"/>
+    <w:multiLevelType w:val="multilevel"/>
+    <w:tmpl w:val="EBD6F304"/>
+    <w:lvl w:ilvl="0">
+      <w:start w:val="1"/>
+      <w:numFmt w:val="bullet"/>
+      <w:lvlText w:val=""/>
+      <w:lvlJc w:val="left"/>
+      <w:pPr>
+        <w:tabs>
+          <w:tab w:val="num" w:pos="720"/>
+        </w:tabs>
+        <w:ind w:left="720" w:hanging="360"/>
+      </w:pPr>
+      <w:rPr>
+        <w:rFonts w:ascii="Symbol" w:hAnsi="Symbol" w:hint="default"/>
+        <w:sz w:val="20"/>
+      </w:rPr>
+    </w:lvl>
+    <w:lvl w:ilvl="1" w:tentative="1">
+      <w:start w:val="1"/>
+      <w:numFmt w:val="bullet"/>
+      <w:lvlText w:val=""/>
+      <w:lvlJc w:val="left"/>
+      <w:pPr>
+        <w:tabs>
+          <w:tab w:val="num" w:pos="1440"/>
+        </w:tabs>
+        <w:ind w:left="1440" w:hanging="360"/>
+      </w:pPr>
+      <w:rPr>
+        <w:rFonts w:ascii="Symbol" w:hAnsi="Symbol" w:hint="default"/>
+        <w:sz w:val="20"/>
+      </w:rPr>
+    </w:lvl>
+    <w:lvl w:ilvl="2" w:tentative="1">
+      <w:start w:val="1"/>
+      <w:numFmt w:val="bullet"/>
+      <w:lvlText w:val=""/>
+      <w:lvlJc w:val="left"/>
+      <w:pPr>
+        <w:tabs>
+          <w:tab w:val="num" w:pos="2160"/>
+        </w:tabs>
+        <w:ind w:left="2160" w:hanging="360"/>
+      </w:pPr>
+      <w:rPr>
+        <w:rFonts w:ascii="Symbol" w:hAnsi="Symbol" w:hint="default"/>
+        <w:sz w:val="20"/>
+      </w:rPr>
+    </w:lvl>
+    <w:lvl w:ilvl="3" w:tentative="1">
+      <w:start w:val="1"/>
+      <w:numFmt w:val="bullet"/>
+      <w:lvlText w:val=""/>
+      <w:lvlJc w:val="left"/>
+      <w:pPr>
+        <w:tabs>
+          <w:tab w:val="num" w:pos="2880"/>
+        </w:tabs>
+        <w:ind w:left="2880" w:hanging="360"/>
+      </w:pPr>
+      <w:rPr>
+        <w:rFonts w:ascii="Symbol" w:hAnsi="Symbol" w:hint="default"/>
+        <w:sz w:val="20"/>
+      </w:rPr>
+    </w:lvl>
+    <w:lvl w:ilvl="4" w:tentative="1">
+      <w:start w:val="1"/>
+      <w:numFmt w:val="bullet"/>
+      <w:lvlText w:val=""/>
+      <w:lvlJc w:val="left"/>
+      <w:pPr>
+        <w:tabs>
+          <w:tab w:val="num" w:pos="3600"/>
+        </w:tabs>
+        <w:ind w:left="3600" w:hanging="360"/>
+      </w:pPr>
+      <w:rPr>
+        <w:rFonts w:ascii="Symbol" w:hAnsi="Symbol" w:hint="default"/>
+        <w:sz w:val="20"/>
+      </w:rPr>
+    </w:lvl>
+    <w:lvl w:ilvl="5" w:tentative="1">
+      <w:start w:val="1"/>
+      <w:numFmt w:val="bullet"/>
+      <w:lvlText w:val=""/>
+      <w:lvlJc w:val="left"/>
+      <w:pPr>
+        <w:tabs>
+          <w:tab w:val="num" w:pos="4320"/>
+        </w:tabs>
+        <w:ind w:left="4320" w:hanging="360"/>
+      </w:pPr>
+      <w:rPr>
+        <w:rFonts w:ascii="Symbol" w:hAnsi="Symbol" w:hint="default"/>
+        <w:sz w:val="20"/>
+      </w:rPr>
+    </w:lvl>
+    <w:lvl w:ilvl="6" w:tentative="1">
+      <w:start w:val="1"/>
+      <w:numFmt w:val="bullet"/>
+      <w:lvlText w:val=""/>
+      <w:lvlJc w:val="left"/>
+      <w:pPr>
+        <w:tabs>
+          <w:tab w:val="num" w:pos="5040"/>
+        </w:tabs>
+        <w:ind w:left="5040" w:hanging="360"/>
+      </w:pPr>
+      <w:rPr>
+        <w:rFonts w:ascii="Symbol" w:hAnsi="Symbol" w:hint="default"/>
+        <w:sz w:val="20"/>
+      </w:rPr>
+    </w:lvl>
+    <w:lvl w:ilvl="7" w:tentative="1">
+      <w:start w:val="1"/>
+      <w:numFmt w:val="bullet"/>
+      <w:lvlText w:val=""/>
+      <w:lvlJc w:val="left"/>
+      <w:pPr>
+        <w:tabs>
+          <w:tab w:val="num" w:pos="5760"/>
+        </w:tabs>
+        <w:ind w:left="5760" w:hanging="360"/>
+      </w:pPr>
+      <w:rPr>
+        <w:rFonts w:ascii="Symbol" w:hAnsi="Symbol" w:hint="default"/>
+        <w:sz w:val="20"/>
+      </w:rPr>
+    </w:lvl>
+    <w:lvl w:ilvl="8" w:tentative="1">
+      <w:start w:val="1"/>
+      <w:numFmt w:val="bullet"/>
+      <w:lvlText w:val=""/>
+      <w:lvlJc w:val="left"/>
+      <w:pPr>
+        <w:tabs>
+          <w:tab w:val="num" w:pos="6480"/>
+        </w:tabs>
+        <w:ind w:left="6480" w:hanging="360"/>
+      </w:pPr>
+      <w:rPr>
+        <w:rFonts w:ascii="Symbol" w:hAnsi="Symbol" w:hint="default"/>
+        <w:sz w:val="20"/>
+      </w:rPr>
+    </w:lvl>
+  </w:abstractNum>
+  <w:abstractNum w:abstractNumId="3">
     <w:nsid w:val="6EB90109"/>
     <w:multiLevelType w:val="hybridMultilevel"/>
     <w:tmpl w:val="037E70D8"/>
@@ -3717,14 +6885,133 @@
       </w:rPr>
     </w:lvl>
   </w:abstractNum>
+  <w:abstractNum w:abstractNumId="4">
+    <w:nsid w:val="7FE25231"/>
+    <w:multiLevelType w:val="hybridMultilevel"/>
+    <w:tmpl w:val="C4A47160"/>
+    <w:lvl w:ilvl="0" w:tplc="04130001">
+      <w:start w:val="1"/>
+      <w:numFmt w:val="bullet"/>
+      <w:lvlText w:val=""/>
+      <w:lvlJc w:val="left"/>
+      <w:pPr>
+        <w:ind w:left="720" w:hanging="360"/>
+      </w:pPr>
+      <w:rPr>
+        <w:rFonts w:ascii="Symbol" w:hAnsi="Symbol" w:hint="default"/>
+      </w:rPr>
+    </w:lvl>
+    <w:lvl w:ilvl="1" w:tplc="04130003" w:tentative="1">
+      <w:start w:val="1"/>
+      <w:numFmt w:val="bullet"/>
+      <w:lvlText w:val="o"/>
+      <w:lvlJc w:val="left"/>
+      <w:pPr>
+        <w:ind w:left="1440" w:hanging="360"/>
+      </w:pPr>
+      <w:rPr>
+        <w:rFonts w:ascii="Courier New" w:hAnsi="Courier New" w:cs="Courier New" w:hint="default"/>
+      </w:rPr>
+    </w:lvl>
+    <w:lvl w:ilvl="2" w:tplc="04130005" w:tentative="1">
+      <w:start w:val="1"/>
+      <w:numFmt w:val="bullet"/>
+      <w:lvlText w:val=""/>
+      <w:lvlJc w:val="left"/>
+      <w:pPr>
+        <w:ind w:left="2160" w:hanging="360"/>
+      </w:pPr>
+      <w:rPr>
+        <w:rFonts w:ascii="Wingdings" w:hAnsi="Wingdings" w:hint="default"/>
+      </w:rPr>
+    </w:lvl>
+    <w:lvl w:ilvl="3" w:tplc="04130001" w:tentative="1">
+      <w:start w:val="1"/>
+      <w:numFmt w:val="bullet"/>
+      <w:lvlText w:val=""/>
+      <w:lvlJc w:val="left"/>
+      <w:pPr>
+        <w:ind w:left="2880" w:hanging="360"/>
+      </w:pPr>
+      <w:rPr>
+        <w:rFonts w:ascii="Symbol" w:hAnsi="Symbol" w:hint="default"/>
+      </w:rPr>
+    </w:lvl>
+    <w:lvl w:ilvl="4" w:tplc="04130003" w:tentative="1">
+      <w:start w:val="1"/>
+      <w:numFmt w:val="bullet"/>
+      <w:lvlText w:val="o"/>
+      <w:lvlJc w:val="left"/>
+      <w:pPr>
+        <w:ind w:left="3600" w:hanging="360"/>
+      </w:pPr>
+      <w:rPr>
+        <w:rFonts w:ascii="Courier New" w:hAnsi="Courier New" w:cs="Courier New" w:hint="default"/>
+      </w:rPr>
+    </w:lvl>
+    <w:lvl w:ilvl="5" w:tplc="04130005" w:tentative="1">
+      <w:start w:val="1"/>
+      <w:numFmt w:val="bullet"/>
+      <w:lvlText w:val=""/>
+      <w:lvlJc w:val="left"/>
+      <w:pPr>
+        <w:ind w:left="4320" w:hanging="360"/>
+      </w:pPr>
+      <w:rPr>
+        <w:rFonts w:ascii="Wingdings" w:hAnsi="Wingdings" w:hint="default"/>
+      </w:rPr>
+    </w:lvl>
+    <w:lvl w:ilvl="6" w:tplc="04130001" w:tentative="1">
+      <w:start w:val="1"/>
+      <w:numFmt w:val="bullet"/>
+      <w:lvlText w:val=""/>
+      <w:lvlJc w:val="left"/>
+      <w:pPr>
+        <w:ind w:left="5040" w:hanging="360"/>
+      </w:pPr>
+      <w:rPr>
+        <w:rFonts w:ascii="Symbol" w:hAnsi="Symbol" w:hint="default"/>
+      </w:rPr>
+    </w:lvl>
+    <w:lvl w:ilvl="7" w:tplc="04130003" w:tentative="1">
+      <w:start w:val="1"/>
+      <w:numFmt w:val="bullet"/>
+      <w:lvlText w:val="o"/>
+      <w:lvlJc w:val="left"/>
+      <w:pPr>
+        <w:ind w:left="5760" w:hanging="360"/>
+      </w:pPr>
+      <w:rPr>
+        <w:rFonts w:ascii="Courier New" w:hAnsi="Courier New" w:cs="Courier New" w:hint="default"/>
+      </w:rPr>
+    </w:lvl>
+    <w:lvl w:ilvl="8" w:tplc="04130005" w:tentative="1">
+      <w:start w:val="1"/>
+      <w:numFmt w:val="bullet"/>
+      <w:lvlText w:val=""/>
+      <w:lvlJc w:val="left"/>
+      <w:pPr>
+        <w:ind w:left="6480" w:hanging="360"/>
+      </w:pPr>
+      <w:rPr>
+        <w:rFonts w:ascii="Wingdings" w:hAnsi="Wingdings" w:hint="default"/>
+      </w:rPr>
+    </w:lvl>
+  </w:abstractNum>
   <w:num w:numId="1">
-    <w:abstractNumId w:val="2"/>
+    <w:abstractNumId w:val="3"/>
   </w:num>
   <w:num w:numId="2">
     <w:abstractNumId w:val="0"/>
   </w:num>
   <w:num w:numId="3">
     <w:abstractNumId w:val="1"/>
+  </w:num>
+  <w:num w:numId="4">
+    <w:abstractNumId w:val="4"/>
+  </w:num>
+  <w:num w:numId="5">
+    <w:abstractNumId w:val="2"/>
   </w:num>
 </w:numbering>
 </file>
@@ -4166,6 +7453,29 @@
       <w:szCs w:val="26"/>
     </w:rPr>
   </w:style>
+  <w:style w:type="paragraph" w:styleId="Heading4">
+    <w:name w:val="heading 4"/>
+    <w:basedOn w:val="Normal"/>
+    <w:next w:val="Normal"/>
+    <w:link w:val="Heading4Char"/>
+    <w:uiPriority w:val="9"/>
+    <w:semiHidden/>
+    <w:unhideWhenUsed/>
+    <w:qFormat/>
+    <w:rsid w:val="00E25464"/>
+    <w:pPr>
+      <w:keepNext/>
+      <w:keepLines/>
+      <w:spacing w:before="40" w:after="0"/>
+      <w:outlineLvl w:val="3"/>
+    </w:pPr>
+    <w:rPr>
+      <w:rFonts w:asciiTheme="majorHAnsi" w:eastAsiaTheme="majorEastAsia" w:hAnsiTheme="majorHAnsi" w:cstheme="majorBidi"/>
+      <w:i/>
+      <w:iCs/>
+      <w:color w:val="2E74B5" w:themeColor="accent1" w:themeShade="BF"/>
+    </w:rPr>
+  </w:style>
   <w:style w:type="character" w:default="1" w:styleId="DefaultParagraphFont">
     <w:name w:val="Default Paragraph Font"/>
     <w:uiPriority w:val="1"/>
@@ -4317,6 +7627,52 @@
       <w:sz w:val="18"/>
       <w:szCs w:val="18"/>
     </w:rPr>
+  </w:style>
+  <w:style w:type="character" w:customStyle="1" w:styleId="Heading4Char">
+    <w:name w:val="Heading 4 Char"/>
+    <w:basedOn w:val="DefaultParagraphFont"/>
+    <w:link w:val="Heading4"/>
+    <w:uiPriority w:val="9"/>
+    <w:semiHidden/>
+    <w:rsid w:val="00E25464"/>
+    <w:rPr>
+      <w:rFonts w:asciiTheme="majorHAnsi" w:eastAsiaTheme="majorEastAsia" w:hAnsiTheme="majorHAnsi" w:cstheme="majorBidi"/>
+      <w:i/>
+      <w:iCs/>
+      <w:color w:val="2E74B5" w:themeColor="accent1" w:themeShade="BF"/>
+    </w:rPr>
+  </w:style>
+  <w:style w:type="character" w:styleId="Strong">
+    <w:name w:val="Strong"/>
+    <w:basedOn w:val="DefaultParagraphFont"/>
+    <w:uiPriority w:val="22"/>
+    <w:qFormat/>
+    <w:rsid w:val="00E25464"/>
+    <w:rPr>
+      <w:b/>
+      <w:bCs/>
+    </w:rPr>
+  </w:style>
+  <w:style w:type="paragraph" w:styleId="NormalWeb">
+    <w:name w:val="Normal (Web)"/>
+    <w:basedOn w:val="Normal"/>
+    <w:uiPriority w:val="99"/>
+    <w:semiHidden/>
+    <w:unhideWhenUsed/>
+    <w:rsid w:val="00E25464"/>
+    <w:pPr>
+      <w:spacing w:before="100" w:beforeAutospacing="1" w:after="100" w:afterAutospacing="1" w:line="240" w:lineRule="auto"/>
+    </w:pPr>
+    <w:rPr>
+      <w:rFonts w:ascii="Times New Roman" w:eastAsia="Times New Roman" w:hAnsi="Times New Roman" w:cs="Times New Roman"/>
+      <w:sz w:val="24"/>
+      <w:szCs w:val="24"/>
+    </w:rPr>
+  </w:style>
+  <w:style w:type="character" w:customStyle="1" w:styleId="apple-converted-space">
+    <w:name w:val="apple-converted-space"/>
+    <w:basedOn w:val="DefaultParagraphFont"/>
+    <w:rsid w:val="00E25464"/>
   </w:style>
 </w:styles>
 </file>
@@ -4606,7 +7962,7 @@
 </file>
 
 <file path=customXml/itemProps2.xml><?xml version="1.0" encoding="utf-8"?>
-<ds:datastoreItem xmlns:ds="http://schemas.openxmlformats.org/officeDocument/2006/customXml" ds:itemID="{2F2B483E-BA8E-4A69-AA07-06EBCF648B6B}">
+<ds:datastoreItem xmlns:ds="http://schemas.openxmlformats.org/officeDocument/2006/customXml" ds:itemID="{D1178E66-1690-4412-8B6E-C68B708D8DEF}">
   <ds:schemaRefs>
     <ds:schemaRef ds:uri="http://schemas.openxmlformats.org/officeDocument/2006/bibliography"/>
   </ds:schemaRefs>

--- a/Uxportifolio.docx
+++ b/Uxportifolio.docx
@@ -1233,8 +1233,6 @@
               </w:rPr>
               <w:tab/>
             </w:r>
-            <w:bookmarkStart w:id="0" w:name="_GoBack"/>
-            <w:bookmarkEnd w:id="0"/>
             <w:r>
               <w:rPr>
                 <w:noProof/>
@@ -1448,9 +1446,9 @@
           <w:lang w:val="nl-NL"/>
         </w:rPr>
       </w:pPr>
-      <w:bookmarkStart w:id="1" w:name="_Toc460572304"/>
-      <w:bookmarkStart w:id="2" w:name="_Toc461105532"/>
-      <w:bookmarkStart w:id="3" w:name="_Toc461713115"/>
+      <w:bookmarkStart w:id="0" w:name="_Toc460572304"/>
+      <w:bookmarkStart w:id="1" w:name="_Toc461105532"/>
+      <w:bookmarkStart w:id="2" w:name="_Toc461713115"/>
       <w:r>
         <w:rPr>
           <w:lang w:val="nl-NL"/>
@@ -1458,9 +1456,9 @@
         <w:lastRenderedPageBreak/>
         <w:t>Inleiding</w:t>
       </w:r>
+      <w:bookmarkEnd w:id="0"/>
       <w:bookmarkEnd w:id="1"/>
       <w:bookmarkEnd w:id="2"/>
-      <w:bookmarkEnd w:id="3"/>
     </w:p>
     <w:p>
       <w:pPr>
@@ -1493,12 +1491,12 @@
       <w:pPr>
         <w:pStyle w:val="Heading1"/>
       </w:pPr>
-      <w:bookmarkStart w:id="4" w:name="_Toc461713116"/>
+      <w:bookmarkStart w:id="3" w:name="_Toc461713116"/>
       <w:r>
         <w:lastRenderedPageBreak/>
         <w:t>Workshop 1:</w:t>
       </w:r>
-      <w:bookmarkEnd w:id="4"/>
+      <w:bookmarkEnd w:id="3"/>
     </w:p>
     <w:p>
       <w:pPr>
@@ -2015,7 +2013,7 @@
       <w:pPr>
         <w:pStyle w:val="Heading1"/>
       </w:pPr>
-      <w:bookmarkStart w:id="5" w:name="_Toc461713117"/>
+      <w:bookmarkStart w:id="4" w:name="_Toc461713117"/>
       <w:r>
         <w:lastRenderedPageBreak/>
         <w:t xml:space="preserve">Workshop </w:t>
@@ -2026,7 +2024,7 @@
       <w:r>
         <w:t>:</w:t>
       </w:r>
-      <w:bookmarkEnd w:id="5"/>
+      <w:bookmarkEnd w:id="4"/>
     </w:p>
     <w:p>
       <w:pPr>
@@ -3523,19 +3521,15 @@
       <w:pPr>
         <w:rPr>
           <w:b/>
-        </w:rPr>
-      </w:pPr>
-      <w:r>
-        <w:rPr>
-          <w:b/>
-        </w:rPr>
-        <w:t>Starbucks</w:t>
-      </w:r>
-      <w:r>
-        <w:rPr>
-          <w:b/>
-        </w:rPr>
-        <w:t>:</w:t>
+          <w:lang w:val="nl-NL"/>
+        </w:rPr>
+      </w:pPr>
+      <w:r>
+        <w:rPr>
+          <w:b/>
+          <w:lang w:val="nl-NL"/>
+        </w:rPr>
+        <w:t>Starbucks:</w:t>
       </w:r>
     </w:p>
     <w:p>
@@ -3568,7 +3562,7 @@
       <w:pPr>
         <w:pStyle w:val="Heading1"/>
       </w:pPr>
-      <w:bookmarkStart w:id="6" w:name="_Toc461713118"/>
+      <w:bookmarkStart w:id="5" w:name="_Toc461713118"/>
       <w:r>
         <w:lastRenderedPageBreak/>
         <w:t xml:space="preserve">Workshop </w:t>
@@ -3579,7 +3573,7 @@
       <w:r>
         <w:t>:</w:t>
       </w:r>
-      <w:bookmarkEnd w:id="6"/>
+      <w:bookmarkEnd w:id="5"/>
     </w:p>
     <w:p>
       <w:pPr>
@@ -3593,21 +3587,7 @@
           <w:b/>
           <w:i/>
         </w:rPr>
-        <w:t xml:space="preserve">Create </w:t>
-      </w:r>
-      <w:r>
-        <w:rPr>
-          <w:b/>
-          <w:i/>
-        </w:rPr>
-        <w:t>a</w:t>
-      </w:r>
-      <w:r>
-        <w:rPr>
-          <w:b/>
-          <w:i/>
-        </w:rPr>
-        <w:t xml:space="preserve"> heavyweight Use cas</w:t>
+        <w:t>Create a heavyweight Use cas</w:t>
       </w:r>
       <w:r>
         <w:rPr>
@@ -4050,14 +4030,7 @@
                 <w:rFonts w:ascii="inherit" w:hAnsi="inherit" w:cs="Helvetica"/>
                 <w:color w:val="333333"/>
               </w:rPr>
-              <w:t>Gamer</w:t>
-            </w:r>
-            <w:r>
-              <w:rPr>
-                <w:rFonts w:ascii="inherit" w:hAnsi="inherit" w:cs="Helvetica"/>
-                <w:color w:val="333333"/>
-              </w:rPr>
-              <w:t xml:space="preserve">, </w:t>
+              <w:t xml:space="preserve">Gamer, </w:t>
             </w:r>
             <w:r>
               <w:rPr>
@@ -5191,6 +5164,7 @@
           <w:bCs w:val="0"/>
           <w:color w:val="333333"/>
           <w:bdr w:val="none" w:sz="0" w:space="0" w:color="auto" w:frame="1"/>
+          <w:lang w:val="nl-NL"/>
         </w:rPr>
       </w:pPr>
     </w:p>
@@ -5205,6 +5179,7 @@
           <w:iCs/>
           <w:color w:val="333333"/>
           <w:bdr w:val="none" w:sz="0" w:space="0" w:color="auto" w:frame="1"/>
+          <w:lang w:val="nl-NL"/>
         </w:rPr>
       </w:pPr>
       <w:r>
@@ -5215,6 +5190,7 @@
           <w:bCs w:val="0"/>
           <w:color w:val="333333"/>
           <w:bdr w:val="none" w:sz="0" w:space="0" w:color="auto" w:frame="1"/>
+          <w:lang w:val="nl-NL"/>
         </w:rPr>
         <w:br w:type="page"/>
       </w:r>
@@ -5615,16 +5591,7 @@
                 <w:color w:val="333333"/>
                 <w:bdr w:val="none" w:sz="0" w:space="0" w:color="auto" w:frame="1"/>
               </w:rPr>
-              <w:t>5</w:t>
-            </w:r>
-            <w:r>
-              <w:rPr>
-                <w:rStyle w:val="Strong"/>
-                <w:rFonts w:ascii="inherit" w:hAnsi="inherit" w:cs="Helvetica"/>
-                <w:color w:val="333333"/>
-                <w:bdr w:val="none" w:sz="0" w:space="0" w:color="auto" w:frame="1"/>
-              </w:rPr>
-              <w:t>A3</w:t>
+              <w:t>5A3</w:t>
             </w:r>
           </w:p>
         </w:tc>
@@ -6316,6 +6283,7 @@
         <w:rPr>
           <w:b/>
           <w:i/>
+          <w:lang w:val="nl-NL"/>
         </w:rPr>
         <w:sectPr>
           <w:pgSz w:w="12240" w:h="15840"/>
@@ -6382,10 +6350,10 @@
             <v:path o:extrusionok="f" gradientshapeok="t" o:connecttype="rect"/>
             <o:lock v:ext="edit" aspectratio="t"/>
           </v:shapetype>
-          <v:shape id="_x0000_i1025" type="#_x0000_t75" style="width:652.5pt;height:349.5pt" o:ole="">
+          <v:shape id="_x0000_i1025" type="#_x0000_t75" style="width:652.7pt;height:349.55pt" o:ole="">
             <v:imagedata r:id="rId11" o:title=""/>
           </v:shape>
-          <o:OLEObject Type="Embed" ProgID="Visio.Drawing.15" ShapeID="_x0000_i1025" DrawAspect="Content" ObjectID="_1535455386" r:id="rId12"/>
+          <o:OLEObject Type="Embed" ProgID="Visio.Drawing.15" ShapeID="_x0000_i1025" DrawAspect="Content" ObjectID="_1536149358" r:id="rId12"/>
         </w:object>
       </w:r>
     </w:p>
@@ -6393,7 +6361,7 @@
       <w:pPr>
         <w:pStyle w:val="Heading1"/>
       </w:pPr>
-      <w:bookmarkStart w:id="7" w:name="_Toc461713119"/>
+      <w:bookmarkStart w:id="6" w:name="_Toc461713119"/>
       <w:r>
         <w:lastRenderedPageBreak/>
         <w:t xml:space="preserve">Workshop </w:t>
@@ -6404,9 +6372,253 @@
       <w:r>
         <w:t>:</w:t>
       </w:r>
+      <w:bookmarkEnd w:id="6"/>
+    </w:p>
+    <w:p>
+      <w:bookmarkStart w:id="7" w:name="_GoBack"/>
       <w:bookmarkEnd w:id="7"/>
     </w:p>
-    <w:p/>
+    <w:p>
+      <w:pPr>
+        <w:rPr>
+          <w:b/>
+        </w:rPr>
+      </w:pPr>
+      <w:r>
+        <w:rPr>
+          <w:b/>
+        </w:rPr>
+        <w:t>Concept duo-app</w:t>
+      </w:r>
+    </w:p>
+    <w:p>
+      <w:pPr>
+        <w:rPr>
+          <w:lang w:val="nl-NL"/>
+        </w:rPr>
+      </w:pPr>
+      <w:r>
+        <w:rPr>
+          <w:lang w:val="nl-NL"/>
+        </w:rPr>
+        <w:t xml:space="preserve">Een </w:t>
+      </w:r>
+      <w:proofErr w:type="spellStart"/>
+      <w:r>
+        <w:rPr>
+          <w:lang w:val="nl-NL"/>
+        </w:rPr>
+        <w:t>app</w:t>
+      </w:r>
+      <w:proofErr w:type="spellEnd"/>
+      <w:r>
+        <w:rPr>
+          <w:lang w:val="nl-NL"/>
+        </w:rPr>
+        <w:t xml:space="preserve"> die ervoor zorgt dat wanneer je een tweedehands product zoekt op het internet, alle resultaten die van toepassing zijn op je zoek criteria gevonden worden en in een overzicht zullen worden getoond.</w:t>
+      </w:r>
+    </w:p>
+    <w:p>
+      <w:pPr>
+        <w:rPr>
+          <w:lang w:val="nl-NL"/>
+        </w:rPr>
+      </w:pPr>
+      <w:proofErr w:type="spellStart"/>
+      <w:r>
+        <w:rPr>
+          <w:b/>
+          <w:lang w:val="nl-NL"/>
+        </w:rPr>
+        <w:t>Relaxtion</w:t>
+      </w:r>
+      <w:proofErr w:type="spellEnd"/>
+      <w:r>
+        <w:rPr>
+          <w:lang w:val="nl-NL"/>
+        </w:rPr>
+        <w:t xml:space="preserve">: In twee handelingen vinden wat je zoek. </w:t>
+      </w:r>
+    </w:p>
+    <w:p>
+      <w:pPr>
+        <w:rPr>
+          <w:lang w:val="nl-NL"/>
+        </w:rPr>
+      </w:pPr>
+      <w:proofErr w:type="spellStart"/>
+      <w:r>
+        <w:rPr>
+          <w:b/>
+          <w:lang w:val="nl-NL"/>
+        </w:rPr>
+        <w:t>Suffering</w:t>
+      </w:r>
+      <w:proofErr w:type="spellEnd"/>
+      <w:r>
+        <w:rPr>
+          <w:lang w:val="nl-NL"/>
+        </w:rPr>
+        <w:t>: Niet tientallen sites af moeten zoeken naar de door jou gezochte product.</w:t>
+      </w:r>
+    </w:p>
+    <w:p>
+      <w:pPr>
+        <w:rPr>
+          <w:lang w:val="nl-NL"/>
+        </w:rPr>
+      </w:pPr>
+      <w:r>
+        <w:rPr>
+          <w:b/>
+          <w:lang w:val="nl-NL"/>
+        </w:rPr>
+        <w:t>Discovery</w:t>
+      </w:r>
+      <w:r>
+        <w:rPr>
+          <w:lang w:val="nl-NL"/>
+        </w:rPr>
+        <w:t>: Er kunnen producten naar voren komen op basis van je voorkeuren.</w:t>
+      </w:r>
+    </w:p>
+    <w:p>
+      <w:pPr>
+        <w:rPr>
+          <w:lang w:val="nl-NL"/>
+        </w:rPr>
+      </w:pPr>
+      <w:proofErr w:type="spellStart"/>
+      <w:r>
+        <w:rPr>
+          <w:b/>
+          <w:lang w:val="nl-NL"/>
+        </w:rPr>
+        <w:t>Sensation</w:t>
+      </w:r>
+      <w:proofErr w:type="spellEnd"/>
+      <w:r>
+        <w:rPr>
+          <w:lang w:val="nl-NL"/>
+        </w:rPr>
+        <w:t>: De gebruiker op de hoogte houden van nieuwe producten die voor zijn of haar van toepassing zijn.</w:t>
+      </w:r>
+    </w:p>
+    <w:p>
+      <w:pPr>
+        <w:rPr>
+          <w:lang w:val="nl-NL"/>
+        </w:rPr>
+      </w:pPr>
+      <w:r>
+        <w:rPr>
+          <w:b/>
+          <w:lang w:val="nl-NL"/>
+        </w:rPr>
+        <w:t>Exploration</w:t>
+      </w:r>
+      <w:r>
+        <w:rPr>
+          <w:lang w:val="nl-NL"/>
+        </w:rPr>
+        <w:t>: Op een simpele manier nieuwe producten ontdekken.</w:t>
+      </w:r>
+    </w:p>
+    <w:p>
+      <w:pPr>
+        <w:rPr>
+          <w:lang w:val="nl-NL"/>
+        </w:rPr>
+      </w:pPr>
+      <w:proofErr w:type="spellStart"/>
+      <w:r>
+        <w:rPr>
+          <w:b/>
+          <w:lang w:val="nl-NL"/>
+        </w:rPr>
+        <w:t>Nurture</w:t>
+      </w:r>
+      <w:proofErr w:type="spellEnd"/>
+      <w:r>
+        <w:rPr>
+          <w:lang w:val="nl-NL"/>
+        </w:rPr>
+        <w:t>: Het delen van advertenties met elkaar.</w:t>
+      </w:r>
+    </w:p>
+    <w:p>
+      <w:pPr>
+        <w:rPr>
+          <w:lang w:val="nl-NL"/>
+        </w:rPr>
+      </w:pPr>
+      <w:proofErr w:type="spellStart"/>
+      <w:r>
+        <w:rPr>
+          <w:b/>
+          <w:lang w:val="nl-NL"/>
+        </w:rPr>
+        <w:t>Sympathy</w:t>
+      </w:r>
+      <w:proofErr w:type="spellEnd"/>
+      <w:r>
+        <w:rPr>
+          <w:lang w:val="nl-NL"/>
+        </w:rPr>
+        <w:t>: Kunnen laten zien aan andere wat je hebt of wilt gaan kopen.</w:t>
+      </w:r>
+    </w:p>
+    <w:p>
+      <w:pPr>
+        <w:rPr>
+          <w:lang w:val="nl-NL"/>
+        </w:rPr>
+      </w:pPr>
+      <w:proofErr w:type="spellStart"/>
+      <w:r>
+        <w:rPr>
+          <w:b/>
+          <w:lang w:val="nl-NL"/>
+        </w:rPr>
+        <w:t>Simalution</w:t>
+      </w:r>
+      <w:proofErr w:type="spellEnd"/>
+      <w:r>
+        <w:rPr>
+          <w:lang w:val="nl-NL"/>
+        </w:rPr>
+        <w:t>: Het vinden van producten versimpelen.</w:t>
+      </w:r>
+    </w:p>
+    <w:p>
+      <w:pPr>
+        <w:rPr>
+          <w:lang w:val="nl-NL"/>
+        </w:rPr>
+      </w:pPr>
+      <w:proofErr w:type="spellStart"/>
+      <w:r>
+        <w:rPr>
+          <w:b/>
+          <w:lang w:val="nl-NL"/>
+        </w:rPr>
+        <w:t>Submission</w:t>
+      </w:r>
+      <w:proofErr w:type="spellEnd"/>
+      <w:r>
+        <w:rPr>
+          <w:lang w:val="nl-NL"/>
+        </w:rPr>
+        <w:t>: Alle tweedehandse websites in een overzicht.</w:t>
+      </w:r>
+    </w:p>
+    <w:p>
+      <w:pPr>
+        <w:rPr>
+          <w:lang w:val="nl-NL"/>
+        </w:rPr>
+      </w:pPr>
+    </w:p>
     <w:sectPr>
       <w:pgSz w:w="12240" w:h="15840"/>
       <w:pgMar w:top="1440" w:right="1440" w:bottom="1440" w:left="1440" w:header="708" w:footer="708" w:gutter="0"/>
@@ -7962,7 +8174,7 @@
 </file>
 
 <file path=customXml/itemProps2.xml><?xml version="1.0" encoding="utf-8"?>
-<ds:datastoreItem xmlns:ds="http://schemas.openxmlformats.org/officeDocument/2006/customXml" ds:itemID="{D1178E66-1690-4412-8B6E-C68B708D8DEF}">
+<ds:datastoreItem xmlns:ds="http://schemas.openxmlformats.org/officeDocument/2006/customXml" ds:itemID="{4D934BEF-DFE5-4383-A9B1-15CE6CE7E86D}">
   <ds:schemaRefs>
     <ds:schemaRef ds:uri="http://schemas.openxmlformats.org/officeDocument/2006/bibliography"/>
   </ds:schemaRefs>
